--- a/src/com/xintong/word/B/会展本科作业+论文要求/张尚坤：实践课和论文/张尚坤：实践报告.docx
+++ b/src/com/xintong/word/B/会展本科作业+论文要求/张尚坤：实践课和论文/张尚坤：实践报告.docx
@@ -15,6 +15,7 @@
     <w:p>
       <w:pPr>
         <w:jc w:val="center"/>
+        <w:outlineLvl w:val="0"/>
         <w:rPr>
           <w:rFonts w:ascii="宋体" w:hAnsi="宋体" w:cs="Times New Roman"/>
           <w:sz w:val="44"/>
@@ -121,7 +122,18 @@
     </w:p>
     <w:p>
       <w:pPr>
+        <w:jc w:val="both"/>
+        <w:rPr>
+          <w:rFonts w:hint="eastAsia" w:ascii="宋体" w:hAnsi="宋体"/>
+          <w:sz w:val="28"/>
+          <w:szCs w:val="28"/>
+        </w:rPr>
+      </w:pPr>
+    </w:p>
+    <w:p>
+      <w:pPr>
         <w:ind w:firstLine="1620" w:firstLineChars="450"/>
+        <w:outlineLvl w:val="0"/>
         <w:rPr>
           <w:rFonts w:ascii="宋体" w:hAnsi="宋体" w:cs="Times New Roman"/>
           <w:sz w:val="36"/>
@@ -169,6 +181,7 @@
     <w:p>
       <w:pPr>
         <w:ind w:firstLine="1620" w:firstLineChars="450"/>
+        <w:outlineLvl w:val="0"/>
         <w:rPr>
           <w:rFonts w:ascii="宋体" w:hAnsi="宋体"/>
           <w:sz w:val="36"/>
@@ -215,6 +228,7 @@
     <w:p>
       <w:pPr>
         <w:ind w:firstLine="1620" w:firstLineChars="450"/>
+        <w:outlineLvl w:val="0"/>
         <w:rPr>
           <w:rFonts w:ascii="宋体" w:hAnsi="宋体"/>
           <w:sz w:val="36"/>
@@ -270,6 +284,7 @@
     <w:p>
       <w:pPr>
         <w:ind w:firstLine="1620" w:firstLineChars="450"/>
+        <w:outlineLvl w:val="0"/>
         <w:rPr>
           <w:rFonts w:ascii="宋体" w:hAnsi="宋体"/>
           <w:sz w:val="36"/>
@@ -343,17 +358,6 @@
     </w:p>
     <w:p>
       <w:pPr>
-        <w:ind w:firstLine="1620" w:firstLineChars="450"/>
-        <w:rPr>
-          <w:rFonts w:ascii="宋体" w:hAnsi="宋体"/>
-          <w:sz w:val="36"/>
-          <w:szCs w:val="36"/>
-        </w:rPr>
-      </w:pPr>
-    </w:p>
-    <w:p>
-      <w:pPr>
-        <w:ind w:firstLine="1620" w:firstLineChars="450"/>
         <w:rPr>
           <w:rFonts w:ascii="宋体" w:hAnsi="宋体"/>
           <w:sz w:val="36"/>
@@ -375,6 +379,7 @@
     <w:p>
       <w:pPr>
         <w:jc w:val="center"/>
+        <w:outlineLvl w:val="0"/>
         <w:rPr>
           <w:rFonts w:ascii="黑体" w:hAnsi="宋体" w:eastAsia="黑体" w:cs="Times New Roman"/>
           <w:sz w:val="36"/>
@@ -394,6 +399,7 @@
     <w:p>
       <w:pPr>
         <w:jc w:val="center"/>
+        <w:outlineLvl w:val="0"/>
         <w:rPr>
           <w:rFonts w:ascii="黑体" w:hAnsi="宋体" w:eastAsia="黑体" w:cs="Times New Roman"/>
           <w:sz w:val="36"/>
@@ -463,57 +469,14 @@
           <w:shd w:val="clear" w:color="auto" w:fill="FFFFFF"/>
         </w:rPr>
       </w:pPr>
-      <w:bookmarkStart w:id="0" w:name="_GoBack"/>
-      <w:bookmarkEnd w:id="0"/>
-    </w:p>
-    <w:p>
-      <w:pPr>
-        <w:spacing w:line="360" w:lineRule="exact"/>
-        <w:jc w:val="left"/>
-        <w:rPr>
-          <w:rFonts w:hint="eastAsia" w:ascii="黑体" w:hAnsi="黑体" w:eastAsia="黑体" w:cs="黑体"/>
-          <w:sz w:val="28"/>
-          <w:szCs w:val="28"/>
-          <w:shd w:val="clear" w:color="auto" w:fill="FFFFFF"/>
-        </w:rPr>
-      </w:pPr>
-      <w:r>
-        <w:rPr>
-          <w:rFonts w:hint="eastAsia" w:ascii="黑体" w:hAnsi="黑体" w:eastAsia="黑体" w:cs="黑体"/>
-          <w:sz w:val="28"/>
-          <w:szCs w:val="28"/>
-          <w:shd w:val="clear" w:color="auto" w:fill="FFFFFF"/>
-        </w:rPr>
-        <w:t>一、实</w:t>
-      </w:r>
-      <w:r>
-        <w:rPr>
-          <w:rFonts w:hint="eastAsia" w:ascii="黑体" w:hAnsi="黑体" w:eastAsia="黑体" w:cs="黑体"/>
-          <w:sz w:val="28"/>
-          <w:szCs w:val="28"/>
-          <w:shd w:val="clear" w:color="auto" w:fill="FFFFFF"/>
-          <w:lang w:val="en-US" w:eastAsia="zh-CN"/>
-        </w:rPr>
-        <w:t>践</w:t>
-      </w:r>
-      <w:r>
-        <w:rPr>
-          <w:rFonts w:hint="eastAsia" w:ascii="黑体" w:hAnsi="黑体" w:eastAsia="黑体" w:cs="黑体"/>
-          <w:sz w:val="28"/>
-          <w:szCs w:val="28"/>
-          <w:shd w:val="clear" w:color="auto" w:fill="FFFFFF"/>
-        </w:rPr>
-        <w:t>目的</w:t>
-      </w:r>
     </w:p>
     <w:p>
       <w:pPr>
         <w:pStyle w:val="2"/>
-        <w:keepNext w:val="0"/>
-        <w:keepLines w:val="0"/>
+        <w:keepNext/>
+        <w:keepLines/>
         <w:pageBreakBefore w:val="0"/>
-        <w:widowControl/>
-        <w:shd w:val="clear" w:color="auto" w:fill="FFFFFF"/>
+        <w:widowControl w:val="0"/>
         <w:kinsoku/>
         <w:wordWrap/>
         <w:overflowPunct/>
@@ -523,62 +486,101 @@
         <w:bidi w:val="0"/>
         <w:adjustRightInd/>
         <w:snapToGrid/>
-        <w:spacing w:before="0" w:beforeAutospacing="0" w:after="150" w:afterAutospacing="0" w:line="460" w:lineRule="exact"/>
-        <w:ind w:firstLine="480" w:firstLineChars="200"/>
+        <w:spacing w:line="300" w:lineRule="exact"/>
         <w:textAlignment w:val="auto"/>
         <w:rPr>
-          <w:rFonts w:hint="eastAsia" w:ascii="宋体" w:hAnsi="宋体" w:cs="宋体"/>
-          <w:szCs w:val="24"/>
-          <w:shd w:val="clear" w:color="auto" w:fill="FFFFFF"/>
-          <w:lang w:eastAsia="zh-CN"/>
-        </w:rPr>
-      </w:pPr>
-      <w:r>
-        <w:rPr>
-          <w:rFonts w:hint="eastAsia" w:ascii="宋体" w:hAnsi="宋体" w:cs="宋体"/>
-          <w:szCs w:val="24"/>
-          <w:shd w:val="clear" w:color="auto" w:fill="FFFFFF"/>
-          <w:lang w:eastAsia="zh-CN"/>
-        </w:rPr>
-        <w:t>为了将自己所学会展策划专业知识运用在社会实践中，在实践中巩固自己的理论知识，将学习的理论知识运用于实践当中，反过来检验书本上理论的正确性，锻炼自己的动手能力，培养实际工作能力和分析能力，以达到学以致用的目的。通过会展策划的专业实习，深化已经学过的理论知识，提高综合运用所学过的知识，并且培养自己发现问题、解决问题的能力为了将自己所学会展策划专业知识运用在社会实践中，在实践中巩固自己的理论知识，将学习的理论知识运用于实践当中，反过来检验书本上理论的正确性，锻炼自己的动手能力，培养实际工作能力和分析能力，以达到学以致用的目的。通过会展策划的专业实习，深化已经学过的理论知识，提高综合运用所学过的知识，并且培养自己发现问题、解决问题的能力</w:t>
-      </w:r>
-    </w:p>
-    <w:p>
-      <w:pPr>
-        <w:spacing w:line="360" w:lineRule="exact"/>
-        <w:jc w:val="left"/>
-        <w:rPr>
-          <w:rFonts w:hint="eastAsia" w:ascii="黑体" w:hAnsi="黑体" w:eastAsia="黑体" w:cs="黑体"/>
-          <w:sz w:val="28"/>
-          <w:szCs w:val="28"/>
-          <w:shd w:val="clear" w:color="auto" w:fill="FFFFFF"/>
-        </w:rPr>
-      </w:pPr>
-      <w:r>
-        <w:rPr>
-          <w:rFonts w:hint="eastAsia" w:ascii="黑体" w:hAnsi="黑体" w:eastAsia="黑体" w:cs="黑体"/>
-          <w:sz w:val="28"/>
-          <w:szCs w:val="28"/>
-          <w:shd w:val="clear" w:color="auto" w:fill="FFFFFF"/>
+          <w:rFonts w:hint="eastAsia"/>
+        </w:rPr>
+      </w:pPr>
+      <w:r>
+        <w:rPr>
+          <w:rFonts w:hint="eastAsia"/>
+        </w:rPr>
+        <w:t>一、实</w:t>
+      </w:r>
+      <w:r>
+        <w:rPr>
+          <w:rFonts w:hint="eastAsia"/>
+          <w:lang w:val="en-US" w:eastAsia="zh-CN"/>
+        </w:rPr>
+        <w:t>践</w:t>
+      </w:r>
+      <w:r>
+        <w:rPr>
+          <w:rFonts w:hint="eastAsia"/>
+        </w:rPr>
+        <w:t>目的</w:t>
+      </w:r>
+    </w:p>
+    <w:p>
+      <w:pPr>
+        <w:keepNext w:val="0"/>
+        <w:keepLines w:val="0"/>
+        <w:pageBreakBefore w:val="0"/>
+        <w:widowControl w:val="0"/>
+        <w:kinsoku/>
+        <w:wordWrap/>
+        <w:overflowPunct/>
+        <w:topLinePunct w:val="0"/>
+        <w:autoSpaceDE/>
+        <w:autoSpaceDN/>
+        <w:bidi w:val="0"/>
+        <w:adjustRightInd/>
+        <w:snapToGrid/>
+        <w:spacing w:line="460" w:lineRule="exact"/>
+        <w:ind w:firstLine="420" w:firstLineChars="0"/>
+        <w:textAlignment w:val="auto"/>
+        <w:rPr>
+          <w:rFonts w:hint="eastAsia"/>
+          <w:lang w:val="en-US" w:eastAsia="zh-CN"/>
+        </w:rPr>
+      </w:pPr>
+      <w:r>
+        <w:rPr>
+          <w:rFonts w:hint="eastAsia"/>
+          <w:lang w:val="en-US" w:eastAsia="zh-CN"/>
+        </w:rPr>
+        <w:t>为了将自己所学会展管理专业知识运用在社会实践中，在实践中巩固自己的理论知识，将学习的理论知识运用于实践当中，反过来检验书本上理论的正确性，锻炼自己的动手能力，培养实际工作能力和分析能力，以达到学以致用的目的。通过会展管理的专业实习，深化已经学过的理论知识，提高综合运用所学过的知识，并且培养自己发现问题、解决问题的能力为了将自己所学会展管理专业知识运用在社会实践中，在实践中巩固自己的理论知识，将学习的理论知识运用于实践当中，反过来检验书本上理论的正确性，锻炼自己的动手能力，培养实际工作能力和分析能力，以达到学以致用的目的。通过会展管理的专业实习，深化已经学过的理论知识，提高综合运用所学过的知识，并且培养自己发现问题、解决问题的能力</w:t>
+      </w:r>
+    </w:p>
+    <w:p>
+      <w:pPr>
+        <w:pStyle w:val="2"/>
+        <w:keepNext/>
+        <w:keepLines/>
+        <w:pageBreakBefore w:val="0"/>
+        <w:widowControl w:val="0"/>
+        <w:kinsoku/>
+        <w:wordWrap/>
+        <w:overflowPunct/>
+        <w:topLinePunct w:val="0"/>
+        <w:autoSpaceDE/>
+        <w:autoSpaceDN/>
+        <w:bidi w:val="0"/>
+        <w:adjustRightInd/>
+        <w:snapToGrid/>
+        <w:spacing w:line="240" w:lineRule="exact"/>
+        <w:textAlignment w:val="auto"/>
+        <w:rPr>
+          <w:rFonts w:hint="eastAsia"/>
+        </w:rPr>
+      </w:pPr>
+      <w:r>
+        <w:rPr>
+          <w:rFonts w:hint="eastAsia"/>
         </w:rPr>
         <w:t>二、实</w:t>
       </w:r>
       <w:r>
         <w:rPr>
-          <w:rFonts w:hint="eastAsia" w:ascii="黑体" w:hAnsi="黑体" w:eastAsia="黑体" w:cs="黑体"/>
-          <w:sz w:val="28"/>
-          <w:szCs w:val="28"/>
-          <w:shd w:val="clear" w:color="auto" w:fill="FFFFFF"/>
+          <w:rFonts w:hint="eastAsia"/>
           <w:lang w:val="en-US" w:eastAsia="zh-CN"/>
         </w:rPr>
         <w:t>践</w:t>
       </w:r>
       <w:r>
         <w:rPr>
-          <w:rFonts w:hint="eastAsia" w:ascii="黑体" w:hAnsi="黑体" w:eastAsia="黑体" w:cs="黑体"/>
-          <w:sz w:val="28"/>
-          <w:szCs w:val="28"/>
-          <w:shd w:val="clear" w:color="auto" w:fill="FFFFFF"/>
+          <w:rFonts w:hint="eastAsia"/>
         </w:rPr>
         <w:t>时间</w:t>
       </w:r>
@@ -614,188 +616,55 @@
           <w:szCs w:val="24"/>
           <w:shd w:val="clear" w:color="auto" w:fill="FFFFFF"/>
         </w:rPr>
-        <w:t xml:space="preserve">    </w:t>
-      </w:r>
-      <w:r>
-        <w:rPr>
-          <w:rFonts w:hint="eastAsia" w:ascii="宋体" w:hAnsi="宋体" w:eastAsia="宋体" w:cs="宋体"/>
-          <w:kern w:val="0"/>
-          <w:sz w:val="24"/>
-          <w:szCs w:val="24"/>
-          <w:shd w:val="clear" w:color="auto" w:fill="FFFFFF"/>
-          <w:lang w:val="en-US" w:eastAsia="zh-CN" w:bidi="ar-SA"/>
-        </w:rPr>
-        <w:t xml:space="preserve"> 2</w:t>
-      </w:r>
-      <w:r>
-        <w:rPr>
-          <w:rFonts w:hint="eastAsia" w:ascii="宋体" w:hAnsi="宋体" w:cs="宋体"/>
-          <w:kern w:val="0"/>
-          <w:sz w:val="24"/>
-          <w:szCs w:val="24"/>
-          <w:shd w:val="clear" w:color="auto" w:fill="FFFFFF"/>
-          <w:lang w:val="en-US" w:eastAsia="zh-CN" w:bidi="ar-SA"/>
-        </w:rPr>
-        <w:t>020</w:t>
-      </w:r>
-      <w:r>
-        <w:rPr>
-          <w:rFonts w:hint="eastAsia" w:ascii="宋体" w:hAnsi="宋体" w:eastAsia="宋体" w:cs="宋体"/>
-          <w:kern w:val="0"/>
-          <w:sz w:val="24"/>
-          <w:szCs w:val="24"/>
-          <w:shd w:val="clear" w:color="auto" w:fill="FFFFFF"/>
-          <w:lang w:val="en-US" w:eastAsia="zh-CN" w:bidi="ar-SA"/>
-        </w:rPr>
-        <w:t>年</w:t>
-      </w:r>
-      <w:r>
-        <w:rPr>
-          <w:rFonts w:hint="eastAsia" w:ascii="宋体" w:hAnsi="宋体" w:cs="宋体"/>
-          <w:kern w:val="0"/>
-          <w:sz w:val="24"/>
-          <w:szCs w:val="24"/>
-          <w:shd w:val="clear" w:color="auto" w:fill="FFFFFF"/>
-          <w:lang w:val="en-US" w:eastAsia="zh-CN" w:bidi="ar-SA"/>
-        </w:rPr>
-        <w:t>4</w:t>
-      </w:r>
-      <w:r>
-        <w:rPr>
-          <w:rFonts w:hint="eastAsia" w:ascii="宋体" w:hAnsi="宋体" w:eastAsia="宋体" w:cs="宋体"/>
-          <w:kern w:val="0"/>
-          <w:sz w:val="24"/>
-          <w:szCs w:val="24"/>
-          <w:shd w:val="clear" w:color="auto" w:fill="FFFFFF"/>
-          <w:lang w:val="en-US" w:eastAsia="zh-CN" w:bidi="ar-SA"/>
-        </w:rPr>
-        <w:t>月</w:t>
-      </w:r>
-      <w:r>
-        <w:rPr>
-          <w:rFonts w:hint="eastAsia" w:ascii="宋体" w:hAnsi="宋体" w:cs="宋体"/>
-          <w:kern w:val="0"/>
-          <w:sz w:val="24"/>
-          <w:szCs w:val="24"/>
-          <w:shd w:val="clear" w:color="auto" w:fill="FFFFFF"/>
-          <w:lang w:val="en-US" w:eastAsia="zh-CN" w:bidi="ar-SA"/>
-        </w:rPr>
-        <w:t>1</w:t>
-      </w:r>
-      <w:r>
-        <w:rPr>
-          <w:rFonts w:hint="eastAsia" w:ascii="宋体" w:hAnsi="宋体" w:eastAsia="宋体" w:cs="宋体"/>
-          <w:kern w:val="0"/>
-          <w:sz w:val="24"/>
-          <w:szCs w:val="24"/>
-          <w:shd w:val="clear" w:color="auto" w:fill="FFFFFF"/>
-          <w:lang w:val="en-US" w:eastAsia="zh-CN" w:bidi="ar-SA"/>
-        </w:rPr>
-        <w:t>日-20</w:t>
-      </w:r>
-      <w:r>
-        <w:rPr>
-          <w:rFonts w:hint="eastAsia" w:ascii="宋体" w:hAnsi="宋体" w:cs="宋体"/>
-          <w:kern w:val="0"/>
-          <w:sz w:val="24"/>
-          <w:szCs w:val="24"/>
-          <w:shd w:val="clear" w:color="auto" w:fill="FFFFFF"/>
-          <w:lang w:val="en-US" w:eastAsia="zh-CN" w:bidi="ar-SA"/>
-        </w:rPr>
-        <w:t>20</w:t>
-      </w:r>
-      <w:r>
-        <w:rPr>
-          <w:rFonts w:hint="eastAsia" w:ascii="宋体" w:hAnsi="宋体" w:eastAsia="宋体" w:cs="宋体"/>
-          <w:kern w:val="0"/>
-          <w:sz w:val="24"/>
-          <w:szCs w:val="24"/>
-          <w:shd w:val="clear" w:color="auto" w:fill="FFFFFF"/>
-          <w:lang w:val="en-US" w:eastAsia="zh-CN" w:bidi="ar-SA"/>
-        </w:rPr>
-        <w:t>年</w:t>
-      </w:r>
-      <w:r>
-        <w:rPr>
-          <w:rFonts w:hint="eastAsia" w:ascii="宋体" w:hAnsi="宋体" w:cs="宋体"/>
-          <w:kern w:val="0"/>
-          <w:sz w:val="24"/>
-          <w:szCs w:val="24"/>
-          <w:shd w:val="clear" w:color="auto" w:fill="FFFFFF"/>
-          <w:lang w:val="en-US" w:eastAsia="zh-CN" w:bidi="ar-SA"/>
-        </w:rPr>
-        <w:t>7</w:t>
-      </w:r>
-      <w:r>
-        <w:rPr>
-          <w:rFonts w:hint="eastAsia" w:ascii="宋体" w:hAnsi="宋体" w:eastAsia="宋体" w:cs="宋体"/>
-          <w:kern w:val="0"/>
-          <w:sz w:val="24"/>
-          <w:szCs w:val="24"/>
-          <w:shd w:val="clear" w:color="auto" w:fill="FFFFFF"/>
-          <w:lang w:val="en-US" w:eastAsia="zh-CN" w:bidi="ar-SA"/>
-        </w:rPr>
-        <w:t>月</w:t>
-      </w:r>
-      <w:r>
-        <w:rPr>
-          <w:rFonts w:hint="eastAsia" w:ascii="宋体" w:hAnsi="宋体" w:cs="宋体"/>
-          <w:kern w:val="0"/>
-          <w:sz w:val="24"/>
-          <w:szCs w:val="24"/>
-          <w:shd w:val="clear" w:color="auto" w:fill="FFFFFF"/>
-          <w:lang w:val="en-US" w:eastAsia="zh-CN" w:bidi="ar-SA"/>
-        </w:rPr>
-        <w:t>31</w:t>
-      </w:r>
-      <w:r>
-        <w:rPr>
-          <w:rFonts w:hint="eastAsia" w:ascii="宋体" w:hAnsi="宋体" w:eastAsia="宋体" w:cs="宋体"/>
-          <w:kern w:val="0"/>
-          <w:sz w:val="24"/>
-          <w:szCs w:val="24"/>
-          <w:shd w:val="clear" w:color="auto" w:fill="FFFFFF"/>
-          <w:lang w:val="en-US" w:eastAsia="zh-CN" w:bidi="ar-SA"/>
-        </w:rPr>
-        <w:t>日</w:t>
-      </w:r>
-    </w:p>
-    <w:p>
-      <w:pPr>
-        <w:spacing w:line="360" w:lineRule="exact"/>
-        <w:jc w:val="left"/>
-        <w:rPr>
-          <w:rFonts w:hint="eastAsia" w:ascii="黑体" w:hAnsi="黑体" w:eastAsia="黑体" w:cs="黑体"/>
-          <w:sz w:val="28"/>
-          <w:szCs w:val="28"/>
-          <w:shd w:val="clear" w:color="auto" w:fill="FFFFFF"/>
-        </w:rPr>
-      </w:pPr>
-      <w:r>
-        <w:rPr>
-          <w:rFonts w:hint="eastAsia" w:ascii="黑体" w:hAnsi="黑体" w:eastAsia="黑体" w:cs="黑体"/>
-          <w:sz w:val="28"/>
-          <w:szCs w:val="28"/>
-          <w:shd w:val="clear" w:color="auto" w:fill="FFFFFF"/>
+        <w:t xml:space="preserve"> </w:t>
+      </w:r>
+      <w:r>
+        <w:rPr>
+          <w:rFonts w:hint="eastAsia"/>
+          <w:szCs w:val="22"/>
+          <w:lang w:val="en-US" w:eastAsia="zh-CN"/>
+        </w:rPr>
+        <w:t xml:space="preserve">    2020年4月1日-2020年6月30日</w:t>
+      </w:r>
+    </w:p>
+    <w:p>
+      <w:pPr>
+        <w:pStyle w:val="2"/>
+        <w:keepNext/>
+        <w:keepLines/>
+        <w:pageBreakBefore w:val="0"/>
+        <w:widowControl w:val="0"/>
+        <w:kinsoku/>
+        <w:wordWrap/>
+        <w:overflowPunct/>
+        <w:topLinePunct w:val="0"/>
+        <w:autoSpaceDE/>
+        <w:autoSpaceDN/>
+        <w:bidi w:val="0"/>
+        <w:adjustRightInd/>
+        <w:snapToGrid/>
+        <w:spacing w:line="240" w:lineRule="exact"/>
+        <w:textAlignment w:val="auto"/>
+        <w:rPr>
+          <w:rFonts w:hint="eastAsia"/>
+        </w:rPr>
+      </w:pPr>
+      <w:r>
+        <w:rPr>
+          <w:rFonts w:hint="eastAsia"/>
         </w:rPr>
         <w:t>三、实</w:t>
       </w:r>
       <w:r>
         <w:rPr>
-          <w:rFonts w:hint="eastAsia" w:ascii="黑体" w:hAnsi="黑体" w:eastAsia="黑体" w:cs="黑体"/>
-          <w:sz w:val="28"/>
-          <w:szCs w:val="28"/>
-          <w:shd w:val="clear" w:color="auto" w:fill="FFFFFF"/>
+          <w:rFonts w:hint="eastAsia"/>
           <w:lang w:val="en-US" w:eastAsia="zh-CN"/>
         </w:rPr>
         <w:t>践</w:t>
       </w:r>
       <w:r>
         <w:rPr>
-          <w:rFonts w:hint="eastAsia" w:ascii="黑体" w:hAnsi="黑体" w:eastAsia="黑体" w:cs="黑体"/>
-          <w:sz w:val="28"/>
-          <w:szCs w:val="28"/>
-          <w:shd w:val="clear" w:color="auto" w:fill="FFFFFF"/>
+          <w:rFonts w:hint="eastAsia"/>
         </w:rPr>
         <w:t>地点</w:t>
       </w:r>
@@ -833,71 +702,40 @@
           <w:szCs w:val="24"/>
           <w:shd w:val="clear" w:color="auto" w:fill="FFFFFF"/>
         </w:rPr>
-        <w:t xml:space="preserve">   </w:t>
-      </w:r>
-      <w:r>
-        <w:rPr>
-          <w:rFonts w:hint="eastAsia" w:ascii="宋体" w:hAnsi="宋体" w:cs="宋体"/>
-          <w:sz w:val="24"/>
-          <w:szCs w:val="24"/>
-          <w:shd w:val="clear" w:color="auto" w:fill="FFFFFF"/>
+        <w:t xml:space="preserve"> </w:t>
+      </w:r>
+      <w:r>
+        <w:rPr>
+          <w:rFonts w:hint="eastAsia"/>
+          <w:szCs w:val="22"/>
+          <w:lang w:val="en-US" w:eastAsia="zh-CN"/>
+        </w:rPr>
+        <w:t xml:space="preserve">  </w:t>
+      </w:r>
+      <w:r>
+        <w:rPr>
+          <w:rFonts w:hint="eastAsia"/>
+          <w:szCs w:val="22"/>
           <w:lang w:val="en-US" w:eastAsia="zh-CN"/>
         </w:rPr>
         <w:tab/>
       </w:r>
       <w:r>
         <w:rPr>
-          <w:rFonts w:hint="eastAsia" w:ascii="宋体" w:hAnsi="宋体" w:cs="宋体"/>
-          <w:sz w:val="24"/>
-          <w:szCs w:val="24"/>
-          <w:shd w:val="clear" w:color="auto" w:fill="FFFFFF"/>
-          <w:lang w:val="en-US" w:eastAsia="zh-CN"/>
-        </w:rPr>
-        <w:t xml:space="preserve"> </w:t>
-      </w:r>
-      <w:r>
-        <w:rPr>
-          <w:rFonts w:hint="eastAsia" w:ascii="Arial" w:hAnsi="Arial" w:eastAsia="宋体" w:cs="Arial"/>
-          <w:kern w:val="0"/>
-          <w:sz w:val="24"/>
-          <w:szCs w:val="24"/>
-          <w:shd w:val="clear" w:color="auto" w:fill="FFFFFF"/>
-          <w:lang w:val="en-US" w:eastAsia="zh-CN" w:bidi="ar-SA"/>
-        </w:rPr>
-        <w:t>西安威斯汀大酒店</w:t>
-      </w:r>
-    </w:p>
-    <w:p>
-      <w:pPr>
-        <w:spacing w:line="360" w:lineRule="exact"/>
-        <w:jc w:val="left"/>
-        <w:rPr>
-          <w:rFonts w:hint="default" w:ascii="黑体" w:hAnsi="黑体" w:eastAsia="黑体" w:cs="黑体"/>
-          <w:sz w:val="28"/>
-          <w:szCs w:val="28"/>
-          <w:shd w:val="clear" w:color="auto" w:fill="FFFFFF"/>
-          <w:lang w:val="en-US" w:eastAsia="zh-CN"/>
-        </w:rPr>
-      </w:pPr>
-      <w:r>
-        <w:rPr>
-          <w:rFonts w:hint="eastAsia" w:ascii="黑体" w:hAnsi="黑体" w:eastAsia="黑体" w:cs="黑体"/>
-          <w:sz w:val="28"/>
-          <w:szCs w:val="28"/>
-          <w:shd w:val="clear" w:color="auto" w:fill="FFFFFF"/>
-          <w:lang w:val="en-US" w:eastAsia="zh-CN"/>
-        </w:rPr>
-        <w:t>四、实践单位和部门</w:t>
+          <w:rFonts w:hint="eastAsia"/>
+          <w:szCs w:val="22"/>
+          <w:lang w:val="en-US" w:eastAsia="zh-CN"/>
+        </w:rPr>
+        <w:t xml:space="preserve"> 西安威斯汀大酒店</w:t>
       </w:r>
     </w:p>
     <w:p>
       <w:pPr>
         <w:pStyle w:val="2"/>
-        <w:keepNext w:val="0"/>
-        <w:keepLines w:val="0"/>
+        <w:keepNext/>
+        <w:keepLines/>
         <w:pageBreakBefore w:val="0"/>
-        <w:widowControl/>
-        <w:shd w:val="clear" w:color="auto" w:fill="FFFFFF"/>
+        <w:widowControl w:val="0"/>
         <w:kinsoku/>
         <w:wordWrap/>
         <w:overflowPunct/>
@@ -907,577 +745,27 @@
         <w:bidi w:val="0"/>
         <w:adjustRightInd/>
         <w:snapToGrid/>
-        <w:spacing w:before="0" w:beforeAutospacing="0" w:after="150" w:afterAutospacing="0" w:line="460" w:lineRule="exact"/>
-        <w:ind w:firstLine="480" w:firstLineChars="200"/>
+        <w:spacing w:line="240" w:lineRule="exact"/>
         <w:textAlignment w:val="auto"/>
         <w:rPr>
-          <w:rFonts w:hint="default" w:ascii="宋体" w:hAnsi="宋体" w:cs="宋体"/>
-          <w:szCs w:val="24"/>
-          <w:shd w:val="clear" w:color="auto" w:fill="FFFFFF"/>
-          <w:lang w:val="en-US" w:eastAsia="zh-CN"/>
-        </w:rPr>
-      </w:pPr>
-      <w:r>
-        <w:rPr>
-          <w:rFonts w:hint="eastAsia" w:ascii="宋体" w:hAnsi="宋体" w:cs="宋体"/>
-          <w:szCs w:val="24"/>
-          <w:shd w:val="clear" w:color="auto" w:fill="FFFFFF"/>
-          <w:lang w:val="en-US" w:eastAsia="zh-CN"/>
-        </w:rPr>
-        <w:t>西安威斯汀酒店坐落于历史文化名城有</w:t>
-      </w:r>
-      <w:r>
-        <w:rPr>
-          <w:rFonts w:hint="default" w:ascii="宋体" w:hAnsi="宋体" w:cs="宋体"/>
-          <w:szCs w:val="24"/>
-          <w:shd w:val="clear" w:color="auto" w:fill="FFFFFF"/>
-          <w:lang w:val="en-US" w:eastAsia="zh-CN"/>
-        </w:rPr>
-        <w:fldChar w:fldCharType="begin"/>
-      </w:r>
-      <w:r>
-        <w:rPr>
-          <w:rFonts w:hint="default" w:ascii="宋体" w:hAnsi="宋体" w:cs="宋体"/>
-          <w:szCs w:val="24"/>
-          <w:shd w:val="clear" w:color="auto" w:fill="FFFFFF"/>
-          <w:lang w:val="en-US" w:eastAsia="zh-CN"/>
-        </w:rPr>
-        <w:instrText xml:space="preserve"> HYPERLINK "https://baike.baidu.com/item/%E5%8D%81%E4%B8%89%E6%9C%9D%E5%8F%A4%E9%83%BD" \t "https://baike.baidu.com/item/%E8%A5%BF%E5%AE%89%E5%A8%81%E6%96%AF%E6%B1%80%E9%85%92%E5%BA%97/_blank" </w:instrText>
-      </w:r>
-      <w:r>
-        <w:rPr>
-          <w:rFonts w:hint="default" w:ascii="宋体" w:hAnsi="宋体" w:cs="宋体"/>
-          <w:szCs w:val="24"/>
-          <w:shd w:val="clear" w:color="auto" w:fill="FFFFFF"/>
-          <w:lang w:val="en-US" w:eastAsia="zh-CN"/>
-        </w:rPr>
-        <w:fldChar w:fldCharType="separate"/>
-      </w:r>
-      <w:r>
-        <w:rPr>
-          <w:rFonts w:hint="default" w:ascii="宋体" w:hAnsi="宋体" w:cs="宋体"/>
-          <w:szCs w:val="24"/>
-          <w:shd w:val="clear" w:color="auto" w:fill="FFFFFF"/>
-          <w:lang w:val="en-US" w:eastAsia="zh-CN"/>
-        </w:rPr>
-        <w:t>十三朝古都</w:t>
-      </w:r>
-      <w:r>
-        <w:rPr>
-          <w:rFonts w:hint="default" w:ascii="宋体" w:hAnsi="宋体" w:cs="宋体"/>
-          <w:szCs w:val="24"/>
-          <w:shd w:val="clear" w:color="auto" w:fill="FFFFFF"/>
-          <w:lang w:val="en-US" w:eastAsia="zh-CN"/>
-        </w:rPr>
-        <w:fldChar w:fldCharType="end"/>
-      </w:r>
-      <w:r>
-        <w:rPr>
-          <w:rFonts w:hint="default" w:ascii="宋体" w:hAnsi="宋体" w:cs="宋体"/>
-          <w:szCs w:val="24"/>
-          <w:shd w:val="clear" w:color="auto" w:fill="FFFFFF"/>
-          <w:lang w:val="en-US" w:eastAsia="zh-CN"/>
-        </w:rPr>
-        <w:t>之美誉的西安的</w:t>
-      </w:r>
-      <w:r>
-        <w:rPr>
-          <w:rFonts w:hint="default" w:ascii="宋体" w:hAnsi="宋体" w:cs="宋体"/>
-          <w:szCs w:val="24"/>
-          <w:shd w:val="clear" w:color="auto" w:fill="FFFFFF"/>
-          <w:lang w:val="en-US" w:eastAsia="zh-CN"/>
-        </w:rPr>
-        <w:fldChar w:fldCharType="begin"/>
-      </w:r>
-      <w:r>
-        <w:rPr>
-          <w:rFonts w:hint="default" w:ascii="宋体" w:hAnsi="宋体" w:cs="宋体"/>
-          <w:szCs w:val="24"/>
-          <w:shd w:val="clear" w:color="auto" w:fill="FFFFFF"/>
-          <w:lang w:val="en-US" w:eastAsia="zh-CN"/>
-        </w:rPr>
-        <w:instrText xml:space="preserve"> HYPERLINK "https://baike.baidu.com/item/%E5%A4%A7%E9%9B%81%E5%A1%94" \t "https://baike.baidu.com/item/%E8%A5%BF%E5%AE%89%E5%A8%81%E6%96%AF%E6%B1%80%E9%85%92%E5%BA%97/_blank" </w:instrText>
-      </w:r>
-      <w:r>
-        <w:rPr>
-          <w:rFonts w:hint="default" w:ascii="宋体" w:hAnsi="宋体" w:cs="宋体"/>
-          <w:szCs w:val="24"/>
-          <w:shd w:val="clear" w:color="auto" w:fill="FFFFFF"/>
-          <w:lang w:val="en-US" w:eastAsia="zh-CN"/>
-        </w:rPr>
-        <w:fldChar w:fldCharType="separate"/>
-      </w:r>
-      <w:r>
-        <w:rPr>
-          <w:rFonts w:hint="default" w:ascii="宋体" w:hAnsi="宋体" w:cs="宋体"/>
-          <w:szCs w:val="24"/>
-          <w:shd w:val="clear" w:color="auto" w:fill="FFFFFF"/>
-          <w:lang w:val="en-US" w:eastAsia="zh-CN"/>
-        </w:rPr>
-        <w:t>大雁塔</w:t>
-      </w:r>
-      <w:r>
-        <w:rPr>
-          <w:rFonts w:hint="default" w:ascii="宋体" w:hAnsi="宋体" w:cs="宋体"/>
-          <w:szCs w:val="24"/>
-          <w:shd w:val="clear" w:color="auto" w:fill="FFFFFF"/>
-          <w:lang w:val="en-US" w:eastAsia="zh-CN"/>
-        </w:rPr>
-        <w:fldChar w:fldCharType="end"/>
-      </w:r>
-      <w:r>
-        <w:rPr>
-          <w:rFonts w:hint="default" w:ascii="宋体" w:hAnsi="宋体" w:cs="宋体"/>
-          <w:szCs w:val="24"/>
-          <w:shd w:val="clear" w:color="auto" w:fill="FFFFFF"/>
-          <w:lang w:val="en-US" w:eastAsia="zh-CN"/>
-        </w:rPr>
-        <w:t>南广场</w:t>
-      </w:r>
-      <w:r>
-        <w:rPr>
-          <w:rFonts w:hint="eastAsia" w:ascii="宋体" w:hAnsi="宋体" w:cs="宋体"/>
-          <w:szCs w:val="24"/>
-          <w:shd w:val="clear" w:color="auto" w:fill="FFFFFF"/>
-          <w:lang w:val="en-US" w:eastAsia="zh-CN"/>
-        </w:rPr>
-        <w:t>，</w:t>
-      </w:r>
-      <w:r>
-        <w:rPr>
-          <w:rFonts w:hint="default" w:ascii="宋体" w:hAnsi="宋体" w:cs="宋体"/>
-          <w:szCs w:val="24"/>
-          <w:shd w:val="clear" w:color="auto" w:fill="FFFFFF"/>
-          <w:lang w:val="en-US" w:eastAsia="zh-CN"/>
-        </w:rPr>
-        <w:t>东临广场西路</w:t>
-      </w:r>
-      <w:r>
-        <w:rPr>
-          <w:rFonts w:hint="eastAsia" w:ascii="宋体" w:hAnsi="宋体" w:cs="宋体"/>
-          <w:szCs w:val="24"/>
-          <w:shd w:val="clear" w:color="auto" w:fill="FFFFFF"/>
-          <w:lang w:val="en-US" w:eastAsia="zh-CN"/>
-        </w:rPr>
-        <w:t>，</w:t>
-      </w:r>
-      <w:r>
-        <w:rPr>
-          <w:rFonts w:hint="default" w:ascii="宋体" w:hAnsi="宋体" w:cs="宋体"/>
-          <w:szCs w:val="24"/>
-          <w:shd w:val="clear" w:color="auto" w:fill="FFFFFF"/>
-          <w:lang w:val="en-US" w:eastAsia="zh-CN"/>
-        </w:rPr>
-        <w:t>北邻环塔路</w:t>
-      </w:r>
-      <w:r>
-        <w:rPr>
-          <w:rFonts w:hint="eastAsia" w:ascii="宋体" w:hAnsi="宋体" w:cs="宋体"/>
-          <w:szCs w:val="24"/>
-          <w:shd w:val="clear" w:color="auto" w:fill="FFFFFF"/>
-          <w:lang w:val="en-US" w:eastAsia="zh-CN"/>
-        </w:rPr>
-        <w:t>。</w:t>
-      </w:r>
-      <w:r>
-        <w:rPr>
-          <w:rFonts w:hint="default" w:ascii="宋体" w:hAnsi="宋体" w:cs="宋体"/>
-          <w:szCs w:val="24"/>
-          <w:shd w:val="clear" w:color="auto" w:fill="FFFFFF"/>
-          <w:lang w:val="en-US" w:eastAsia="zh-CN"/>
-        </w:rPr>
-        <w:t>酒店一共有六层,地下两层地上四层由运高国际酒店有限公司全额投资设立的外商独资企业.酒店总投资额约为5.5亿元人民币</w:t>
-      </w:r>
-      <w:r>
-        <w:rPr>
-          <w:rFonts w:hint="eastAsia" w:ascii="宋体" w:hAnsi="宋体" w:cs="宋体"/>
-          <w:szCs w:val="24"/>
-          <w:shd w:val="clear" w:color="auto" w:fill="FFFFFF"/>
-          <w:lang w:val="en-US" w:eastAsia="zh-CN"/>
-        </w:rPr>
-        <w:t>，</w:t>
-      </w:r>
-      <w:r>
-        <w:rPr>
-          <w:rFonts w:hint="default" w:ascii="宋体" w:hAnsi="宋体" w:cs="宋体"/>
-          <w:szCs w:val="24"/>
-          <w:shd w:val="clear" w:color="auto" w:fill="FFFFFF"/>
-          <w:lang w:val="en-US" w:eastAsia="zh-CN"/>
-        </w:rPr>
-        <w:t>由酒店</w:t>
-      </w:r>
-      <w:r>
-        <w:rPr>
-          <w:rFonts w:hint="eastAsia" w:ascii="宋体" w:hAnsi="宋体" w:cs="宋体"/>
-          <w:szCs w:val="24"/>
-          <w:shd w:val="clear" w:color="auto" w:fill="FFFFFF"/>
-          <w:lang w:val="en-US" w:eastAsia="zh-CN"/>
-        </w:rPr>
-        <w:t>，</w:t>
-      </w:r>
-      <w:r>
-        <w:rPr>
-          <w:rFonts w:hint="default" w:ascii="宋体" w:hAnsi="宋体" w:cs="宋体"/>
-          <w:szCs w:val="24"/>
-          <w:shd w:val="clear" w:color="auto" w:fill="FFFFFF"/>
-          <w:lang w:val="en-US" w:eastAsia="zh-CN"/>
-        </w:rPr>
-        <w:t>博物馆以及商业广场组成</w:t>
-      </w:r>
-      <w:r>
-        <w:rPr>
-          <w:rFonts w:hint="eastAsia" w:ascii="宋体" w:hAnsi="宋体" w:cs="宋体"/>
-          <w:szCs w:val="24"/>
-          <w:shd w:val="clear" w:color="auto" w:fill="FFFFFF"/>
-          <w:lang w:val="en-US" w:eastAsia="zh-CN"/>
-        </w:rPr>
-        <w:t>，</w:t>
-      </w:r>
-      <w:r>
-        <w:rPr>
-          <w:rFonts w:hint="default" w:ascii="宋体" w:hAnsi="宋体" w:cs="宋体"/>
-          <w:szCs w:val="24"/>
-          <w:shd w:val="clear" w:color="auto" w:fill="FFFFFF"/>
-          <w:lang w:val="en-US" w:eastAsia="zh-CN"/>
-        </w:rPr>
-        <w:t>酒店及博物馆均以现代风格结合唐文化风格为主</w:t>
-      </w:r>
-      <w:r>
-        <w:rPr>
-          <w:rFonts w:hint="eastAsia" w:ascii="宋体" w:hAnsi="宋体" w:cs="宋体"/>
-          <w:szCs w:val="24"/>
-          <w:shd w:val="clear" w:color="auto" w:fill="FFFFFF"/>
-          <w:lang w:val="en-US" w:eastAsia="zh-CN"/>
-        </w:rPr>
-        <w:t>，</w:t>
-      </w:r>
-      <w:r>
-        <w:rPr>
-          <w:rFonts w:hint="default" w:ascii="宋体" w:hAnsi="宋体" w:cs="宋体"/>
-          <w:szCs w:val="24"/>
-          <w:shd w:val="clear" w:color="auto" w:fill="FFFFFF"/>
-          <w:lang w:val="en-US" w:eastAsia="zh-CN"/>
-        </w:rPr>
-        <w:t>酒店距城内的众多文化景点</w:t>
-      </w:r>
-      <w:r>
-        <w:rPr>
-          <w:rFonts w:hint="eastAsia" w:ascii="宋体" w:hAnsi="宋体" w:cs="宋体"/>
-          <w:szCs w:val="24"/>
-          <w:shd w:val="clear" w:color="auto" w:fill="FFFFFF"/>
-          <w:lang w:val="en-US" w:eastAsia="zh-CN"/>
-        </w:rPr>
-        <w:t>，</w:t>
-      </w:r>
-      <w:r>
-        <w:rPr>
-          <w:rFonts w:hint="default" w:ascii="宋体" w:hAnsi="宋体" w:cs="宋体"/>
-          <w:szCs w:val="24"/>
-          <w:shd w:val="clear" w:color="auto" w:fill="FFFFFF"/>
-          <w:lang w:val="en-US" w:eastAsia="zh-CN"/>
-        </w:rPr>
-        <w:t>餐饮场所和购物场所仅</w:t>
-      </w:r>
-      <w:r>
-        <w:rPr>
-          <w:rFonts w:hint="default" w:ascii="宋体" w:hAnsi="宋体" w:cs="宋体"/>
-          <w:szCs w:val="24"/>
-          <w:shd w:val="clear" w:color="auto" w:fill="FFFFFF"/>
-          <w:lang w:val="en-US" w:eastAsia="zh-CN"/>
-        </w:rPr>
-        <w:fldChar w:fldCharType="begin"/>
-      </w:r>
-      <w:r>
-        <w:rPr>
-          <w:rFonts w:hint="default" w:ascii="宋体" w:hAnsi="宋体" w:cs="宋体"/>
-          <w:szCs w:val="24"/>
-          <w:shd w:val="clear" w:color="auto" w:fill="FFFFFF"/>
-          <w:lang w:val="en-US" w:eastAsia="zh-CN"/>
-        </w:rPr>
-        <w:instrText xml:space="preserve"> HYPERLINK "https://baike.baidu.com/item/%E5%92%AB%E5%B0%BA%E4%B9%8B%E9%81%A5" \t "https://baike.baidu.com/item/%E8%A5%BF%E5%AE%89%E5%A8%81%E6%96%AF%E6%B1%80%E9%85%92%E5%BA%97/_blank" </w:instrText>
-      </w:r>
-      <w:r>
-        <w:rPr>
-          <w:rFonts w:hint="default" w:ascii="宋体" w:hAnsi="宋体" w:cs="宋体"/>
-          <w:szCs w:val="24"/>
-          <w:shd w:val="clear" w:color="auto" w:fill="FFFFFF"/>
-          <w:lang w:val="en-US" w:eastAsia="zh-CN"/>
-        </w:rPr>
-        <w:fldChar w:fldCharType="separate"/>
-      </w:r>
-      <w:r>
-        <w:rPr>
-          <w:rFonts w:hint="default" w:ascii="宋体" w:hAnsi="宋体" w:cs="宋体"/>
-          <w:szCs w:val="24"/>
-          <w:shd w:val="clear" w:color="auto" w:fill="FFFFFF"/>
-          <w:lang w:val="en-US" w:eastAsia="zh-CN"/>
-        </w:rPr>
-        <w:t>咫尺之遥</w:t>
-      </w:r>
-      <w:r>
-        <w:rPr>
-          <w:rFonts w:hint="default" w:ascii="宋体" w:hAnsi="宋体" w:cs="宋体"/>
-          <w:szCs w:val="24"/>
-          <w:shd w:val="clear" w:color="auto" w:fill="FFFFFF"/>
-          <w:lang w:val="en-US" w:eastAsia="zh-CN"/>
-        </w:rPr>
-        <w:fldChar w:fldCharType="end"/>
-      </w:r>
-      <w:r>
-        <w:rPr>
-          <w:rFonts w:hint="eastAsia" w:ascii="宋体" w:hAnsi="宋体" w:cs="宋体"/>
-          <w:szCs w:val="24"/>
-          <w:shd w:val="clear" w:color="auto" w:fill="FFFFFF"/>
-          <w:lang w:val="en-US" w:eastAsia="zh-CN"/>
-        </w:rPr>
-        <w:t>，</w:t>
-      </w:r>
-      <w:r>
-        <w:rPr>
-          <w:rFonts w:hint="default" w:ascii="宋体" w:hAnsi="宋体" w:cs="宋体"/>
-          <w:szCs w:val="24"/>
-          <w:shd w:val="clear" w:color="auto" w:fill="FFFFFF"/>
-          <w:lang w:val="en-US" w:eastAsia="zh-CN"/>
-        </w:rPr>
-        <w:t>必将带给您身心焕然一新的美妙体验</w:t>
-      </w:r>
-      <w:r>
-        <w:rPr>
-          <w:rFonts w:hint="eastAsia" w:ascii="宋体" w:hAnsi="宋体" w:cs="宋体"/>
-          <w:szCs w:val="24"/>
-          <w:shd w:val="clear" w:color="auto" w:fill="FFFFFF"/>
-          <w:lang w:val="en-US" w:eastAsia="zh-CN"/>
-        </w:rPr>
-        <w:t>，是</w:t>
-      </w:r>
-      <w:r>
-        <w:rPr>
-          <w:rFonts w:hint="default" w:ascii="宋体" w:hAnsi="宋体" w:cs="宋体"/>
-          <w:szCs w:val="24"/>
-          <w:shd w:val="clear" w:color="auto" w:fill="FFFFFF"/>
-          <w:lang w:val="en-US" w:eastAsia="zh-CN"/>
-        </w:rPr>
-        <w:t>西安市最高级的国际标准五星级酒店</w:t>
-      </w:r>
-      <w:r>
-        <w:rPr>
-          <w:rFonts w:hint="eastAsia" w:ascii="宋体" w:hAnsi="宋体" w:cs="宋体"/>
-          <w:szCs w:val="24"/>
-          <w:shd w:val="clear" w:color="auto" w:fill="FFFFFF"/>
-          <w:lang w:val="en-US" w:eastAsia="zh-CN"/>
-        </w:rPr>
-        <w:t>质疑</w:t>
-      </w:r>
-      <w:r>
-        <w:rPr>
-          <w:rFonts w:hint="default" w:ascii="宋体" w:hAnsi="宋体" w:cs="宋体"/>
-          <w:szCs w:val="24"/>
-          <w:shd w:val="clear" w:color="auto" w:fill="FFFFFF"/>
-          <w:lang w:val="en-US" w:eastAsia="zh-CN"/>
-        </w:rPr>
-        <w:t>。</w:t>
-      </w:r>
-    </w:p>
-    <w:p>
-      <w:pPr>
-        <w:spacing w:line="360" w:lineRule="exact"/>
-        <w:jc w:val="left"/>
-        <w:rPr>
-          <w:rFonts w:hint="eastAsia" w:ascii="黑体" w:hAnsi="黑体" w:eastAsia="黑体" w:cs="黑体"/>
-          <w:sz w:val="28"/>
-          <w:szCs w:val="28"/>
-          <w:shd w:val="clear" w:color="auto" w:fill="FFFFFF"/>
-          <w:lang w:val="en-US" w:eastAsia="zh-CN"/>
-        </w:rPr>
-      </w:pPr>
-      <w:r>
-        <w:rPr>
-          <w:rFonts w:hint="eastAsia" w:ascii="黑体" w:hAnsi="黑体" w:eastAsia="黑体" w:cs="黑体"/>
-          <w:sz w:val="28"/>
-          <w:szCs w:val="28"/>
-          <w:shd w:val="clear" w:color="auto" w:fill="FFFFFF"/>
-          <w:lang w:val="en-US" w:eastAsia="zh-CN"/>
-        </w:rPr>
-        <w:t>五、实习内容</w:t>
-      </w:r>
-    </w:p>
-    <w:p>
-      <w:pPr>
-        <w:pStyle w:val="2"/>
+          <w:rFonts w:hint="default"/>
+          <w:lang w:val="en-US" w:eastAsia="zh-CN"/>
+        </w:rPr>
+      </w:pPr>
+      <w:r>
+        <w:rPr>
+          <w:rFonts w:hint="eastAsia"/>
+          <w:lang w:val="en-US" w:eastAsia="zh-CN"/>
+        </w:rPr>
+        <w:t>四、实践单位和部门</w:t>
+      </w:r>
+    </w:p>
+    <w:p>
+      <w:pPr>
         <w:keepNext w:val="0"/>
         <w:keepLines w:val="0"/>
         <w:pageBreakBefore w:val="0"/>
-        <w:widowControl/>
-        <w:shd w:val="clear" w:color="auto" w:fill="FFFFFF"/>
-        <w:kinsoku/>
-        <w:wordWrap/>
-        <w:overflowPunct/>
-        <w:topLinePunct w:val="0"/>
-        <w:autoSpaceDE/>
-        <w:autoSpaceDN/>
-        <w:bidi w:val="0"/>
-        <w:adjustRightInd/>
-        <w:snapToGrid/>
-        <w:spacing w:before="0" w:beforeAutospacing="0" w:after="150" w:afterAutospacing="0" w:line="460" w:lineRule="exact"/>
-        <w:ind w:firstLine="480" w:firstLineChars="200"/>
-        <w:textAlignment w:val="auto"/>
-        <w:rPr>
-          <w:rFonts w:hint="eastAsia" w:ascii="宋体" w:hAnsi="宋体" w:cs="宋体"/>
-          <w:szCs w:val="24"/>
-          <w:shd w:val="clear" w:color="auto" w:fill="FFFFFF"/>
-          <w:lang w:val="en-US" w:eastAsia="zh-CN"/>
-        </w:rPr>
-      </w:pPr>
-      <w:r>
-        <w:rPr>
-          <w:rFonts w:hint="eastAsia" w:ascii="宋体" w:hAnsi="宋体" w:cs="宋体"/>
-          <w:szCs w:val="24"/>
-          <w:shd w:val="clear" w:color="auto" w:fill="FFFFFF"/>
-          <w:lang w:val="en-US" w:eastAsia="zh-CN"/>
-        </w:rPr>
-        <w:t>（一）上培训课，公司的培训导师教会了我很多所不熟悉的知识，受益匪浅。他们的工作经验丰富，口才好。教会了我一些推广的解决措施，如：你要靠自己的努力取得别人的信任，与客户建立良好的关系，懂得换位思考，针对不同的客户不能只用一套方案。</w:t>
-      </w:r>
-    </w:p>
-    <w:p>
-      <w:pPr>
-        <w:pStyle w:val="2"/>
-        <w:keepNext w:val="0"/>
-        <w:keepLines w:val="0"/>
-        <w:pageBreakBefore w:val="0"/>
-        <w:widowControl/>
-        <w:shd w:val="clear" w:color="auto" w:fill="FFFFFF"/>
-        <w:kinsoku/>
-        <w:wordWrap/>
-        <w:overflowPunct/>
-        <w:topLinePunct w:val="0"/>
-        <w:autoSpaceDE/>
-        <w:autoSpaceDN/>
-        <w:bidi w:val="0"/>
-        <w:adjustRightInd/>
-        <w:snapToGrid/>
-        <w:spacing w:before="0" w:beforeAutospacing="0" w:after="150" w:afterAutospacing="0" w:line="460" w:lineRule="exact"/>
-        <w:ind w:firstLine="480" w:firstLineChars="200"/>
-        <w:textAlignment w:val="auto"/>
-        <w:rPr>
-          <w:rFonts w:hint="eastAsia" w:ascii="宋体" w:hAnsi="宋体" w:cs="宋体"/>
-          <w:szCs w:val="24"/>
-          <w:shd w:val="clear" w:color="auto" w:fill="FFFFFF"/>
-          <w:lang w:val="en-US" w:eastAsia="zh-CN"/>
-        </w:rPr>
-      </w:pPr>
-      <w:r>
-        <w:rPr>
-          <w:rFonts w:hint="eastAsia" w:ascii="宋体" w:hAnsi="宋体" w:cs="宋体"/>
-          <w:szCs w:val="24"/>
-          <w:shd w:val="clear" w:color="auto" w:fill="FFFFFF"/>
-          <w:lang w:val="en-US" w:eastAsia="zh-CN"/>
-        </w:rPr>
-        <w:t>（二）在步行街上派发宣传单，让路人填写他们的姓名和电话。第一次发传单，街上人来人往，可当我一靠近，他们就会有意的避开，此刻我明白了传单员的辛苦与无奈。在街上发传单不难，但要获取群众的信息就很难，这靠的就是一张嘴，口才好、把握分寸，就容易把顾客的心捉住，从而就可能达成理想的效果。我明白这个道理，但真正到了自己去面对时，却发现由于自己性格的内向，再加上缺乏锻炼机会，想要抓住顾客的心，具有一定的难度。我们组3个人+，一开始我们不太顺利，一些路人还没等我们介绍完就摆摆手走掉了。后来，另两个组员不怕艰辛，凭着他们的口才和机智终于说服了几个路人，拿到了他们的姓名和电话。然而，经过了一天的时间，我拿到的名单信息还没有同伴的一半多，见识到他们的说话技巧，顿时感觉自己做的太差劲了。但我知道。每份工作都具有挑战性，需要用良好的心态去面对，无论遇到什么事情，竭尽自己所能做好它，结果不论好坏，过程最精彩，只要尽力就好。经过此次事件，同时我知道自己内向的性格对工作造成了不好的影响，在以后的生活中，我会慢慢的改变自己，在实践中经常锻炼自己的思维能力，为了让自己能更好地适应这职位。</w:t>
-      </w:r>
-    </w:p>
-    <w:p>
-      <w:pPr>
-        <w:pStyle w:val="2"/>
-        <w:keepNext w:val="0"/>
-        <w:keepLines w:val="0"/>
-        <w:pageBreakBefore w:val="0"/>
-        <w:widowControl/>
-        <w:shd w:val="clear" w:color="auto" w:fill="FFFFFF"/>
-        <w:kinsoku/>
-        <w:wordWrap/>
-        <w:overflowPunct/>
-        <w:topLinePunct w:val="0"/>
-        <w:autoSpaceDE/>
-        <w:autoSpaceDN/>
-        <w:bidi w:val="0"/>
-        <w:adjustRightInd/>
-        <w:snapToGrid/>
-        <w:spacing w:before="0" w:beforeAutospacing="0" w:after="150" w:afterAutospacing="0" w:line="460" w:lineRule="exact"/>
-        <w:ind w:firstLine="480" w:firstLineChars="200"/>
-        <w:textAlignment w:val="auto"/>
-        <w:rPr>
-          <w:rFonts w:hint="eastAsia" w:ascii="宋体" w:hAnsi="宋体" w:cs="宋体"/>
-          <w:szCs w:val="24"/>
-          <w:shd w:val="clear" w:color="auto" w:fill="FFFFFF"/>
-          <w:lang w:val="en-US" w:eastAsia="zh-CN"/>
-        </w:rPr>
-      </w:pPr>
-      <w:r>
-        <w:rPr>
-          <w:rFonts w:hint="eastAsia" w:ascii="宋体" w:hAnsi="宋体" w:cs="宋体"/>
-          <w:szCs w:val="24"/>
-          <w:shd w:val="clear" w:color="auto" w:fill="FFFFFF"/>
-          <w:lang w:val="en-US" w:eastAsia="zh-CN"/>
-        </w:rPr>
-        <w:t>（三）做论坛推广。我每天都会在各大论坛上发表帖子，虽然每个帖子的内容不多，但每次发布不久，就会有人来评价，为了显示自己的礼貌，我也会回复他们。同时，我还浏览了一些精华的帖子，与他们的相比，自己的文采很差劲，需要向他们好好学习，从文章中学习他们的编辑能力，开拓自己的思维和想象力。我模仿了别人文章的风格，文字与图片结合，写出来的效果还不错，得到了组员的认可</w:t>
-      </w:r>
-    </w:p>
-    <w:p>
-      <w:pPr>
-        <w:pStyle w:val="2"/>
-        <w:keepNext w:val="0"/>
-        <w:keepLines w:val="0"/>
-        <w:pageBreakBefore w:val="0"/>
-        <w:widowControl/>
-        <w:shd w:val="clear" w:color="auto" w:fill="FFFFFF"/>
-        <w:kinsoku/>
-        <w:wordWrap/>
-        <w:overflowPunct/>
-        <w:topLinePunct w:val="0"/>
-        <w:autoSpaceDE/>
-        <w:autoSpaceDN/>
-        <w:bidi w:val="0"/>
-        <w:adjustRightInd/>
-        <w:snapToGrid/>
-        <w:spacing w:before="0" w:beforeAutospacing="0" w:after="150" w:afterAutospacing="0" w:line="460" w:lineRule="exact"/>
-        <w:ind w:firstLine="480" w:firstLineChars="200"/>
-        <w:textAlignment w:val="auto"/>
-        <w:rPr>
-          <w:rFonts w:hint="eastAsia" w:ascii="宋体" w:hAnsi="宋体" w:cs="宋体"/>
-          <w:szCs w:val="24"/>
-          <w:shd w:val="clear" w:color="auto" w:fill="FFFFFF"/>
-          <w:lang w:val="en-US" w:eastAsia="zh-CN"/>
-        </w:rPr>
-      </w:pPr>
-      <w:r>
-        <w:rPr>
-          <w:rFonts w:hint="eastAsia" w:ascii="宋体" w:hAnsi="宋体" w:cs="宋体"/>
-          <w:szCs w:val="24"/>
-          <w:shd w:val="clear" w:color="auto" w:fill="FFFFFF"/>
-          <w:lang w:val="en-US" w:eastAsia="zh-CN"/>
-        </w:rPr>
-        <w:t>（四）写策划方案。我们3人一组，每组要写一个方案，最后由公司的主管来评选出最好的方案。由于我们第一次写方案，在很多方面都不太懂，方案被主管看了，不满意，认为我们太过死板，应该要有所创新，叫我们重新再做一份，并给了我们一些建议。通过此次机会，令我深深的感受到了团队合作的重要性。</w:t>
-      </w:r>
-    </w:p>
-    <w:p>
-      <w:pPr>
-        <w:spacing w:line="360" w:lineRule="exact"/>
-        <w:jc w:val="left"/>
-        <w:rPr>
-          <w:rFonts w:hint="eastAsia" w:ascii="黑体" w:hAnsi="黑体" w:eastAsia="黑体" w:cs="黑体"/>
-          <w:sz w:val="28"/>
-          <w:szCs w:val="28"/>
-          <w:shd w:val="clear" w:color="auto" w:fill="FFFFFF"/>
-          <w:lang w:val="en-US" w:eastAsia="zh-CN"/>
-        </w:rPr>
-      </w:pPr>
-      <w:r>
-        <w:rPr>
-          <w:rFonts w:hint="eastAsia" w:ascii="黑体" w:hAnsi="黑体" w:eastAsia="黑体" w:cs="黑体"/>
-          <w:sz w:val="28"/>
-          <w:szCs w:val="28"/>
-          <w:shd w:val="clear" w:color="auto" w:fill="FFFFFF"/>
-          <w:lang w:val="en-US" w:eastAsia="zh-CN"/>
-        </w:rPr>
-        <w:t>六、实习总结 </w:t>
-      </w:r>
-    </w:p>
-    <w:p>
-      <w:pPr>
-        <w:pStyle w:val="5"/>
-        <w:keepNext w:val="0"/>
-        <w:keepLines w:val="0"/>
-        <w:pageBreakBefore w:val="0"/>
+        <w:widowControl w:val="0"/>
         <w:kinsoku/>
         <w:wordWrap/>
         <w:overflowPunct/>
@@ -1488,44 +776,342 @@
         <w:adjustRightInd/>
         <w:snapToGrid/>
         <w:spacing w:line="460" w:lineRule="exact"/>
-        <w:ind w:firstLine="449" w:firstLineChars="0"/>
+        <w:ind w:firstLine="420" w:firstLineChars="0"/>
         <w:textAlignment w:val="auto"/>
         <w:rPr>
-          <w:rFonts w:hint="eastAsia" w:ascii="宋体" w:hAnsi="宋体" w:eastAsia="宋体" w:cs="宋体"/>
-          <w:kern w:val="0"/>
-          <w:sz w:val="24"/>
-          <w:szCs w:val="24"/>
-          <w:shd w:val="clear" w:color="auto" w:fill="FFFFFF"/>
-          <w:lang w:val="en-US" w:eastAsia="zh-CN" w:bidi="ar-SA"/>
-        </w:rPr>
-      </w:pPr>
-      <w:r>
-        <w:rPr>
-          <w:rFonts w:hint="eastAsia" w:ascii="宋体" w:hAnsi="宋体" w:eastAsia="宋体" w:cs="宋体"/>
-          <w:kern w:val="0"/>
-          <w:sz w:val="24"/>
-          <w:szCs w:val="24"/>
-          <w:shd w:val="clear" w:color="auto" w:fill="FFFFFF"/>
-          <w:lang w:val="en-US" w:eastAsia="zh-CN" w:bidi="ar-SA"/>
-        </w:rPr>
-        <w:t>在西安威斯汀大酒店实习的一个多月里，我确实学习到了很多东西，透过实习，学到了很多知识，更重要的是有了较快掌握一种新事物的潜力。思想变成熟了许多，最重要的一点就是课本知识与实践相结合，在学校学的东西只有到社会上应用才能理解的更深、更透。</w:t>
+          <w:rFonts w:hint="default"/>
+          <w:szCs w:val="22"/>
+          <w:lang w:val="en-US" w:eastAsia="zh-CN"/>
+        </w:rPr>
+      </w:pPr>
+      <w:r>
+        <w:rPr>
+          <w:rFonts w:hint="eastAsia"/>
+          <w:szCs w:val="22"/>
+          <w:lang w:val="en-US" w:eastAsia="zh-CN"/>
+        </w:rPr>
+        <w:t>西安威斯汀酒店坐落于历史文化名城有</w:t>
+      </w:r>
+      <w:r>
+        <w:rPr>
+          <w:rFonts w:hint="default"/>
+          <w:szCs w:val="22"/>
+          <w:lang w:val="en-US" w:eastAsia="zh-CN"/>
+        </w:rPr>
+        <w:fldChar w:fldCharType="begin"/>
+      </w:r>
+      <w:r>
+        <w:rPr>
+          <w:rFonts w:hint="default"/>
+          <w:szCs w:val="22"/>
+          <w:lang w:val="en-US" w:eastAsia="zh-CN"/>
+        </w:rPr>
+        <w:instrText xml:space="preserve"> HYPERLINK "https://baike.baidu.com/item/%E5%8D%81%E4%B8%89%E6%9C%9D%E5%8F%A4%E9%83%BD" \t "https://baike.baidu.com/item/%E8%A5%BF%E5%AE%89%E5%A8%81%E6%96%AF%E6%B1%80%E9%85%92%E5%BA%97/_blank" </w:instrText>
+      </w:r>
+      <w:r>
+        <w:rPr>
+          <w:rFonts w:hint="default"/>
+          <w:szCs w:val="22"/>
+          <w:lang w:val="en-US" w:eastAsia="zh-CN"/>
+        </w:rPr>
+        <w:fldChar w:fldCharType="separate"/>
+      </w:r>
+      <w:r>
+        <w:rPr>
+          <w:rFonts w:hint="default"/>
+          <w:szCs w:val="22"/>
+          <w:lang w:val="en-US" w:eastAsia="zh-CN"/>
+        </w:rPr>
+        <w:t>十三朝古都</w:t>
+      </w:r>
+      <w:r>
+        <w:rPr>
+          <w:rFonts w:hint="default"/>
+          <w:szCs w:val="22"/>
+          <w:lang w:val="en-US" w:eastAsia="zh-CN"/>
+        </w:rPr>
+        <w:fldChar w:fldCharType="end"/>
+      </w:r>
+      <w:r>
+        <w:rPr>
+          <w:rFonts w:hint="default"/>
+          <w:szCs w:val="22"/>
+          <w:lang w:val="en-US" w:eastAsia="zh-CN"/>
+        </w:rPr>
+        <w:t>之美誉的西安的</w:t>
+      </w:r>
+      <w:r>
+        <w:rPr>
+          <w:rFonts w:hint="default"/>
+          <w:szCs w:val="22"/>
+          <w:lang w:val="en-US" w:eastAsia="zh-CN"/>
+        </w:rPr>
+        <w:fldChar w:fldCharType="begin"/>
+      </w:r>
+      <w:r>
+        <w:rPr>
+          <w:rFonts w:hint="default"/>
+          <w:szCs w:val="22"/>
+          <w:lang w:val="en-US" w:eastAsia="zh-CN"/>
+        </w:rPr>
+        <w:instrText xml:space="preserve"> HYPERLINK "https://baike.baidu.com/item/%E5%A4%A7%E9%9B%81%E5%A1%94" \t "https://baike.baidu.com/item/%E8%A5%BF%E5%AE%89%E5%A8%81%E6%96%AF%E6%B1%80%E9%85%92%E5%BA%97/_blank" </w:instrText>
+      </w:r>
+      <w:r>
+        <w:rPr>
+          <w:rFonts w:hint="default"/>
+          <w:szCs w:val="22"/>
+          <w:lang w:val="en-US" w:eastAsia="zh-CN"/>
+        </w:rPr>
+        <w:fldChar w:fldCharType="separate"/>
+      </w:r>
+      <w:r>
+        <w:rPr>
+          <w:rFonts w:hint="default"/>
+          <w:szCs w:val="22"/>
+          <w:lang w:val="en-US" w:eastAsia="zh-CN"/>
+        </w:rPr>
+        <w:t>大雁塔</w:t>
+      </w:r>
+      <w:r>
+        <w:rPr>
+          <w:rFonts w:hint="default"/>
+          <w:szCs w:val="22"/>
+          <w:lang w:val="en-US" w:eastAsia="zh-CN"/>
+        </w:rPr>
+        <w:fldChar w:fldCharType="end"/>
+      </w:r>
+      <w:r>
+        <w:rPr>
+          <w:rFonts w:hint="default"/>
+          <w:szCs w:val="22"/>
+          <w:lang w:val="en-US" w:eastAsia="zh-CN"/>
+        </w:rPr>
+        <w:t>南广场</w:t>
+      </w:r>
+      <w:r>
+        <w:rPr>
+          <w:rFonts w:hint="eastAsia"/>
+          <w:szCs w:val="22"/>
+          <w:lang w:val="en-US" w:eastAsia="zh-CN"/>
+        </w:rPr>
+        <w:t>，</w:t>
+      </w:r>
+      <w:r>
+        <w:rPr>
+          <w:rFonts w:hint="default"/>
+          <w:szCs w:val="22"/>
+          <w:lang w:val="en-US" w:eastAsia="zh-CN"/>
+        </w:rPr>
+        <w:t>东临广场西路</w:t>
+      </w:r>
+      <w:r>
+        <w:rPr>
+          <w:rFonts w:hint="eastAsia"/>
+          <w:szCs w:val="22"/>
+          <w:lang w:val="en-US" w:eastAsia="zh-CN"/>
+        </w:rPr>
+        <w:t>，</w:t>
+      </w:r>
+      <w:r>
+        <w:rPr>
+          <w:rFonts w:hint="default"/>
+          <w:szCs w:val="22"/>
+          <w:lang w:val="en-US" w:eastAsia="zh-CN"/>
+        </w:rPr>
+        <w:t>北邻环塔路</w:t>
+      </w:r>
+      <w:r>
+        <w:rPr>
+          <w:rFonts w:hint="eastAsia"/>
+          <w:szCs w:val="22"/>
+          <w:lang w:val="en-US" w:eastAsia="zh-CN"/>
+        </w:rPr>
+        <w:t>。</w:t>
+      </w:r>
+      <w:r>
+        <w:rPr>
+          <w:rFonts w:hint="default"/>
+          <w:szCs w:val="22"/>
+          <w:lang w:val="en-US" w:eastAsia="zh-CN"/>
+        </w:rPr>
+        <w:t>酒店一共有六层,地下两层地上四层由运高国际酒店有限公司全额投资设立的外商独资企业.酒店总投资额约为5.5亿元人民币</w:t>
+      </w:r>
+      <w:r>
+        <w:rPr>
+          <w:rFonts w:hint="eastAsia"/>
+          <w:szCs w:val="22"/>
+          <w:lang w:val="en-US" w:eastAsia="zh-CN"/>
+        </w:rPr>
+        <w:t>，</w:t>
+      </w:r>
+      <w:r>
+        <w:rPr>
+          <w:rFonts w:hint="default"/>
+          <w:szCs w:val="22"/>
+          <w:lang w:val="en-US" w:eastAsia="zh-CN"/>
+        </w:rPr>
+        <w:t>由酒店</w:t>
+      </w:r>
+      <w:r>
+        <w:rPr>
+          <w:rFonts w:hint="eastAsia"/>
+          <w:szCs w:val="22"/>
+          <w:lang w:val="en-US" w:eastAsia="zh-CN"/>
+        </w:rPr>
+        <w:t>，</w:t>
+      </w:r>
+      <w:r>
+        <w:rPr>
+          <w:rFonts w:hint="default"/>
+          <w:szCs w:val="22"/>
+          <w:lang w:val="en-US" w:eastAsia="zh-CN"/>
+        </w:rPr>
+        <w:t>博物馆以及商业广场组成</w:t>
+      </w:r>
+      <w:r>
+        <w:rPr>
+          <w:rFonts w:hint="eastAsia"/>
+          <w:szCs w:val="22"/>
+          <w:lang w:val="en-US" w:eastAsia="zh-CN"/>
+        </w:rPr>
+        <w:t>，</w:t>
+      </w:r>
+      <w:r>
+        <w:rPr>
+          <w:rFonts w:hint="default"/>
+          <w:szCs w:val="22"/>
+          <w:lang w:val="en-US" w:eastAsia="zh-CN"/>
+        </w:rPr>
+        <w:t>酒店及博物馆均以现代风格结合唐文化风格为主</w:t>
+      </w:r>
+      <w:r>
+        <w:rPr>
+          <w:rFonts w:hint="eastAsia"/>
+          <w:szCs w:val="22"/>
+          <w:lang w:val="en-US" w:eastAsia="zh-CN"/>
+        </w:rPr>
+        <w:t>，</w:t>
+      </w:r>
+      <w:r>
+        <w:rPr>
+          <w:rFonts w:hint="default"/>
+          <w:szCs w:val="22"/>
+          <w:lang w:val="en-US" w:eastAsia="zh-CN"/>
+        </w:rPr>
+        <w:t>酒店距城内的众多文化景点</w:t>
+      </w:r>
+      <w:r>
+        <w:rPr>
+          <w:rFonts w:hint="eastAsia"/>
+          <w:szCs w:val="22"/>
+          <w:lang w:val="en-US" w:eastAsia="zh-CN"/>
+        </w:rPr>
+        <w:t>，</w:t>
+      </w:r>
+      <w:r>
+        <w:rPr>
+          <w:rFonts w:hint="default"/>
+          <w:szCs w:val="22"/>
+          <w:lang w:val="en-US" w:eastAsia="zh-CN"/>
+        </w:rPr>
+        <w:t>餐饮场所和购物场所仅</w:t>
+      </w:r>
+      <w:r>
+        <w:rPr>
+          <w:rFonts w:hint="default"/>
+          <w:szCs w:val="22"/>
+          <w:lang w:val="en-US" w:eastAsia="zh-CN"/>
+        </w:rPr>
+        <w:fldChar w:fldCharType="begin"/>
+      </w:r>
+      <w:r>
+        <w:rPr>
+          <w:rFonts w:hint="default"/>
+          <w:szCs w:val="22"/>
+          <w:lang w:val="en-US" w:eastAsia="zh-CN"/>
+        </w:rPr>
+        <w:instrText xml:space="preserve"> HYPERLINK "https://baike.baidu.com/item/%E5%92%AB%E5%B0%BA%E4%B9%8B%E9%81%A5" \t "https://baike.baidu.com/item/%E8%A5%BF%E5%AE%89%E5%A8%81%E6%96%AF%E6%B1%80%E9%85%92%E5%BA%97/_blank" </w:instrText>
+      </w:r>
+      <w:r>
+        <w:rPr>
+          <w:rFonts w:hint="default"/>
+          <w:szCs w:val="22"/>
+          <w:lang w:val="en-US" w:eastAsia="zh-CN"/>
+        </w:rPr>
+        <w:fldChar w:fldCharType="separate"/>
+      </w:r>
+      <w:r>
+        <w:rPr>
+          <w:rFonts w:hint="default"/>
+          <w:szCs w:val="22"/>
+          <w:lang w:val="en-US" w:eastAsia="zh-CN"/>
+        </w:rPr>
+        <w:t>咫尺之遥</w:t>
+      </w:r>
+      <w:r>
+        <w:rPr>
+          <w:rFonts w:hint="default"/>
+          <w:szCs w:val="22"/>
+          <w:lang w:val="en-US" w:eastAsia="zh-CN"/>
+        </w:rPr>
+        <w:fldChar w:fldCharType="end"/>
+      </w:r>
+      <w:r>
+        <w:rPr>
+          <w:rFonts w:hint="eastAsia"/>
+          <w:szCs w:val="22"/>
+          <w:lang w:val="en-US" w:eastAsia="zh-CN"/>
+        </w:rPr>
+        <w:t>，</w:t>
+      </w:r>
+      <w:r>
+        <w:rPr>
+          <w:rFonts w:hint="default"/>
+          <w:szCs w:val="22"/>
+          <w:lang w:val="en-US" w:eastAsia="zh-CN"/>
+        </w:rPr>
+        <w:t>必将带给您身心焕然一新的美妙体验</w:t>
+      </w:r>
+      <w:r>
+        <w:rPr>
+          <w:rFonts w:hint="eastAsia"/>
+          <w:szCs w:val="22"/>
+          <w:lang w:val="en-US" w:eastAsia="zh-CN"/>
+        </w:rPr>
+        <w:t>，是</w:t>
+      </w:r>
+      <w:r>
+        <w:rPr>
+          <w:rFonts w:hint="default"/>
+          <w:szCs w:val="22"/>
+          <w:lang w:val="en-US" w:eastAsia="zh-CN"/>
+        </w:rPr>
+        <w:t>西安市最高级的国际标准五星级酒店</w:t>
+      </w:r>
+      <w:r>
+        <w:rPr>
+          <w:rFonts w:hint="eastAsia"/>
+          <w:szCs w:val="22"/>
+          <w:lang w:val="en-US" w:eastAsia="zh-CN"/>
+        </w:rPr>
+        <w:t>之一</w:t>
+      </w:r>
+      <w:r>
+        <w:rPr>
+          <w:rFonts w:hint="default"/>
+          <w:szCs w:val="22"/>
+          <w:lang w:val="en-US" w:eastAsia="zh-CN"/>
+        </w:rPr>
+        <w:t>。</w:t>
       </w:r>
     </w:p>
     <w:p>
       <w:pPr>
         <w:pStyle w:val="2"/>
-        <w:keepNext w:val="0"/>
-        <w:keepLines w:val="0"/>
+        <w:keepNext/>
+        <w:keepLines/>
         <w:pageBreakBefore w:val="0"/>
-        <w:widowControl/>
-        <w:suppressLineNumbers w:val="0"/>
-        <w:pBdr>
-          <w:top w:val="none" w:color="auto" w:sz="0" w:space="0"/>
-          <w:left w:val="none" w:color="auto" w:sz="0" w:space="0"/>
-          <w:bottom w:val="none" w:color="auto" w:sz="0" w:space="0"/>
-          <w:right w:val="none" w:color="auto" w:sz="0" w:space="0"/>
-        </w:pBdr>
-        <w:shd w:val="clear" w:color="auto" w:fill="FFFFFF"/>
+        <w:widowControl w:val="0"/>
         <w:kinsoku/>
         <w:wordWrap/>
         <w:overflowPunct/>
@@ -1535,46 +1121,28 @@
         <w:bidi w:val="0"/>
         <w:adjustRightInd/>
         <w:snapToGrid/>
-        <w:spacing w:before="0" w:beforeAutospacing="0" w:after="0" w:afterAutospacing="0" w:line="460" w:lineRule="exact"/>
-        <w:ind w:left="0" w:right="0" w:firstLine="420" w:firstLineChars="0"/>
-        <w:jc w:val="left"/>
+        <w:spacing w:line="300" w:lineRule="exact"/>
         <w:textAlignment w:val="auto"/>
         <w:rPr>
-          <w:rFonts w:hint="eastAsia" w:ascii="宋体" w:hAnsi="宋体" w:eastAsia="宋体" w:cs="宋体"/>
-          <w:kern w:val="0"/>
-          <w:sz w:val="24"/>
-          <w:szCs w:val="24"/>
-          <w:shd w:val="clear" w:color="auto" w:fill="FFFFFF"/>
-          <w:lang w:val="en-US" w:eastAsia="zh-CN" w:bidi="ar-SA"/>
-        </w:rPr>
-      </w:pPr>
-      <w:r>
-        <w:rPr>
-          <w:rFonts w:hint="eastAsia" w:ascii="宋体" w:hAnsi="宋体" w:eastAsia="宋体" w:cs="宋体"/>
-          <w:kern w:val="0"/>
-          <w:sz w:val="24"/>
-          <w:szCs w:val="24"/>
-          <w:shd w:val="clear" w:color="auto" w:fill="FFFFFF"/>
-          <w:lang w:val="en-US" w:eastAsia="zh-CN" w:bidi="ar-SA"/>
-        </w:rPr>
-        <w:t>首先，我觉得在学校和单位的很大一个不同就是进入社会以后务必要有很强的职责心，在工作岗位上，我们务必要有强烈的职责感，要对自己的岗位负责，要对自己办理的业务负责，如果没有完成当天就应完成的工作，那职员务必得加班;如果不留意出现了错误，也务必负责纠正。</w:t>
-      </w:r>
-    </w:p>
-    <w:p>
-      <w:pPr>
-        <w:pStyle w:val="2"/>
-        <w:keepNext w:val="0"/>
-        <w:keepLines w:val="0"/>
+          <w:rFonts w:hint="eastAsia"/>
+          <w:lang w:val="en-US" w:eastAsia="zh-CN"/>
+        </w:rPr>
+      </w:pPr>
+      <w:r>
+        <w:rPr>
+          <w:rFonts w:hint="eastAsia"/>
+          <w:lang w:val="en-US" w:eastAsia="zh-CN"/>
+        </w:rPr>
+        <w:t>五、实习内容</w:t>
+      </w:r>
+    </w:p>
+    <w:p>
+      <w:pPr>
+        <w:pStyle w:val="3"/>
+        <w:keepNext/>
+        <w:keepLines/>
         <w:pageBreakBefore w:val="0"/>
-        <w:widowControl/>
-        <w:suppressLineNumbers w:val="0"/>
-        <w:pBdr>
-          <w:top w:val="none" w:color="auto" w:sz="0" w:space="0"/>
-          <w:left w:val="none" w:color="auto" w:sz="0" w:space="0"/>
-          <w:bottom w:val="none" w:color="auto" w:sz="0" w:space="0"/>
-          <w:right w:val="none" w:color="auto" w:sz="0" w:space="0"/>
-        </w:pBdr>
-        <w:shd w:val="clear" w:color="auto" w:fill="FFFFFF"/>
+        <w:widowControl w:val="0"/>
         <w:kinsoku/>
         <w:wordWrap/>
         <w:overflowPunct/>
@@ -1584,46 +1152,27 @@
         <w:bidi w:val="0"/>
         <w:adjustRightInd/>
         <w:snapToGrid/>
-        <w:spacing w:before="0" w:beforeAutospacing="0" w:after="0" w:afterAutospacing="0" w:line="460" w:lineRule="exact"/>
-        <w:ind w:left="0" w:right="0" w:firstLine="420" w:firstLineChars="0"/>
-        <w:jc w:val="left"/>
+        <w:spacing w:line="240" w:lineRule="auto"/>
         <w:textAlignment w:val="auto"/>
         <w:rPr>
-          <w:rFonts w:hint="eastAsia" w:ascii="宋体" w:hAnsi="宋体" w:eastAsia="宋体" w:cs="宋体"/>
-          <w:kern w:val="0"/>
-          <w:sz w:val="24"/>
-          <w:szCs w:val="24"/>
-          <w:shd w:val="clear" w:color="auto" w:fill="FFFFFF"/>
-          <w:lang w:val="en-US" w:eastAsia="zh-CN" w:bidi="ar-SA"/>
-        </w:rPr>
-      </w:pPr>
-      <w:r>
-        <w:rPr>
-          <w:rFonts w:hint="eastAsia" w:ascii="宋体" w:hAnsi="宋体" w:eastAsia="宋体" w:cs="宋体"/>
-          <w:kern w:val="0"/>
-          <w:sz w:val="24"/>
-          <w:szCs w:val="24"/>
-          <w:shd w:val="clear" w:color="auto" w:fill="FFFFFF"/>
-          <w:lang w:val="en-US" w:eastAsia="zh-CN" w:bidi="ar-SA"/>
-        </w:rPr>
-        <w:t>其次，我觉得工作后每个人都务必要坚守自己的职业道德和努力提高自己的职业素养，正所谓做一行就要懂一行的行规.在这一点上我从实习单位同事那里深有体会，比如，有的事务办理需要工作证件，虽然对方可能是自己认识的人，他们也会要求对方出示证件，而当对方有所微词时，他们也总是耐心的解释为什么务必得这么做，此刻商业企业已经纳入正规化管理，所以职员的工作态度问题尤为重要，这点我有亲身感受.</w:t>
-      </w:r>
-    </w:p>
-    <w:p>
-      <w:pPr>
-        <w:pStyle w:val="2"/>
+          <w:rFonts w:hint="eastAsia"/>
+          <w:lang w:val="en-US" w:eastAsia="zh-CN"/>
+        </w:rPr>
+      </w:pPr>
+      <w:r>
+        <w:rPr>
+          <w:rFonts w:hint="eastAsia"/>
+          <w:lang w:val="en-US" w:eastAsia="zh-CN"/>
+        </w:rPr>
+        <w:t>（一）上培训课</w:t>
+      </w:r>
+    </w:p>
+    <w:p>
+      <w:pPr>
         <w:keepNext w:val="0"/>
         <w:keepLines w:val="0"/>
         <w:pageBreakBefore w:val="0"/>
-        <w:widowControl/>
-        <w:suppressLineNumbers w:val="0"/>
-        <w:pBdr>
-          <w:top w:val="none" w:color="auto" w:sz="0" w:space="0"/>
-          <w:left w:val="none" w:color="auto" w:sz="0" w:space="0"/>
-          <w:bottom w:val="none" w:color="auto" w:sz="0" w:space="0"/>
-          <w:right w:val="none" w:color="auto" w:sz="0" w:space="0"/>
-        </w:pBdr>
-        <w:shd w:val="clear" w:color="auto" w:fill="FFFFFF"/>
+        <w:widowControl w:val="0"/>
         <w:kinsoku/>
         <w:wordWrap/>
         <w:overflowPunct/>
@@ -1633,46 +1182,31 @@
         <w:bidi w:val="0"/>
         <w:adjustRightInd/>
         <w:snapToGrid/>
-        <w:spacing w:before="0" w:beforeAutospacing="0" w:after="0" w:afterAutospacing="0" w:line="460" w:lineRule="exact"/>
-        <w:ind w:left="0" w:right="0" w:firstLine="420" w:firstLineChars="0"/>
-        <w:jc w:val="left"/>
+        <w:spacing w:line="460" w:lineRule="exact"/>
+        <w:ind w:firstLine="420" w:firstLineChars="0"/>
         <w:textAlignment w:val="auto"/>
         <w:rPr>
-          <w:rFonts w:hint="eastAsia" w:ascii="宋体" w:hAnsi="宋体" w:eastAsia="宋体" w:cs="宋体"/>
-          <w:kern w:val="0"/>
-          <w:sz w:val="24"/>
-          <w:szCs w:val="24"/>
-          <w:shd w:val="clear" w:color="auto" w:fill="FFFFFF"/>
-          <w:lang w:val="en-US" w:eastAsia="zh-CN" w:bidi="ar-SA"/>
-        </w:rPr>
-      </w:pPr>
-      <w:r>
-        <w:rPr>
-          <w:rFonts w:hint="eastAsia" w:ascii="宋体" w:hAnsi="宋体" w:eastAsia="宋体" w:cs="宋体"/>
-          <w:kern w:val="0"/>
-          <w:sz w:val="24"/>
-          <w:szCs w:val="24"/>
-          <w:shd w:val="clear" w:color="auto" w:fill="FFFFFF"/>
-          <w:lang w:val="en-US" w:eastAsia="zh-CN" w:bidi="ar-SA"/>
-        </w:rPr>
-        <w:t>最后，我觉得到了实际工作中以后，学历并不显得最重要，主要看的是个人的业务潜力和交际潜力，任何工作，做得时间久了是谁都会做的，在实际工作中动手潜力更重要。</w:t>
-      </w:r>
-    </w:p>
-    <w:p>
-      <w:pPr>
-        <w:pStyle w:val="2"/>
-        <w:keepNext w:val="0"/>
-        <w:keepLines w:val="0"/>
+          <w:rFonts w:hint="eastAsia"/>
+          <w:szCs w:val="22"/>
+          <w:lang w:val="en-US" w:eastAsia="zh-CN"/>
+        </w:rPr>
+      </w:pPr>
+      <w:r>
+        <w:rPr>
+          <w:rFonts w:hint="eastAsia"/>
+          <w:szCs w:val="22"/>
+          <w:lang w:val="en-US" w:eastAsia="zh-CN"/>
+        </w:rPr>
+        <w:t>公司的培训导师教会了我很多所不熟悉的知识，受益匪浅。他们的工作经验丰富，口才好。教会了我一些推广的解决措施，如：你要靠自己的努力取得别人的信任，与客户建立良好的关系，懂得换位思考，针对不同的客户不能只用一套方案。</w:t>
+      </w:r>
+    </w:p>
+    <w:p>
+      <w:pPr>
+        <w:pStyle w:val="3"/>
+        <w:keepNext/>
+        <w:keepLines/>
         <w:pageBreakBefore w:val="0"/>
-        <w:widowControl/>
-        <w:suppressLineNumbers w:val="0"/>
-        <w:pBdr>
-          <w:top w:val="none" w:color="auto" w:sz="0" w:space="0"/>
-          <w:left w:val="none" w:color="auto" w:sz="0" w:space="0"/>
-          <w:bottom w:val="none" w:color="auto" w:sz="0" w:space="0"/>
-          <w:right w:val="none" w:color="auto" w:sz="0" w:space="0"/>
-        </w:pBdr>
-        <w:shd w:val="clear" w:color="auto" w:fill="FFFFFF"/>
+        <w:widowControl w:val="0"/>
         <w:kinsoku/>
         <w:wordWrap/>
         <w:overflowPunct/>
@@ -1682,34 +1216,388 @@
         <w:bidi w:val="0"/>
         <w:adjustRightInd/>
         <w:snapToGrid/>
-        <w:spacing w:before="0" w:beforeAutospacing="0" w:after="0" w:afterAutospacing="0" w:line="460" w:lineRule="exact"/>
-        <w:ind w:left="0" w:right="0" w:firstLine="420" w:firstLineChars="0"/>
-        <w:jc w:val="left"/>
+        <w:spacing w:line="240" w:lineRule="auto"/>
         <w:textAlignment w:val="auto"/>
         <w:rPr>
-          <w:rFonts w:hint="eastAsia" w:ascii="宋体" w:hAnsi="宋体" w:eastAsia="宋体" w:cs="宋体"/>
-          <w:kern w:val="0"/>
-          <w:sz w:val="24"/>
-          <w:szCs w:val="24"/>
-          <w:shd w:val="clear" w:color="auto" w:fill="FFFFFF"/>
-          <w:lang w:val="en-US" w:eastAsia="zh-CN" w:bidi="ar-SA"/>
-        </w:rPr>
-      </w:pPr>
-      <w:r>
-        <w:rPr>
-          <w:rFonts w:hint="eastAsia" w:ascii="宋体" w:hAnsi="宋体" w:eastAsia="宋体" w:cs="宋体"/>
-          <w:kern w:val="0"/>
-          <w:sz w:val="24"/>
-          <w:szCs w:val="24"/>
-          <w:shd w:val="clear" w:color="auto" w:fill="FFFFFF"/>
-          <w:lang w:val="en-US" w:eastAsia="zh-CN" w:bidi="ar-SA"/>
-        </w:rPr>
-        <w:t>因此，我体会到，如果将我们在大学里所学的知识与更多的实践结合在一齐，用实践来检验真理，使一个本科生具备较强的处理基本实务的潜力与比较系统的专业知识，这才是我们实习的真正目的。</w:t>
+          <w:rFonts w:hint="eastAsia"/>
+          <w:lang w:val="en-US" w:eastAsia="zh-CN"/>
+        </w:rPr>
+      </w:pPr>
+      <w:r>
+        <w:rPr>
+          <w:rFonts w:hint="eastAsia"/>
+          <w:lang w:val="en-US" w:eastAsia="zh-CN"/>
+        </w:rPr>
+        <w:t>（二）在步行街上派发宣传单，让路人填写他们的姓名和电话。</w:t>
+      </w:r>
+    </w:p>
+    <w:p>
+      <w:pPr>
+        <w:keepNext w:val="0"/>
+        <w:keepLines w:val="0"/>
+        <w:pageBreakBefore w:val="0"/>
+        <w:widowControl w:val="0"/>
+        <w:kinsoku/>
+        <w:wordWrap/>
+        <w:overflowPunct/>
+        <w:topLinePunct w:val="0"/>
+        <w:autoSpaceDE/>
+        <w:autoSpaceDN/>
+        <w:bidi w:val="0"/>
+        <w:adjustRightInd/>
+        <w:snapToGrid/>
+        <w:spacing w:line="460" w:lineRule="exact"/>
+        <w:ind w:firstLine="420" w:firstLineChars="0"/>
+        <w:textAlignment w:val="auto"/>
+        <w:rPr>
+          <w:rFonts w:hint="eastAsia"/>
+          <w:szCs w:val="22"/>
+          <w:lang w:val="en-US" w:eastAsia="zh-CN"/>
+        </w:rPr>
+      </w:pPr>
+      <w:r>
+        <w:rPr>
+          <w:rFonts w:hint="eastAsia"/>
+          <w:lang w:val="en-US" w:eastAsia="zh-CN"/>
+        </w:rPr>
+        <w:t>第一次发传单，街上人来人往，可当我一靠近，他们就会有意的避开，此刻我明白了传单员的辛苦与无奈。在街上发传单不难，但要获取群众的信息就很难，这靠的就是一张嘴，口才好、把握分寸，就容易把顾客的心捉住，从而就可能达成理想的效果。我明白这个道理，但真正到了自己去面对时，却发现由于自己性格的内向，再加上缺乏锻炼机会，想要抓住顾客的心，具有一定的难度。我们组3个人+，一开始我们不太顺利，一些路人还没等我们介绍完就摆摆手走掉了。后来，另两个组员不怕艰辛，凭着他们的口才和机智终于说服了几个路人，拿到了他们的姓名和电话。然而，经过了一天的时间，我拿到的名单信息还没有同伴的一半多，见识到他们的说话技巧，顿时感觉自己做的太差劲了。但我知道。每份工作都具有挑战性，需要用良好的心态去面对，无论遇到什么事情，竭尽自己所能做好它，结果不论好坏，过程最精彩，只要尽力就好。经过此次事件，同时我知道自己内向的性格对工作造成了不好的影响，在以后的生活中，我会慢慢的改变自己，在实践中经常锻炼自己的思维能力，为了让自己能更好</w:t>
+      </w:r>
+      <w:r>
+        <w:rPr>
+          <w:rFonts w:hint="eastAsia"/>
+          <w:szCs w:val="22"/>
+          <w:lang w:val="en-US" w:eastAsia="zh-CN"/>
+        </w:rPr>
+        <w:t>地适应这个职位。</w:t>
+      </w:r>
+    </w:p>
+    <w:p>
+      <w:pPr>
+        <w:pStyle w:val="3"/>
+        <w:keepNext/>
+        <w:keepLines/>
+        <w:pageBreakBefore w:val="0"/>
+        <w:widowControl w:val="0"/>
+        <w:kinsoku/>
+        <w:wordWrap/>
+        <w:overflowPunct/>
+        <w:topLinePunct w:val="0"/>
+        <w:autoSpaceDE/>
+        <w:autoSpaceDN/>
+        <w:bidi w:val="0"/>
+        <w:adjustRightInd/>
+        <w:snapToGrid/>
+        <w:spacing w:line="240" w:lineRule="auto"/>
+        <w:textAlignment w:val="auto"/>
+        <w:rPr>
+          <w:rFonts w:hint="eastAsia"/>
+          <w:lang w:val="en-US" w:eastAsia="zh-CN"/>
+        </w:rPr>
+      </w:pPr>
+      <w:r>
+        <w:rPr>
+          <w:rFonts w:hint="eastAsia"/>
+          <w:lang w:val="en-US" w:eastAsia="zh-CN"/>
+        </w:rPr>
+        <w:t>（三）做论坛推广</w:t>
+      </w:r>
+    </w:p>
+    <w:p>
+      <w:pPr>
+        <w:keepNext w:val="0"/>
+        <w:keepLines w:val="0"/>
+        <w:pageBreakBefore w:val="0"/>
+        <w:widowControl w:val="0"/>
+        <w:kinsoku/>
+        <w:wordWrap/>
+        <w:overflowPunct/>
+        <w:topLinePunct w:val="0"/>
+        <w:autoSpaceDE/>
+        <w:autoSpaceDN/>
+        <w:bidi w:val="0"/>
+        <w:adjustRightInd/>
+        <w:snapToGrid/>
+        <w:spacing w:line="460" w:lineRule="exact"/>
+        <w:ind w:firstLine="420" w:firstLineChars="0"/>
+        <w:textAlignment w:val="auto"/>
+        <w:rPr>
+          <w:rFonts w:hint="eastAsia"/>
+          <w:szCs w:val="22"/>
+          <w:lang w:val="en-US" w:eastAsia="zh-CN"/>
+        </w:rPr>
+      </w:pPr>
+      <w:r>
+        <w:rPr>
+          <w:rFonts w:hint="eastAsia"/>
+          <w:szCs w:val="22"/>
+          <w:lang w:val="en-US" w:eastAsia="zh-CN"/>
+        </w:rPr>
+        <w:t>我每天都会在各大论坛上发表帖子，虽然每个帖子的内容不多，但每次发布不久，就会有人来评价，为了显示自己的礼貌，我也会回复他们。同时，我还浏览了一些精华的帖子，与他们的相比，自己的文采很差劲，需要向他们好好学习，从文章中学习他们的编辑能力，开拓自己的思维和想象力。我模仿了别人文章的风格，文字与图片结合，写出来的效果还不错，得到了组员的认可</w:t>
+      </w:r>
+    </w:p>
+    <w:p>
+      <w:pPr>
+        <w:pStyle w:val="3"/>
+        <w:keepNext/>
+        <w:keepLines/>
+        <w:pageBreakBefore w:val="0"/>
+        <w:widowControl w:val="0"/>
+        <w:kinsoku/>
+        <w:wordWrap/>
+        <w:overflowPunct/>
+        <w:topLinePunct w:val="0"/>
+        <w:autoSpaceDE/>
+        <w:autoSpaceDN/>
+        <w:bidi w:val="0"/>
+        <w:adjustRightInd/>
+        <w:snapToGrid/>
+        <w:spacing w:line="240" w:lineRule="auto"/>
+        <w:textAlignment w:val="auto"/>
+        <w:rPr>
+          <w:rFonts w:hint="eastAsia"/>
+          <w:lang w:val="en-US" w:eastAsia="zh-CN"/>
+        </w:rPr>
+      </w:pPr>
+      <w:r>
+        <w:rPr>
+          <w:rFonts w:hint="eastAsia"/>
+          <w:lang w:val="en-US" w:eastAsia="zh-CN"/>
+        </w:rPr>
+        <w:t>（四）写策划方案</w:t>
+      </w:r>
+    </w:p>
+    <w:p>
+      <w:pPr>
+        <w:keepNext w:val="0"/>
+        <w:keepLines w:val="0"/>
+        <w:pageBreakBefore w:val="0"/>
+        <w:widowControl w:val="0"/>
+        <w:kinsoku/>
+        <w:wordWrap/>
+        <w:overflowPunct/>
+        <w:topLinePunct w:val="0"/>
+        <w:autoSpaceDE/>
+        <w:autoSpaceDN/>
+        <w:bidi w:val="0"/>
+        <w:adjustRightInd/>
+        <w:snapToGrid/>
+        <w:spacing w:line="460" w:lineRule="exact"/>
+        <w:ind w:firstLine="420" w:firstLineChars="0"/>
+        <w:textAlignment w:val="auto"/>
+        <w:rPr>
+          <w:rFonts w:hint="eastAsia"/>
+          <w:szCs w:val="22"/>
+          <w:lang w:val="en-US" w:eastAsia="zh-CN"/>
+        </w:rPr>
+      </w:pPr>
+      <w:r>
+        <w:rPr>
+          <w:rFonts w:hint="eastAsia"/>
+          <w:szCs w:val="22"/>
+          <w:lang w:val="en-US" w:eastAsia="zh-CN"/>
+        </w:rPr>
+        <w:t>我们3人一组，每组要写一个方案，最后由公司的主管来评选出最好的方案。由于我们第一次写方案，在很多方面都不太懂，方案被主管看了，不满意，认为我们太过死板，应该</w:t>
+      </w:r>
+      <w:bookmarkStart w:id="0" w:name="_GoBack"/>
+      <w:bookmarkEnd w:id="0"/>
+      <w:r>
+        <w:rPr>
+          <w:rFonts w:hint="eastAsia"/>
+          <w:szCs w:val="22"/>
+          <w:lang w:val="en-US" w:eastAsia="zh-CN"/>
+        </w:rPr>
+        <w:t>要有所创新，叫我们重新再做一份，并给了我们一些建议。通过此次机会，令我深深的感受到了团队合作的重要性。</w:t>
       </w:r>
     </w:p>
     <w:p>
       <w:pPr>
         <w:pStyle w:val="2"/>
+        <w:keepNext/>
+        <w:keepLines/>
+        <w:pageBreakBefore w:val="0"/>
+        <w:widowControl w:val="0"/>
+        <w:kinsoku/>
+        <w:wordWrap/>
+        <w:overflowPunct/>
+        <w:topLinePunct w:val="0"/>
+        <w:autoSpaceDE/>
+        <w:autoSpaceDN/>
+        <w:bidi w:val="0"/>
+        <w:adjustRightInd/>
+        <w:snapToGrid/>
+        <w:spacing w:line="300" w:lineRule="exact"/>
+        <w:textAlignment w:val="auto"/>
+        <w:rPr>
+          <w:rFonts w:hint="eastAsia"/>
+          <w:lang w:val="en-US" w:eastAsia="zh-CN"/>
+        </w:rPr>
+      </w:pPr>
+      <w:r>
+        <w:rPr>
+          <w:rFonts w:hint="eastAsia"/>
+          <w:lang w:val="en-US" w:eastAsia="zh-CN"/>
+        </w:rPr>
+        <w:t>六、实习总结 </w:t>
+      </w:r>
+    </w:p>
+    <w:p>
+      <w:pPr>
+        <w:keepNext w:val="0"/>
+        <w:keepLines w:val="0"/>
+        <w:pageBreakBefore w:val="0"/>
+        <w:widowControl w:val="0"/>
+        <w:kinsoku/>
+        <w:wordWrap/>
+        <w:overflowPunct/>
+        <w:topLinePunct w:val="0"/>
+        <w:autoSpaceDE/>
+        <w:autoSpaceDN/>
+        <w:bidi w:val="0"/>
+        <w:adjustRightInd/>
+        <w:snapToGrid/>
+        <w:spacing w:line="460" w:lineRule="exact"/>
+        <w:ind w:firstLine="420" w:firstLineChars="0"/>
+        <w:textAlignment w:val="auto"/>
+        <w:rPr>
+          <w:rFonts w:hint="eastAsia"/>
+          <w:lang w:val="en-US" w:eastAsia="zh-CN"/>
+        </w:rPr>
+      </w:pPr>
+      <w:r>
+        <w:rPr>
+          <w:rFonts w:hint="eastAsia"/>
+          <w:lang w:val="en-US" w:eastAsia="zh-CN"/>
+        </w:rPr>
+        <w:t>在西安威斯汀大酒店实习的三个月里，我确实学习到了很多东西，透过实习，学到了很多知识，更重要的是有了较快掌握一种新事物的潜力。思想变成熟了许多，最重要的一点就是课本知识与实践相结合，在学校学的东西只有到社会上应用才能理解的更深、更透。</w:t>
+      </w:r>
+    </w:p>
+    <w:p>
+      <w:pPr>
+        <w:keepNext w:val="0"/>
+        <w:keepLines w:val="0"/>
+        <w:pageBreakBefore w:val="0"/>
+        <w:widowControl w:val="0"/>
+        <w:kinsoku/>
+        <w:wordWrap/>
+        <w:overflowPunct/>
+        <w:topLinePunct w:val="0"/>
+        <w:autoSpaceDE/>
+        <w:autoSpaceDN/>
+        <w:bidi w:val="0"/>
+        <w:adjustRightInd/>
+        <w:snapToGrid/>
+        <w:spacing w:line="460" w:lineRule="exact"/>
+        <w:ind w:firstLine="420" w:firstLineChars="0"/>
+        <w:textAlignment w:val="auto"/>
+        <w:rPr>
+          <w:rFonts w:hint="eastAsia"/>
+          <w:lang w:val="en-US" w:eastAsia="zh-CN"/>
+        </w:rPr>
+      </w:pPr>
+      <w:r>
+        <w:rPr>
+          <w:rFonts w:hint="eastAsia"/>
+          <w:lang w:val="en-US" w:eastAsia="zh-CN"/>
+        </w:rPr>
+        <w:t>首先，我觉得在学校和单位的很大一个不同就是进入社会以后务必要有很强的职责心，在工作岗位上，我们务必要有强烈的职责感，要对自己的岗位负责，要对自己办理的业务负责，如果没有完成当天就应完成的工作，那职员务必得加班;如果不留意出现了错误，也务必负责纠正。</w:t>
+      </w:r>
+    </w:p>
+    <w:p>
+      <w:pPr>
+        <w:keepNext w:val="0"/>
+        <w:keepLines w:val="0"/>
+        <w:pageBreakBefore w:val="0"/>
+        <w:widowControl w:val="0"/>
+        <w:kinsoku/>
+        <w:wordWrap/>
+        <w:overflowPunct/>
+        <w:topLinePunct w:val="0"/>
+        <w:autoSpaceDE/>
+        <w:autoSpaceDN/>
+        <w:bidi w:val="0"/>
+        <w:adjustRightInd/>
+        <w:snapToGrid/>
+        <w:spacing w:line="460" w:lineRule="exact"/>
+        <w:ind w:firstLine="420" w:firstLineChars="0"/>
+        <w:textAlignment w:val="auto"/>
+        <w:rPr>
+          <w:rFonts w:hint="eastAsia"/>
+          <w:lang w:val="en-US" w:eastAsia="zh-CN"/>
+        </w:rPr>
+      </w:pPr>
+      <w:r>
+        <w:rPr>
+          <w:rFonts w:hint="eastAsia"/>
+          <w:lang w:val="en-US" w:eastAsia="zh-CN"/>
+        </w:rPr>
+        <w:t>其次，我觉得工作后每个人都务必要坚守自己的职业道德和努力提高自己的职业素养，正所谓做一行就要懂一行的行规.在这一点上我从实习单位同事那里深有体会，比如，有的事务办理需要工作证件，虽然对方可能是自己认识的人，他们也会要求对方出示证件，而当对方有所微词时，他们也总是耐心的解释为什么务必得这么做，此刻商业企业已经纳入正规化管理，所以职员的工作态度问题尤为重要，这点我有亲身感受.</w:t>
+      </w:r>
+    </w:p>
+    <w:p>
+      <w:pPr>
+        <w:keepNext w:val="0"/>
+        <w:keepLines w:val="0"/>
+        <w:pageBreakBefore w:val="0"/>
+        <w:widowControl w:val="0"/>
+        <w:kinsoku/>
+        <w:wordWrap/>
+        <w:overflowPunct/>
+        <w:topLinePunct w:val="0"/>
+        <w:autoSpaceDE/>
+        <w:autoSpaceDN/>
+        <w:bidi w:val="0"/>
+        <w:adjustRightInd/>
+        <w:snapToGrid/>
+        <w:spacing w:line="460" w:lineRule="exact"/>
+        <w:ind w:firstLine="420" w:firstLineChars="0"/>
+        <w:textAlignment w:val="auto"/>
+        <w:rPr>
+          <w:rFonts w:hint="eastAsia"/>
+          <w:lang w:val="en-US" w:eastAsia="zh-CN"/>
+        </w:rPr>
+      </w:pPr>
+      <w:r>
+        <w:rPr>
+          <w:rFonts w:hint="eastAsia"/>
+          <w:lang w:val="en-US" w:eastAsia="zh-CN"/>
+        </w:rPr>
+        <w:t>最后，我觉得到了实际工作中以后，学历并不显得最重要，主要看的是个人的业务潜力和交际潜力，任何工作，做得时间久了是谁都会做的，在实际工作中动手潜力更重要。</w:t>
+      </w:r>
+    </w:p>
+    <w:p>
+      <w:pPr>
+        <w:keepNext w:val="0"/>
+        <w:keepLines w:val="0"/>
+        <w:pageBreakBefore w:val="0"/>
+        <w:widowControl w:val="0"/>
+        <w:kinsoku/>
+        <w:wordWrap/>
+        <w:overflowPunct/>
+        <w:topLinePunct w:val="0"/>
+        <w:autoSpaceDE/>
+        <w:autoSpaceDN/>
+        <w:bidi w:val="0"/>
+        <w:adjustRightInd/>
+        <w:snapToGrid/>
+        <w:spacing w:line="460" w:lineRule="exact"/>
+        <w:ind w:firstLine="420" w:firstLineChars="0"/>
+        <w:textAlignment w:val="auto"/>
+        <w:rPr>
+          <w:rFonts w:hint="eastAsia"/>
+          <w:lang w:val="en-US" w:eastAsia="zh-CN"/>
+        </w:rPr>
+      </w:pPr>
+      <w:r>
+        <w:rPr>
+          <w:rFonts w:hint="eastAsia"/>
+          <w:lang w:val="en-US" w:eastAsia="zh-CN"/>
+        </w:rPr>
+        <w:t>因此，我体会到，如果将我们在大学里所学的知识与更多的实践结合在一起，用实践来检验真理，使一个本科生具备较强的处理基本事务的潜力与比较系统的专业知识，这才是我们实习的真正目的。</w:t>
+      </w:r>
+    </w:p>
+    <w:p>
+      <w:pPr>
+        <w:pStyle w:val="7"/>
         <w:keepNext w:val="0"/>
         <w:keepLines w:val="0"/>
         <w:pageBreakBefore w:val="0"/>
@@ -1746,7 +1634,7 @@
     </w:p>
     <w:p>
       <w:pPr>
-        <w:pStyle w:val="2"/>
+        <w:pStyle w:val="7"/>
         <w:keepNext w:val="0"/>
         <w:keepLines w:val="0"/>
         <w:pageBreakBefore w:val="0"/>
@@ -1783,340 +1671,17 @@
     </w:p>
     <w:p>
       <w:pPr>
-        <w:pStyle w:val="2"/>
-        <w:keepNext w:val="0"/>
-        <w:keepLines w:val="0"/>
-        <w:pageBreakBefore w:val="0"/>
-        <w:widowControl/>
-        <w:suppressLineNumbers w:val="0"/>
-        <w:pBdr>
-          <w:top w:val="none" w:color="auto" w:sz="0" w:space="0"/>
-          <w:left w:val="none" w:color="auto" w:sz="0" w:space="0"/>
-          <w:bottom w:val="none" w:color="auto" w:sz="0" w:space="0"/>
-          <w:right w:val="none" w:color="auto" w:sz="0" w:space="0"/>
-        </w:pBdr>
-        <w:shd w:val="clear" w:color="auto" w:fill="FFFFFF"/>
-        <w:kinsoku/>
-        <w:wordWrap/>
-        <w:overflowPunct/>
-        <w:topLinePunct w:val="0"/>
-        <w:autoSpaceDE/>
-        <w:autoSpaceDN/>
+        <w:pStyle w:val="7"/>
         <w:bidi w:val="0"/>
-        <w:adjustRightInd/>
-        <w:snapToGrid/>
-        <w:spacing w:before="0" w:beforeAutospacing="0" w:after="0" w:afterAutospacing="0" w:line="360" w:lineRule="exact"/>
-        <w:ind w:left="0" w:right="0" w:firstLine="420" w:firstLineChars="0"/>
-        <w:jc w:val="left"/>
-        <w:textAlignment w:val="auto"/>
-        <w:rPr>
-          <w:rFonts w:hint="eastAsia" w:ascii="宋体" w:hAnsi="宋体" w:eastAsia="宋体" w:cs="Arial"/>
-          <w:kern w:val="0"/>
-          <w:sz w:val="24"/>
-          <w:szCs w:val="22"/>
-          <w:lang w:val="en-US" w:eastAsia="zh-CN" w:bidi="ar-SA"/>
-        </w:rPr>
-      </w:pPr>
-    </w:p>
-    <w:p>
-      <w:pPr>
-        <w:pStyle w:val="2"/>
-        <w:keepNext w:val="0"/>
-        <w:keepLines w:val="0"/>
-        <w:pageBreakBefore w:val="0"/>
-        <w:widowControl/>
-        <w:suppressLineNumbers w:val="0"/>
-        <w:pBdr>
-          <w:top w:val="none" w:color="auto" w:sz="0" w:space="0"/>
-          <w:left w:val="none" w:color="auto" w:sz="0" w:space="0"/>
-          <w:bottom w:val="none" w:color="auto" w:sz="0" w:space="0"/>
-          <w:right w:val="none" w:color="auto" w:sz="0" w:space="0"/>
-        </w:pBdr>
-        <w:shd w:val="clear" w:color="auto" w:fill="FFFFFF"/>
-        <w:kinsoku/>
-        <w:wordWrap/>
-        <w:overflowPunct/>
-        <w:topLinePunct w:val="0"/>
-        <w:autoSpaceDE/>
-        <w:autoSpaceDN/>
-        <w:bidi w:val="0"/>
-        <w:adjustRightInd/>
-        <w:snapToGrid/>
-        <w:spacing w:before="0" w:beforeAutospacing="0" w:after="0" w:afterAutospacing="0" w:line="360" w:lineRule="exact"/>
-        <w:ind w:left="0" w:right="0" w:firstLine="420" w:firstLineChars="0"/>
-        <w:jc w:val="left"/>
-        <w:textAlignment w:val="auto"/>
-        <w:rPr>
-          <w:rFonts w:hint="eastAsia" w:ascii="宋体" w:hAnsi="宋体" w:eastAsia="宋体" w:cs="Arial"/>
-          <w:kern w:val="0"/>
-          <w:sz w:val="24"/>
-          <w:szCs w:val="22"/>
-          <w:lang w:val="en-US" w:eastAsia="zh-CN" w:bidi="ar-SA"/>
-        </w:rPr>
-      </w:pPr>
-    </w:p>
-    <w:p>
-      <w:pPr>
-        <w:pStyle w:val="2"/>
-        <w:keepNext w:val="0"/>
-        <w:keepLines w:val="0"/>
-        <w:pageBreakBefore w:val="0"/>
-        <w:widowControl/>
-        <w:suppressLineNumbers w:val="0"/>
-        <w:pBdr>
-          <w:top w:val="none" w:color="auto" w:sz="0" w:space="0"/>
-          <w:left w:val="none" w:color="auto" w:sz="0" w:space="0"/>
-          <w:bottom w:val="none" w:color="auto" w:sz="0" w:space="0"/>
-          <w:right w:val="none" w:color="auto" w:sz="0" w:space="0"/>
-        </w:pBdr>
-        <w:shd w:val="clear" w:color="auto" w:fill="FFFFFF"/>
-        <w:kinsoku/>
-        <w:wordWrap/>
-        <w:overflowPunct/>
-        <w:topLinePunct w:val="0"/>
-        <w:autoSpaceDE/>
-        <w:autoSpaceDN/>
-        <w:bidi w:val="0"/>
-        <w:adjustRightInd/>
-        <w:snapToGrid/>
-        <w:spacing w:before="0" w:beforeAutospacing="0" w:after="0" w:afterAutospacing="0" w:line="360" w:lineRule="exact"/>
-        <w:ind w:left="0" w:right="0" w:firstLine="420" w:firstLineChars="0"/>
-        <w:jc w:val="left"/>
-        <w:textAlignment w:val="auto"/>
-        <w:rPr>
-          <w:rFonts w:hint="eastAsia" w:ascii="宋体" w:hAnsi="宋体" w:eastAsia="宋体" w:cs="Arial"/>
-          <w:kern w:val="0"/>
-          <w:sz w:val="24"/>
-          <w:szCs w:val="22"/>
-          <w:lang w:val="en-US" w:eastAsia="zh-CN" w:bidi="ar-SA"/>
-        </w:rPr>
-      </w:pPr>
-    </w:p>
-    <w:p>
-      <w:pPr>
-        <w:pStyle w:val="2"/>
-        <w:keepNext w:val="0"/>
-        <w:keepLines w:val="0"/>
-        <w:pageBreakBefore w:val="0"/>
-        <w:widowControl/>
-        <w:suppressLineNumbers w:val="0"/>
-        <w:pBdr>
-          <w:top w:val="none" w:color="auto" w:sz="0" w:space="0"/>
-          <w:left w:val="none" w:color="auto" w:sz="0" w:space="0"/>
-          <w:bottom w:val="none" w:color="auto" w:sz="0" w:space="0"/>
-          <w:right w:val="none" w:color="auto" w:sz="0" w:space="0"/>
-        </w:pBdr>
-        <w:shd w:val="clear" w:color="auto" w:fill="FFFFFF"/>
-        <w:kinsoku/>
-        <w:wordWrap/>
-        <w:overflowPunct/>
-        <w:topLinePunct w:val="0"/>
-        <w:autoSpaceDE/>
-        <w:autoSpaceDN/>
-        <w:bidi w:val="0"/>
-        <w:adjustRightInd/>
-        <w:snapToGrid/>
-        <w:spacing w:before="0" w:beforeAutospacing="0" w:after="0" w:afterAutospacing="0" w:line="360" w:lineRule="exact"/>
-        <w:ind w:left="0" w:right="0" w:firstLine="420" w:firstLineChars="0"/>
-        <w:jc w:val="left"/>
-        <w:textAlignment w:val="auto"/>
-        <w:rPr>
-          <w:rFonts w:hint="eastAsia" w:ascii="宋体" w:hAnsi="宋体" w:eastAsia="宋体" w:cs="Arial"/>
-          <w:kern w:val="0"/>
-          <w:sz w:val="24"/>
-          <w:szCs w:val="22"/>
-          <w:lang w:val="en-US" w:eastAsia="zh-CN" w:bidi="ar-SA"/>
-        </w:rPr>
-      </w:pPr>
-    </w:p>
-    <w:p>
-      <w:pPr>
-        <w:pStyle w:val="2"/>
-        <w:keepNext w:val="0"/>
-        <w:keepLines w:val="0"/>
-        <w:pageBreakBefore w:val="0"/>
-        <w:widowControl/>
-        <w:suppressLineNumbers w:val="0"/>
-        <w:pBdr>
-          <w:top w:val="none" w:color="auto" w:sz="0" w:space="0"/>
-          <w:left w:val="none" w:color="auto" w:sz="0" w:space="0"/>
-          <w:bottom w:val="none" w:color="auto" w:sz="0" w:space="0"/>
-          <w:right w:val="none" w:color="auto" w:sz="0" w:space="0"/>
-        </w:pBdr>
-        <w:shd w:val="clear" w:color="auto" w:fill="FFFFFF"/>
-        <w:kinsoku/>
-        <w:wordWrap/>
-        <w:overflowPunct/>
-        <w:topLinePunct w:val="0"/>
-        <w:autoSpaceDE/>
-        <w:autoSpaceDN/>
-        <w:bidi w:val="0"/>
-        <w:adjustRightInd/>
-        <w:snapToGrid/>
-        <w:spacing w:before="0" w:beforeAutospacing="0" w:after="0" w:afterAutospacing="0" w:line="360" w:lineRule="exact"/>
-        <w:ind w:left="0" w:right="0" w:firstLine="420" w:firstLineChars="0"/>
-        <w:jc w:val="left"/>
-        <w:textAlignment w:val="auto"/>
-        <w:rPr>
-          <w:rFonts w:hint="eastAsia" w:ascii="宋体" w:hAnsi="宋体" w:eastAsia="宋体" w:cs="Arial"/>
-          <w:kern w:val="0"/>
-          <w:sz w:val="24"/>
-          <w:szCs w:val="22"/>
-          <w:lang w:val="en-US" w:eastAsia="zh-CN" w:bidi="ar-SA"/>
-        </w:rPr>
-      </w:pPr>
-    </w:p>
-    <w:p>
-      <w:pPr>
-        <w:pStyle w:val="2"/>
-        <w:keepNext w:val="0"/>
-        <w:keepLines w:val="0"/>
-        <w:pageBreakBefore w:val="0"/>
-        <w:widowControl/>
-        <w:suppressLineNumbers w:val="0"/>
-        <w:pBdr>
-          <w:top w:val="none" w:color="auto" w:sz="0" w:space="0"/>
-          <w:left w:val="none" w:color="auto" w:sz="0" w:space="0"/>
-          <w:bottom w:val="none" w:color="auto" w:sz="0" w:space="0"/>
-          <w:right w:val="none" w:color="auto" w:sz="0" w:space="0"/>
-        </w:pBdr>
-        <w:shd w:val="clear" w:color="auto" w:fill="FFFFFF"/>
-        <w:kinsoku/>
-        <w:wordWrap/>
-        <w:overflowPunct/>
-        <w:topLinePunct w:val="0"/>
-        <w:autoSpaceDE/>
-        <w:autoSpaceDN/>
-        <w:bidi w:val="0"/>
-        <w:adjustRightInd/>
-        <w:snapToGrid/>
-        <w:spacing w:before="0" w:beforeAutospacing="0" w:after="0" w:afterAutospacing="0" w:line="360" w:lineRule="exact"/>
-        <w:ind w:left="0" w:right="0" w:firstLine="420" w:firstLineChars="0"/>
-        <w:jc w:val="left"/>
-        <w:textAlignment w:val="auto"/>
-        <w:rPr>
-          <w:rFonts w:hint="eastAsia" w:ascii="宋体" w:hAnsi="宋体" w:eastAsia="宋体" w:cs="Arial"/>
-          <w:kern w:val="0"/>
-          <w:sz w:val="24"/>
-          <w:szCs w:val="22"/>
-          <w:lang w:val="en-US" w:eastAsia="zh-CN" w:bidi="ar-SA"/>
-        </w:rPr>
-      </w:pPr>
-    </w:p>
-    <w:p>
-      <w:pPr>
-        <w:pStyle w:val="2"/>
-        <w:keepNext w:val="0"/>
-        <w:keepLines w:val="0"/>
-        <w:pageBreakBefore w:val="0"/>
-        <w:widowControl/>
-        <w:suppressLineNumbers w:val="0"/>
-        <w:pBdr>
-          <w:top w:val="none" w:color="auto" w:sz="0" w:space="0"/>
-          <w:left w:val="none" w:color="auto" w:sz="0" w:space="0"/>
-          <w:bottom w:val="none" w:color="auto" w:sz="0" w:space="0"/>
-          <w:right w:val="none" w:color="auto" w:sz="0" w:space="0"/>
-        </w:pBdr>
-        <w:shd w:val="clear" w:color="auto" w:fill="FFFFFF"/>
-        <w:kinsoku/>
-        <w:wordWrap/>
-        <w:overflowPunct/>
-        <w:topLinePunct w:val="0"/>
-        <w:autoSpaceDE/>
-        <w:autoSpaceDN/>
-        <w:bidi w:val="0"/>
-        <w:adjustRightInd/>
-        <w:snapToGrid/>
-        <w:spacing w:before="0" w:beforeAutospacing="0" w:after="0" w:afterAutospacing="0" w:line="360" w:lineRule="exact"/>
-        <w:ind w:left="0" w:right="0" w:firstLine="420" w:firstLineChars="0"/>
-        <w:jc w:val="left"/>
-        <w:textAlignment w:val="auto"/>
-        <w:rPr>
-          <w:rFonts w:hint="eastAsia" w:ascii="宋体" w:hAnsi="宋体" w:eastAsia="宋体" w:cs="Arial"/>
-          <w:kern w:val="0"/>
-          <w:sz w:val="24"/>
-          <w:szCs w:val="22"/>
-          <w:lang w:val="en-US" w:eastAsia="zh-CN" w:bidi="ar-SA"/>
-        </w:rPr>
-      </w:pPr>
-    </w:p>
-    <w:p>
-      <w:pPr>
-        <w:pStyle w:val="2"/>
-        <w:keepNext w:val="0"/>
-        <w:keepLines w:val="0"/>
-        <w:pageBreakBefore w:val="0"/>
-        <w:widowControl/>
-        <w:suppressLineNumbers w:val="0"/>
-        <w:pBdr>
-          <w:top w:val="none" w:color="auto" w:sz="0" w:space="0"/>
-          <w:left w:val="none" w:color="auto" w:sz="0" w:space="0"/>
-          <w:bottom w:val="none" w:color="auto" w:sz="0" w:space="0"/>
-          <w:right w:val="none" w:color="auto" w:sz="0" w:space="0"/>
-        </w:pBdr>
-        <w:shd w:val="clear" w:color="auto" w:fill="FFFFFF"/>
-        <w:kinsoku/>
-        <w:wordWrap/>
-        <w:overflowPunct/>
-        <w:topLinePunct w:val="0"/>
-        <w:autoSpaceDE/>
-        <w:autoSpaceDN/>
-        <w:bidi w:val="0"/>
-        <w:adjustRightInd/>
-        <w:snapToGrid/>
-        <w:spacing w:before="0" w:beforeAutospacing="0" w:after="0" w:afterAutospacing="0" w:line="360" w:lineRule="exact"/>
-        <w:ind w:left="0" w:right="0" w:firstLine="420" w:firstLineChars="0"/>
-        <w:jc w:val="left"/>
-        <w:textAlignment w:val="auto"/>
-        <w:rPr>
-          <w:rFonts w:hint="eastAsia" w:ascii="宋体" w:hAnsi="宋体" w:eastAsia="宋体" w:cs="Arial"/>
-          <w:kern w:val="0"/>
-          <w:sz w:val="24"/>
-          <w:szCs w:val="22"/>
-          <w:lang w:val="en-US" w:eastAsia="zh-CN" w:bidi="ar-SA"/>
-        </w:rPr>
-      </w:pPr>
-    </w:p>
-    <w:p>
-      <w:pPr>
-        <w:pStyle w:val="2"/>
-        <w:keepNext w:val="0"/>
-        <w:keepLines w:val="0"/>
-        <w:pageBreakBefore w:val="0"/>
-        <w:widowControl/>
-        <w:suppressLineNumbers w:val="0"/>
-        <w:pBdr>
-          <w:top w:val="none" w:color="auto" w:sz="0" w:space="0"/>
-          <w:left w:val="none" w:color="auto" w:sz="0" w:space="0"/>
-          <w:bottom w:val="none" w:color="auto" w:sz="0" w:space="0"/>
-          <w:right w:val="none" w:color="auto" w:sz="0" w:space="0"/>
-        </w:pBdr>
-        <w:shd w:val="clear" w:color="auto" w:fill="FFFFFF"/>
-        <w:kinsoku/>
-        <w:wordWrap/>
-        <w:overflowPunct/>
-        <w:topLinePunct w:val="0"/>
-        <w:autoSpaceDE/>
-        <w:autoSpaceDN/>
-        <w:bidi w:val="0"/>
-        <w:adjustRightInd/>
-        <w:snapToGrid/>
-        <w:spacing w:before="0" w:beforeAutospacing="0" w:after="0" w:afterAutospacing="0" w:line="360" w:lineRule="exact"/>
-        <w:ind w:left="0" w:right="0" w:firstLine="420" w:firstLineChars="0"/>
-        <w:jc w:val="left"/>
-        <w:textAlignment w:val="auto"/>
-        <w:rPr>
-          <w:rFonts w:hint="eastAsia" w:ascii="宋体" w:hAnsi="宋体" w:eastAsia="宋体" w:cs="Arial"/>
-          <w:kern w:val="0"/>
-          <w:sz w:val="24"/>
-          <w:szCs w:val="22"/>
-          <w:lang w:val="en-US" w:eastAsia="zh-CN" w:bidi="ar-SA"/>
-        </w:rPr>
-      </w:pPr>
-    </w:p>
-    <w:p>
-      <w:pPr>
-        <w:pStyle w:val="2"/>
+        <w:rPr>
+          <w:rFonts w:hint="eastAsia"/>
+          <w:lang w:val="en-US" w:eastAsia="zh-CN"/>
+        </w:rPr>
+      </w:pPr>
+    </w:p>
+    <w:p>
+      <w:pPr>
+        <w:pStyle w:val="7"/>
         <w:keepNext w:val="0"/>
         <w:keepLines w:val="0"/>
         <w:widowControl/>
@@ -2140,35 +1705,9 @@
         </w:rPr>
       </w:pPr>
     </w:p>
-    <w:p>
-      <w:pPr>
-        <w:pStyle w:val="2"/>
-        <w:keepNext w:val="0"/>
-        <w:keepLines w:val="0"/>
-        <w:widowControl/>
-        <w:suppressLineNumbers w:val="0"/>
-        <w:pBdr>
-          <w:top w:val="none" w:color="auto" w:sz="0" w:space="0"/>
-          <w:left w:val="none" w:color="auto" w:sz="0" w:space="0"/>
-          <w:bottom w:val="none" w:color="auto" w:sz="0" w:space="0"/>
-          <w:right w:val="none" w:color="auto" w:sz="0" w:space="0"/>
-        </w:pBdr>
-        <w:shd w:val="clear" w:color="auto" w:fill="FFFFFF"/>
-        <w:spacing w:before="0" w:beforeAutospacing="0" w:after="0" w:afterAutospacing="0"/>
-        <w:ind w:left="0" w:right="0" w:firstLine="0"/>
-        <w:jc w:val="left"/>
-        <w:rPr>
-          <w:rFonts w:hint="eastAsia" w:ascii="宋体" w:hAnsi="宋体" w:eastAsia="宋体" w:cs="Arial"/>
-          <w:kern w:val="0"/>
-          <w:sz w:val="24"/>
-          <w:szCs w:val="22"/>
-          <w:lang w:val="en-US" w:eastAsia="zh-CN" w:bidi="ar-SA"/>
-        </w:rPr>
-      </w:pPr>
-    </w:p>
     <w:tbl>
       <w:tblPr>
-        <w:tblStyle w:val="3"/>
+        <w:tblStyle w:val="8"/>
         <w:tblW w:w="0" w:type="auto"/>
         <w:tblInd w:w="108" w:type="dxa"/>
         <w:tblBorders>
@@ -2477,6 +2016,7 @@
     <w:p/>
     <w:p/>
     <w:sectPr>
+      <w:footerReference r:id="rId3" w:type="default"/>
       <w:pgSz w:w="11906" w:h="16838"/>
       <w:pgMar w:top="1440" w:right="1800" w:bottom="1440" w:left="1800" w:header="851" w:footer="992" w:gutter="0"/>
       <w:pgNumType w:fmt="numberInDash"/>
@@ -2485,6 +2025,184 @@
     </w:sectPr>
   </w:body>
 </w:document>
+</file>
+
+<file path=word/footer1.xml><?xml version="1.0" encoding="utf-8"?>
+<w:ftr xmlns:wpc="http://schemas.microsoft.com/office/word/2010/wordprocessingCanvas" xmlns:mc="http://schemas.openxmlformats.org/markup-compatibility/2006" xmlns:o="urn:schemas-microsoft-com:office:office" xmlns:r="http://schemas.openxmlformats.org/officeDocument/2006/relationships" xmlns:m="http://schemas.openxmlformats.org/officeDocument/2006/math" xmlns:v="urn:schemas-microsoft-com:vml" xmlns:wp14="http://schemas.microsoft.com/office/word/2010/wordprocessingDrawing" xmlns:wp="http://schemas.openxmlformats.org/drawingml/2006/wordprocessingDrawing" xmlns:w10="urn:schemas-microsoft-com:office:word" xmlns:w="http://schemas.openxmlformats.org/wordprocessingml/2006/main" xmlns:w14="http://schemas.microsoft.com/office/word/2010/wordml" xmlns:w15="http://schemas.microsoft.com/office/word/2012/wordml" xmlns:wpg="http://schemas.microsoft.com/office/word/2010/wordprocessingGroup" xmlns:wpi="http://schemas.microsoft.com/office/word/2010/wordprocessingInk" xmlns:wne="http://schemas.microsoft.com/office/word/2006/wordml" xmlns:wps="http://schemas.microsoft.com/office/word/2010/wordprocessingShape" xmlns:wpsCustomData="http://www.wps.cn/officeDocument/2013/wpsCustomData" mc:Ignorable="w14 w15 wp14">
+  <w:p>
+    <w:pPr>
+      <w:pStyle w:val="5"/>
+    </w:pPr>
+    <w:r>
+      <w:rPr>
+        <w:sz w:val="18"/>
+      </w:rPr>
+      <mc:AlternateContent>
+        <mc:Choice Requires="wps">
+          <w:drawing>
+            <wp:anchor distT="0" distB="0" distL="114300" distR="114300" simplePos="0" relativeHeight="251658240" behindDoc="0" locked="0" layoutInCell="1" allowOverlap="1">
+              <wp:simplePos x="0" y="0"/>
+              <wp:positionH relativeFrom="margin">
+                <wp:align>center</wp:align>
+              </wp:positionH>
+              <wp:positionV relativeFrom="paragraph">
+                <wp:posOffset>0</wp:posOffset>
+              </wp:positionV>
+              <wp:extent cx="1828800" cy="1828800"/>
+              <wp:effectExtent l="0" t="0" r="0" b="0"/>
+              <wp:wrapNone/>
+              <wp:docPr id="1" name="文本框 1"/>
+              <wp:cNvGraphicFramePr/>
+              <a:graphic xmlns:a="http://schemas.openxmlformats.org/drawingml/2006/main">
+                <a:graphicData uri="http://schemas.microsoft.com/office/word/2010/wordprocessingShape">
+                  <wps:wsp>
+                    <wps:cNvSpPr txBox="1"/>
+                    <wps:spPr>
+                      <a:xfrm>
+                        <a:off x="0" y="0"/>
+                        <a:ext cx="1828800" cy="1828800"/>
+                      </a:xfrm>
+                      <a:prstGeom prst="rect">
+                        <a:avLst/>
+                      </a:prstGeom>
+                      <a:noFill/>
+                      <a:ln w="6350">
+                        <a:noFill/>
+                      </a:ln>
+                    </wps:spPr>
+                    <wps:style>
+                      <a:lnRef idx="0">
+                        <a:schemeClr val="accent1"/>
+                      </a:lnRef>
+                      <a:fillRef idx="0">
+                        <a:schemeClr val="accent1"/>
+                      </a:fillRef>
+                      <a:effectRef idx="0">
+                        <a:schemeClr val="accent1"/>
+                      </a:effectRef>
+                      <a:fontRef idx="minor">
+                        <a:schemeClr val="dk1"/>
+                      </a:fontRef>
+                    </wps:style>
+                    <wps:txbx>
+                      <w:txbxContent>
+                        <w:p>
+                          <w:pPr>
+                            <w:pStyle w:val="5"/>
+                            <w:rPr>
+                              <w:rFonts w:hint="eastAsia" w:eastAsia="宋体"/>
+                              <w:lang w:eastAsia="zh-CN"/>
+                            </w:rPr>
+                          </w:pPr>
+                          <w:r>
+                            <w:rPr>
+                              <w:rFonts w:hint="eastAsia"/>
+                              <w:lang w:eastAsia="zh-CN"/>
+                            </w:rPr>
+                            <w:fldChar w:fldCharType="begin"/>
+                          </w:r>
+                          <w:r>
+                            <w:rPr>
+                              <w:rFonts w:hint="eastAsia"/>
+                              <w:lang w:eastAsia="zh-CN"/>
+                            </w:rPr>
+                            <w:instrText xml:space="preserve"> PAGE  \* MERGEFORMAT </w:instrText>
+                          </w:r>
+                          <w:r>
+                            <w:rPr>
+                              <w:rFonts w:hint="eastAsia"/>
+                              <w:lang w:eastAsia="zh-CN"/>
+                            </w:rPr>
+                            <w:fldChar w:fldCharType="separate"/>
+                          </w:r>
+                          <w:r>
+                            <w:rPr>
+                              <w:rFonts w:hint="eastAsia"/>
+                              <w:lang w:eastAsia="zh-CN"/>
+                            </w:rPr>
+                            <w:t>- 1 -</w:t>
+                          </w:r>
+                          <w:r>
+                            <w:rPr>
+                              <w:rFonts w:hint="eastAsia"/>
+                              <w:lang w:eastAsia="zh-CN"/>
+                            </w:rPr>
+                            <w:fldChar w:fldCharType="end"/>
+                          </w:r>
+                        </w:p>
+                      </w:txbxContent>
+                    </wps:txbx>
+                    <wps:bodyPr rot="0" spcFirstLastPara="0" vertOverflow="overflow" horzOverflow="overflow" vert="horz" wrap="none" lIns="0" tIns="0" rIns="0" bIns="0" numCol="1" spcCol="0" rtlCol="0" fromWordArt="0" anchor="t" anchorCtr="0" forceAA="0" upright="0" compatLnSpc="1">
+                      <a:spAutoFit/>
+                    </wps:bodyPr>
+                  </wps:wsp>
+                </a:graphicData>
+              </a:graphic>
+            </wp:anchor>
+          </w:drawing>
+        </mc:Choice>
+        <mc:Fallback>
+          <w:pict>
+            <v:shape id="_x0000_s1026" o:spid="_x0000_s1026" o:spt="202" type="#_x0000_t202" style="position:absolute;left:0pt;margin-top:0pt;height:144pt;width:144pt;mso-position-horizontal:center;mso-position-horizontal-relative:margin;mso-wrap-style:none;z-index:251658240;mso-width-relative:page;mso-height-relative:page;" filled="f" stroked="f" coordsize="21600,21600" o:gfxdata="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">
+              <v:fill on="f" focussize="0,0"/>
+              <v:stroke on="f" weight="0.5pt"/>
+              <v:imagedata o:title=""/>
+              <o:lock v:ext="edit" aspectratio="f"/>
+              <v:textbox inset="0mm,0mm,0mm,0mm" style="mso-fit-shape-to-text:t;">
+                <w:txbxContent>
+                  <w:p>
+                    <w:pPr>
+                      <w:pStyle w:val="5"/>
+                      <w:rPr>
+                        <w:rFonts w:hint="eastAsia" w:eastAsia="宋体"/>
+                        <w:lang w:eastAsia="zh-CN"/>
+                      </w:rPr>
+                    </w:pPr>
+                    <w:r>
+                      <w:rPr>
+                        <w:rFonts w:hint="eastAsia"/>
+                        <w:lang w:eastAsia="zh-CN"/>
+                      </w:rPr>
+                      <w:fldChar w:fldCharType="begin"/>
+                    </w:r>
+                    <w:r>
+                      <w:rPr>
+                        <w:rFonts w:hint="eastAsia"/>
+                        <w:lang w:eastAsia="zh-CN"/>
+                      </w:rPr>
+                      <w:instrText xml:space="preserve"> PAGE  \* MERGEFORMAT </w:instrText>
+                    </w:r>
+                    <w:r>
+                      <w:rPr>
+                        <w:rFonts w:hint="eastAsia"/>
+                        <w:lang w:eastAsia="zh-CN"/>
+                      </w:rPr>
+                      <w:fldChar w:fldCharType="separate"/>
+                    </w:r>
+                    <w:r>
+                      <w:rPr>
+                        <w:rFonts w:hint="eastAsia"/>
+                        <w:lang w:eastAsia="zh-CN"/>
+                      </w:rPr>
+                      <w:t>- 1 -</w:t>
+                    </w:r>
+                    <w:r>
+                      <w:rPr>
+                        <w:rFonts w:hint="eastAsia"/>
+                        <w:lang w:eastAsia="zh-CN"/>
+                      </w:rPr>
+                      <w:fldChar w:fldCharType="end"/>
+                    </w:r>
+                  </w:p>
+                </w:txbxContent>
+              </v:textbox>
+            </v:shape>
+          </w:pict>
+        </mc:Fallback>
+      </mc:AlternateContent>
+    </w:r>
+  </w:p>
+</w:ftr>
 </file>
 
 <file path=word/styles.xml><?xml version="1.0" encoding="utf-8"?>
@@ -2499,7 +2217,7 @@
   <w:latentStyles w:count="260" w:defQFormat="0" w:defUnhideWhenUsed="1" w:defSemiHidden="1" w:defUIPriority="99" w:defLockedState="0">
     <w:lsdException w:qFormat="1" w:unhideWhenUsed="0" w:uiPriority="0" w:semiHidden="0" w:name="Normal"/>
     <w:lsdException w:qFormat="1" w:unhideWhenUsed="0" w:uiPriority="0" w:semiHidden="0" w:name="heading 1"/>
-    <w:lsdException w:qFormat="1" w:uiPriority="0" w:name="heading 2"/>
+    <w:lsdException w:qFormat="1" w:uiPriority="0" w:semiHidden="0" w:name="heading 2"/>
     <w:lsdException w:qFormat="1" w:uiPriority="0" w:name="heading 3"/>
     <w:lsdException w:qFormat="1" w:uiPriority="0" w:name="heading 4"/>
     <w:lsdException w:qFormat="1" w:uiPriority="0" w:name="heading 5"/>
@@ -2528,7 +2246,7 @@
     <w:lsdException w:unhideWhenUsed="0" w:uiPriority="0" w:semiHidden="0" w:name="Normal Indent"/>
     <w:lsdException w:unhideWhenUsed="0" w:uiPriority="0" w:semiHidden="0" w:name="footnote text"/>
     <w:lsdException w:unhideWhenUsed="0" w:uiPriority="0" w:semiHidden="0" w:name="annotation text"/>
-    <w:lsdException w:unhideWhenUsed="0" w:uiPriority="0" w:semiHidden="0" w:name="header"/>
+    <w:lsdException w:qFormat="1" w:unhideWhenUsed="0" w:uiPriority="0" w:semiHidden="0" w:name="header"/>
     <w:lsdException w:unhideWhenUsed="0" w:uiPriority="0" w:semiHidden="0" w:name="footer"/>
     <w:lsdException w:unhideWhenUsed="0" w:uiPriority="0" w:semiHidden="0" w:name="index heading"/>
     <w:lsdException w:qFormat="1" w:uiPriority="0" w:name="caption"/>
@@ -2600,7 +2318,7 @@
     <w:lsdException w:unhideWhenUsed="0" w:uiPriority="0" w:semiHidden="0" w:name="HTML Sample"/>
     <w:lsdException w:unhideWhenUsed="0" w:uiPriority="0" w:semiHidden="0" w:name="HTML Typewriter"/>
     <w:lsdException w:unhideWhenUsed="0" w:uiPriority="0" w:semiHidden="0" w:name="HTML Variable"/>
-    <w:lsdException w:unhideWhenUsed="0" w:uiPriority="0" w:name="Normal Table"/>
+    <w:lsdException w:qFormat="1" w:unhideWhenUsed="0" w:uiPriority="0" w:name="Normal Table"/>
     <w:lsdException w:unhideWhenUsed="0" w:uiPriority="0" w:semiHidden="0" w:name="annotation subject"/>
     <w:lsdException w:unhideWhenUsed="0" w:uiPriority="0" w:semiHidden="0" w:name="Table Simple 1"/>
     <w:lsdException w:unhideWhenUsed="0" w:uiPriority="0" w:semiHidden="0" w:name="Table Simple 2"/>
@@ -2757,19 +2475,74 @@
     <w:rPr>
       <w:rFonts w:ascii="Times New Roman" w:hAnsi="Times New Roman" w:eastAsia="宋体" w:cs="Times New Roman"/>
       <w:kern w:val="2"/>
-      <w:sz w:val="21"/>
+      <w:sz w:val="24"/>
       <w:lang w:val="en-US" w:eastAsia="zh-CN" w:bidi="ar-SA"/>
     </w:rPr>
   </w:style>
-  <w:style w:type="character" w:default="1" w:styleId="4">
+  <w:style w:type="paragraph" w:styleId="2">
+    <w:name w:val="heading 1"/>
+    <w:basedOn w:val="1"/>
+    <w:next w:val="1"/>
+    <w:qFormat/>
+    <w:uiPriority w:val="0"/>
+    <w:pPr>
+      <w:keepNext/>
+      <w:keepLines/>
+      <w:spacing w:before="340" w:beforeLines="0" w:beforeAutospacing="0" w:after="330" w:afterLines="0" w:afterAutospacing="0" w:line="576" w:lineRule="auto"/>
+      <w:outlineLvl w:val="0"/>
+    </w:pPr>
+    <w:rPr>
+      <w:rFonts w:eastAsia="黑体"/>
+      <w:kern w:val="44"/>
+      <w:sz w:val="28"/>
+    </w:rPr>
+  </w:style>
+  <w:style w:type="paragraph" w:styleId="3">
+    <w:name w:val="heading 2"/>
+    <w:basedOn w:val="1"/>
+    <w:next w:val="1"/>
+    <w:unhideWhenUsed/>
+    <w:qFormat/>
+    <w:uiPriority w:val="0"/>
+    <w:pPr>
+      <w:keepNext/>
+      <w:keepLines/>
+      <w:spacing w:before="260" w:beforeLines="0" w:beforeAutospacing="0" w:after="260" w:afterLines="0" w:afterAutospacing="0" w:line="413" w:lineRule="auto"/>
+      <w:outlineLvl w:val="1"/>
+    </w:pPr>
+    <w:rPr>
+      <w:rFonts w:ascii="Arial" w:hAnsi="Arial" w:eastAsia="黑体"/>
+      <w:sz w:val="24"/>
+    </w:rPr>
+  </w:style>
+  <w:style w:type="paragraph" w:styleId="4">
+    <w:name w:val="heading 3"/>
+    <w:basedOn w:val="1"/>
+    <w:next w:val="1"/>
+    <w:semiHidden/>
+    <w:unhideWhenUsed/>
+    <w:qFormat/>
+    <w:uiPriority w:val="0"/>
+    <w:pPr>
+      <w:keepNext/>
+      <w:keepLines/>
+      <w:spacing w:before="260" w:beforeLines="0" w:beforeAutospacing="0" w:after="260" w:afterLines="0" w:afterAutospacing="0" w:line="413" w:lineRule="auto"/>
+      <w:outlineLvl w:val="2"/>
+    </w:pPr>
+    <w:rPr>
+      <w:sz w:val="24"/>
+    </w:rPr>
+  </w:style>
+  <w:style w:type="character" w:default="1" w:styleId="9">
     <w:name w:val="Default Paragraph Font"/>
     <w:semiHidden/>
     <w:qFormat/>
     <w:uiPriority w:val="0"/>
   </w:style>
-  <w:style w:type="table" w:default="1" w:styleId="3">
+  <w:style w:type="table" w:default="1" w:styleId="8">
     <w:name w:val="Normal Table"/>
     <w:semiHidden/>
+    <w:qFormat/>
     <w:uiPriority w:val="0"/>
     <w:tblPr>
       <w:tblCellMar>
@@ -2780,7 +2553,48 @@
       </w:tblCellMar>
     </w:tblPr>
   </w:style>
-  <w:style w:type="paragraph" w:styleId="2">
+  <w:style w:type="paragraph" w:styleId="5">
+    <w:name w:val="footer"/>
+    <w:basedOn w:val="1"/>
+    <w:uiPriority w:val="0"/>
+    <w:pPr>
+      <w:tabs>
+        <w:tab w:val="center" w:pos="4153"/>
+        <w:tab w:val="right" w:pos="8306"/>
+      </w:tabs>
+      <w:snapToGrid w:val="0"/>
+      <w:jc w:val="left"/>
+    </w:pPr>
+    <w:rPr>
+      <w:sz w:val="18"/>
+    </w:rPr>
+  </w:style>
+  <w:style w:type="paragraph" w:styleId="6">
+    <w:name w:val="header"/>
+    <w:basedOn w:val="1"/>
+    <w:qFormat/>
+    <w:uiPriority w:val="0"/>
+    <w:pPr>
+      <w:pBdr>
+        <w:top w:val="none" w:color="auto" w:sz="0" w:space="1"/>
+        <w:left w:val="none" w:color="auto" w:sz="0" w:space="4"/>
+        <w:bottom w:val="none" w:color="auto" w:sz="0" w:space="1"/>
+        <w:right w:val="none" w:color="auto" w:sz="0" w:space="4"/>
+      </w:pBdr>
+      <w:tabs>
+        <w:tab w:val="center" w:pos="4153"/>
+        <w:tab w:val="right" w:pos="8306"/>
+      </w:tabs>
+      <w:snapToGrid w:val="0"/>
+      <w:spacing w:line="240" w:lineRule="auto"/>
+      <w:jc w:val="both"/>
+      <w:outlineLvl w:val="9"/>
+    </w:pPr>
+    <w:rPr>
+      <w:sz w:val="18"/>
+    </w:rPr>
+  </w:style>
+  <w:style w:type="paragraph" w:styleId="7">
     <w:name w:val="Normal (Web)"/>
     <w:basedOn w:val="1"/>
     <w:unhideWhenUsed/>
@@ -2797,7 +2611,7 @@
       <w:lang w:val="en-US" w:eastAsia="zh-CN" w:bidi="ar-SA"/>
     </w:rPr>
   </w:style>
-  <w:style w:type="paragraph" w:customStyle="1" w:styleId="5">
+  <w:style w:type="paragraph" w:customStyle="1" w:styleId="10">
     <w:name w:val="列出段落1"/>
     <w:basedOn w:val="1"/>
     <w:qFormat/>
@@ -3069,6 +2883,9 @@
   <customSectProps>
     <customSectPr/>
   </customSectProps>
+  <customShpExts>
+    <customShpInfo spid="_x0000_s1026" textRotate="1"/>
+  </customShpExts>
 </s:customData>
 </file>
 

--- a/src/com/xintong/word/B/会展本科作业+论文要求/张尚坤：实践课和论文/张尚坤：实践报告.docx
+++ b/src/com/xintong/word/B/会展本科作业+论文要求/张尚坤：实践课和论文/张尚坤：实践报告.docx
@@ -1,6 +1,6 @@
 
 <file path=word/document.xml><?xml version="1.0" encoding="utf-8"?>
-<w:document xmlns:wpc="http://schemas.microsoft.com/office/word/2010/wordprocessingCanvas" xmlns:mc="http://schemas.openxmlformats.org/markup-compatibility/2006" xmlns:o="urn:schemas-microsoft-com:office:office" xmlns:r="http://schemas.openxmlformats.org/officeDocument/2006/relationships" xmlns:m="http://schemas.openxmlformats.org/officeDocument/2006/math" xmlns:v="urn:schemas-microsoft-com:vml" xmlns:wp14="http://schemas.microsoft.com/office/word/2010/wordprocessingDrawing" xmlns:wp="http://schemas.openxmlformats.org/drawingml/2006/wordprocessingDrawing" xmlns:w="http://schemas.openxmlformats.org/wordprocessingml/2006/main" xmlns:w14="http://schemas.microsoft.com/office/word/2010/wordml" xmlns:w10="urn:schemas-microsoft-com:office:word" xmlns:w15="http://schemas.microsoft.com/office/word/2012/wordml" xmlns:wpg="http://schemas.microsoft.com/office/word/2010/wordprocessingGroup" xmlns:wpi="http://schemas.microsoft.com/office/word/2010/wordprocessingInk" xmlns:wne="http://schemas.microsoft.com/office/word/2006/wordml" xmlns:wps="http://schemas.microsoft.com/office/word/2010/wordprocessingShape" xmlns:wpsCustomData="http://www.wps.cn/officeDocument/2013/wpsCustomData" mc:Ignorable="w14 w15 wp14">
+<w:document xmlns:wpc="http://schemas.microsoft.com/office/word/2010/wordprocessingCanvas" xmlns:cx="http://schemas.microsoft.com/office/drawing/2014/chartex" xmlns:cx1="http://schemas.microsoft.com/office/drawing/2015/9/8/chartex" xmlns:cx2="http://schemas.microsoft.com/office/drawing/2015/10/21/chartex" xmlns:cx3="http://schemas.microsoft.com/office/drawing/2016/5/9/chartex" xmlns:cx4="http://schemas.microsoft.com/office/drawing/2016/5/10/chartex" xmlns:cx5="http://schemas.microsoft.com/office/drawing/2016/5/11/chartex" xmlns:cx6="http://schemas.microsoft.com/office/drawing/2016/5/12/chartex" xmlns:cx7="http://schemas.microsoft.com/office/drawing/2016/5/13/chartex" xmlns:cx8="http://schemas.microsoft.com/office/drawing/2016/5/14/chartex" xmlns:mc="http://schemas.openxmlformats.org/markup-compatibility/2006" xmlns:aink="http://schemas.microsoft.com/office/drawing/2016/ink" xmlns:am3d="http://schemas.microsoft.com/office/drawing/2017/model3d" xmlns:o="urn:schemas-microsoft-com:office:office" xmlns:r="http://schemas.openxmlformats.org/officeDocument/2006/relationships" xmlns:m="http://schemas.openxmlformats.org/officeDocument/2006/math" xmlns:v="urn:schemas-microsoft-com:vml" xmlns:wp14="http://schemas.microsoft.com/office/word/2010/wordprocessingDrawing" xmlns:wp="http://schemas.openxmlformats.org/drawingml/2006/wordprocessingDrawing" xmlns:w10="urn:schemas-microsoft-com:office:word" xmlns:w="http://schemas.openxmlformats.org/wordprocessingml/2006/main" xmlns:w14="http://schemas.microsoft.com/office/word/2010/wordml" xmlns:w15="http://schemas.microsoft.com/office/word/2012/wordml" xmlns:w16cex="http://schemas.microsoft.com/office/word/2018/wordml/cex" xmlns:w16cid="http://schemas.microsoft.com/office/word/2016/wordml/cid" xmlns:w16="http://schemas.microsoft.com/office/word/2018/wordml" xmlns:w16se="http://schemas.microsoft.com/office/word/2015/wordml/symex" xmlns:wpg="http://schemas.microsoft.com/office/word/2010/wordprocessingGroup" xmlns:wpi="http://schemas.microsoft.com/office/word/2010/wordprocessingInk" xmlns:wne="http://schemas.microsoft.com/office/word/2006/wordml" xmlns:wps="http://schemas.microsoft.com/office/word/2010/wordprocessingShape" mc:Ignorable="w14 w15 w16se w16cid w16 w16cex wp14">
   <w:body>
     <w:p>
       <w:pPr>
@@ -10,8 +10,6 @@
           <w:szCs w:val="44"/>
         </w:rPr>
       </w:pPr>
-      <w:bookmarkStart w:id="0" w:name="_GoBack"/>
-      <w:bookmarkEnd w:id="0"/>
     </w:p>
     <w:p>
       <w:pPr>
@@ -25,7 +23,7 @@
       </w:pPr>
       <w:r>
         <w:rPr>
-          <w:rFonts w:hint="eastAsia" w:ascii="宋体" w:hAnsi="宋体"/>
+          <w:rFonts w:ascii="宋体" w:hAnsi="宋体" w:hint="eastAsia"/>
           <w:sz w:val="44"/>
           <w:szCs w:val="44"/>
         </w:rPr>
@@ -76,16 +74,35 @@
           <w:sz w:val="44"/>
           <w:szCs w:val="44"/>
         </w:rPr>
-        <w:pict>
-          <v:shape id="_x0000_i1025" o:spt="136" type="#_x0000_t136" style="height:65.25pt;width:372.75pt;" fillcolor="#000000" filled="t" coordsize="21600,21600">
-            <v:path/>
-            <v:fill on="t" focussize="0,0"/>
+        <w:pict w14:anchorId="2061F294">
+          <v:shapetype id="_x0000_t136" coordsize="21600,21600" o:spt="136" adj="10800" path="m@7,l@8,m@5,21600l@6,21600e">
+            <v:formulas>
+              <v:f eqn="sum #0 0 10800"/>
+              <v:f eqn="prod #0 2 1"/>
+              <v:f eqn="sum 21600 0 @1"/>
+              <v:f eqn="sum 0 0 @2"/>
+              <v:f eqn="sum 21600 0 @3"/>
+              <v:f eqn="if @0 @3 0"/>
+              <v:f eqn="if @0 21600 @1"/>
+              <v:f eqn="if @0 0 @2"/>
+              <v:f eqn="if @0 @4 21600"/>
+              <v:f eqn="mid @5 @6"/>
+              <v:f eqn="mid @8 @5"/>
+              <v:f eqn="mid @7 @8"/>
+              <v:f eqn="mid @6 @7"/>
+              <v:f eqn="sum @6 0 @5"/>
+            </v:formulas>
+            <v:path textpathok="t" o:connecttype="custom" o:connectlocs="@9,0;@10,10800;@11,21600;@12,10800" o:connectangles="270,180,90,0"/>
+            <v:textpath on="t" fitshape="t"/>
+            <v:handles>
+              <v:h position="#0,bottomRight" xrange="6629,14971"/>
+            </v:handles>
+            <o:lock v:ext="edit" text="t" shapetype="t"/>
+          </v:shapetype>
+          <v:shape id="_x0000_i1025" type="#_x0000_t136" style="width:372.75pt;height:65.25pt" fillcolor="black">
             <v:stroke miterlimit="2"/>
-            <v:imagedata o:title=""/>
+            <v:textpath style="font-family:&quot;黑体&quot;" trim="t" fitpath="t" string="实践报告"/>
             <o:lock v:ext="edit" text="f"/>
-            <v:textpath on="t" fitshape="t" fitpath="t" trim="t" xscale="f" string="实践报告" style="font-family:黑体;font-size:36pt;v-text-align:center;"/>
-            <w10:wrap type="none"/>
-            <w10:anchorlock/>
           </v:shape>
         </w:pict>
       </w:r>
@@ -129,7 +146,7 @@
     </w:p>
     <w:p>
       <w:pPr>
-        <w:ind w:firstLine="1620" w:firstLineChars="450"/>
+        <w:ind w:firstLineChars="450" w:firstLine="1620"/>
         <w:outlineLvl w:val="0"/>
         <w:rPr>
           <w:rFonts w:ascii="宋体" w:hAnsi="宋体"/>
@@ -140,7 +157,7 @@
       </w:pPr>
       <w:r>
         <w:rPr>
-          <w:rFonts w:hint="eastAsia" w:ascii="宋体" w:hAnsi="宋体"/>
+          <w:rFonts w:ascii="宋体" w:hAnsi="宋体" w:hint="eastAsia"/>
           <w:sz w:val="36"/>
           <w:szCs w:val="36"/>
         </w:rPr>
@@ -148,7 +165,7 @@
       </w:r>
       <w:r>
         <w:rPr>
-          <w:rFonts w:hint="eastAsia" w:ascii="宋体" w:hAnsi="宋体"/>
+          <w:rFonts w:ascii="宋体" w:hAnsi="宋体" w:hint="eastAsia"/>
           <w:sz w:val="36"/>
           <w:szCs w:val="36"/>
           <w:u w:val="single"/>
@@ -157,7 +174,7 @@
       </w:r>
       <w:r>
         <w:rPr>
-          <w:rFonts w:hint="eastAsia" w:ascii="宋体" w:hAnsi="宋体" w:cs="宋体"/>
+          <w:rFonts w:ascii="宋体" w:hAnsi="宋体" w:cs="宋体" w:hint="eastAsia"/>
           <w:sz w:val="36"/>
           <w:szCs w:val="36"/>
           <w:u w:val="single"/>
@@ -166,7 +183,7 @@
       </w:r>
       <w:r>
         <w:rPr>
-          <w:rFonts w:hint="eastAsia" w:ascii="宋体" w:hAnsi="宋体"/>
+          <w:rFonts w:ascii="宋体" w:hAnsi="宋体" w:hint="eastAsia"/>
           <w:sz w:val="36"/>
           <w:szCs w:val="36"/>
           <w:u w:val="single"/>
@@ -176,7 +193,7 @@
     </w:p>
     <w:p>
       <w:pPr>
-        <w:ind w:firstLine="1620" w:firstLineChars="450"/>
+        <w:ind w:firstLineChars="450" w:firstLine="1620"/>
         <w:outlineLvl w:val="0"/>
         <w:rPr>
           <w:rFonts w:ascii="宋体" w:hAnsi="宋体"/>
@@ -186,7 +203,7 @@
       </w:pPr>
       <w:r>
         <w:rPr>
-          <w:rFonts w:hint="eastAsia" w:ascii="宋体" w:hAnsi="宋体"/>
+          <w:rFonts w:ascii="宋体" w:hAnsi="宋体" w:hint="eastAsia"/>
           <w:sz w:val="36"/>
           <w:szCs w:val="36"/>
         </w:rPr>
@@ -194,17 +211,35 @@
       </w:r>
       <w:r>
         <w:rPr>
-          <w:rFonts w:hint="eastAsia" w:ascii="宋体" w:hAnsi="宋体"/>
+          <w:rFonts w:ascii="宋体" w:hAnsi="宋体" w:hint="eastAsia"/>
           <w:sz w:val="36"/>
           <w:szCs w:val="36"/>
           <w:u w:val="single"/>
         </w:rPr>
-        <w:t xml:space="preserve">    会展管理         </w:t>
-      </w:r>
-    </w:p>
-    <w:p>
-      <w:pPr>
-        <w:ind w:firstLine="1620" w:firstLineChars="450"/>
+        <w:t xml:space="preserve">    </w:t>
+      </w:r>
+      <w:r>
+        <w:rPr>
+          <w:rFonts w:ascii="宋体" w:hAnsi="宋体" w:hint="eastAsia"/>
+          <w:sz w:val="36"/>
+          <w:szCs w:val="36"/>
+          <w:u w:val="single"/>
+        </w:rPr>
+        <w:t>会展管理</w:t>
+      </w:r>
+      <w:r>
+        <w:rPr>
+          <w:rFonts w:ascii="宋体" w:hAnsi="宋体" w:hint="eastAsia"/>
+          <w:sz w:val="36"/>
+          <w:szCs w:val="36"/>
+          <w:u w:val="single"/>
+        </w:rPr>
+        <w:t xml:space="preserve">         </w:t>
+      </w:r>
+    </w:p>
+    <w:p>
+      <w:pPr>
+        <w:ind w:firstLineChars="450" w:firstLine="1620"/>
         <w:outlineLvl w:val="0"/>
         <w:rPr>
           <w:rFonts w:ascii="宋体" w:hAnsi="宋体"/>
@@ -214,7 +249,7 @@
       </w:pPr>
       <w:r>
         <w:rPr>
-          <w:rFonts w:hint="eastAsia" w:ascii="宋体" w:hAnsi="宋体"/>
+          <w:rFonts w:ascii="宋体" w:hAnsi="宋体" w:hint="eastAsia"/>
           <w:sz w:val="36"/>
           <w:szCs w:val="36"/>
         </w:rPr>
@@ -222,7 +257,7 @@
       </w:r>
       <w:r>
         <w:rPr>
-          <w:rFonts w:hint="eastAsia" w:ascii="宋体" w:hAnsi="宋体"/>
+          <w:rFonts w:ascii="宋体" w:hAnsi="宋体" w:hint="eastAsia"/>
           <w:sz w:val="36"/>
           <w:szCs w:val="36"/>
           <w:u w:val="single"/>
@@ -240,7 +275,7 @@
       </w:r>
       <w:r>
         <w:rPr>
-          <w:rFonts w:hint="eastAsia" w:ascii="宋体" w:hAnsi="宋体"/>
+          <w:rFonts w:ascii="宋体" w:hAnsi="宋体" w:hint="eastAsia"/>
           <w:sz w:val="36"/>
           <w:szCs w:val="36"/>
           <w:u w:val="single"/>
@@ -250,7 +285,7 @@
     </w:p>
     <w:p>
       <w:pPr>
-        <w:ind w:firstLine="1620" w:firstLineChars="450"/>
+        <w:ind w:firstLineChars="450" w:firstLine="1620"/>
         <w:outlineLvl w:val="0"/>
         <w:rPr>
           <w:rFonts w:ascii="宋体" w:hAnsi="宋体"/>
@@ -260,7 +295,7 @@
       </w:pPr>
       <w:r>
         <w:rPr>
-          <w:rFonts w:hint="eastAsia" w:ascii="宋体" w:hAnsi="宋体"/>
+          <w:rFonts w:ascii="宋体" w:hAnsi="宋体" w:hint="eastAsia"/>
           <w:sz w:val="36"/>
           <w:szCs w:val="36"/>
         </w:rPr>
@@ -268,7 +303,7 @@
       </w:r>
       <w:r>
         <w:rPr>
-          <w:rFonts w:hint="eastAsia" w:ascii="宋体" w:hAnsi="宋体"/>
+          <w:rFonts w:ascii="宋体" w:hAnsi="宋体" w:hint="eastAsia"/>
           <w:sz w:val="36"/>
           <w:szCs w:val="36"/>
           <w:u w:val="single"/>
@@ -277,7 +312,7 @@
       </w:r>
       <w:r>
         <w:rPr>
-          <w:rFonts w:hint="eastAsia" w:ascii="宋体" w:hAnsi="宋体" w:cs="宋体"/>
+          <w:rFonts w:ascii="宋体" w:hAnsi="宋体" w:cs="宋体" w:hint="eastAsia"/>
           <w:sz w:val="36"/>
           <w:szCs w:val="36"/>
           <w:u w:val="single"/>
@@ -286,7 +321,7 @@
       </w:r>
       <w:r>
         <w:rPr>
-          <w:rFonts w:hint="eastAsia" w:ascii="宋体" w:hAnsi="宋体"/>
+          <w:rFonts w:ascii="宋体" w:hAnsi="宋体" w:hint="eastAsia"/>
           <w:sz w:val="36"/>
           <w:szCs w:val="36"/>
           <w:u w:val="single"/>
@@ -296,7 +331,7 @@
     </w:p>
     <w:p>
       <w:pPr>
-        <w:ind w:firstLine="1620" w:firstLineChars="450"/>
+        <w:ind w:firstLineChars="450" w:firstLine="1620"/>
         <w:rPr>
           <w:rFonts w:ascii="宋体" w:hAnsi="宋体"/>
           <w:sz w:val="36"/>
@@ -326,7 +361,7 @@
       <w:pPr>
         <w:jc w:val="center"/>
         <w:rPr>
-          <w:rFonts w:ascii="黑体" w:hAnsi="宋体" w:eastAsia="黑体"/>
+          <w:rFonts w:ascii="黑体" w:eastAsia="黑体" w:hAnsi="宋体"/>
           <w:kern w:val="0"/>
           <w:sz w:val="36"/>
           <w:szCs w:val="36"/>
@@ -338,19 +373,73 @@
         <w:jc w:val="center"/>
         <w:outlineLvl w:val="0"/>
         <w:rPr>
-          <w:rFonts w:ascii="黑体" w:hAnsi="宋体" w:eastAsia="黑体"/>
-          <w:sz w:val="36"/>
-          <w:szCs w:val="36"/>
-        </w:rPr>
-      </w:pPr>
-      <w:r>
-        <w:rPr>
-          <w:rFonts w:hint="eastAsia" w:ascii="黑体" w:hAnsi="宋体" w:eastAsia="黑体"/>
+          <w:rFonts w:ascii="黑体" w:eastAsia="黑体" w:hAnsi="宋体"/>
+          <w:sz w:val="36"/>
+          <w:szCs w:val="36"/>
+        </w:rPr>
+      </w:pPr>
+      <w:r>
+        <w:rPr>
+          <w:rFonts w:ascii="黑体" w:eastAsia="黑体" w:hAnsi="宋体" w:hint="eastAsia"/>
           <w:kern w:val="0"/>
           <w:sz w:val="36"/>
           <w:szCs w:val="36"/>
         </w:rPr>
-        <w:t>广  州  大  学</w:t>
+        <w:t>广</w:t>
+      </w:r>
+      <w:r>
+        <w:rPr>
+          <w:rFonts w:ascii="黑体" w:eastAsia="黑体" w:hAnsi="宋体" w:hint="eastAsia"/>
+          <w:kern w:val="0"/>
+          <w:sz w:val="36"/>
+          <w:szCs w:val="36"/>
+        </w:rPr>
+        <w:t xml:space="preserve">  </w:t>
+      </w:r>
+      <w:r>
+        <w:rPr>
+          <w:rFonts w:ascii="黑体" w:eastAsia="黑体" w:hAnsi="宋体" w:hint="eastAsia"/>
+          <w:kern w:val="0"/>
+          <w:sz w:val="36"/>
+          <w:szCs w:val="36"/>
+        </w:rPr>
+        <w:t>州</w:t>
+      </w:r>
+      <w:r>
+        <w:rPr>
+          <w:rFonts w:ascii="黑体" w:eastAsia="黑体" w:hAnsi="宋体" w:hint="eastAsia"/>
+          <w:kern w:val="0"/>
+          <w:sz w:val="36"/>
+          <w:szCs w:val="36"/>
+        </w:rPr>
+        <w:t xml:space="preserve">  </w:t>
+      </w:r>
+      <w:r>
+        <w:rPr>
+          <w:rFonts w:ascii="黑体" w:eastAsia="黑体" w:hAnsi="宋体" w:hint="eastAsia"/>
+          <w:kern w:val="0"/>
+          <w:sz w:val="36"/>
+          <w:szCs w:val="36"/>
+        </w:rPr>
+        <w:t>大</w:t>
+      </w:r>
+      <w:r>
+        <w:rPr>
+          <w:rFonts w:ascii="黑体" w:eastAsia="黑体" w:hAnsi="宋体" w:hint="eastAsia"/>
+          <w:kern w:val="0"/>
+          <w:sz w:val="36"/>
+          <w:szCs w:val="36"/>
+        </w:rPr>
+        <w:t xml:space="preserve">  </w:t>
+      </w:r>
+      <w:r>
+        <w:rPr>
+          <w:rFonts w:ascii="黑体" w:eastAsia="黑体" w:hAnsi="宋体" w:hint="eastAsia"/>
+          <w:kern w:val="0"/>
+          <w:sz w:val="36"/>
+          <w:szCs w:val="36"/>
+        </w:rPr>
+        <w:t>学</w:t>
       </w:r>
     </w:p>
     <w:p>
@@ -358,18 +447,58 @@
         <w:jc w:val="center"/>
         <w:outlineLvl w:val="0"/>
         <w:rPr>
-          <w:rFonts w:ascii="黑体" w:hAnsi="宋体" w:eastAsia="黑体"/>
-          <w:sz w:val="36"/>
-          <w:szCs w:val="36"/>
-        </w:rPr>
-      </w:pPr>
-      <w:r>
-        <w:rPr>
-          <w:rFonts w:hint="eastAsia" w:ascii="黑体" w:hAnsi="宋体" w:eastAsia="黑体"/>
-          <w:sz w:val="36"/>
-          <w:szCs w:val="36"/>
-        </w:rPr>
-        <w:t>2020年9月10日</w:t>
+          <w:rFonts w:ascii="黑体" w:eastAsia="黑体" w:hAnsi="宋体"/>
+          <w:sz w:val="36"/>
+          <w:szCs w:val="36"/>
+        </w:rPr>
+      </w:pPr>
+      <w:r>
+        <w:rPr>
+          <w:rFonts w:ascii="黑体" w:eastAsia="黑体" w:hAnsi="宋体" w:hint="eastAsia"/>
+          <w:sz w:val="36"/>
+          <w:szCs w:val="36"/>
+        </w:rPr>
+        <w:t>2020</w:t>
+      </w:r>
+      <w:r>
+        <w:rPr>
+          <w:rFonts w:ascii="黑体" w:eastAsia="黑体" w:hAnsi="宋体" w:hint="eastAsia"/>
+          <w:sz w:val="36"/>
+          <w:szCs w:val="36"/>
+        </w:rPr>
+        <w:t>年</w:t>
+      </w:r>
+      <w:r>
+        <w:rPr>
+          <w:rFonts w:ascii="黑体" w:eastAsia="黑体" w:hAnsi="宋体" w:hint="eastAsia"/>
+          <w:sz w:val="36"/>
+          <w:szCs w:val="36"/>
+        </w:rPr>
+        <w:t>9</w:t>
+      </w:r>
+      <w:r>
+        <w:rPr>
+          <w:rFonts w:ascii="黑体" w:eastAsia="黑体" w:hAnsi="宋体" w:hint="eastAsia"/>
+          <w:sz w:val="36"/>
+          <w:szCs w:val="36"/>
+        </w:rPr>
+        <w:t>月</w:t>
+      </w:r>
+      <w:r>
+        <w:rPr>
+          <w:rFonts w:ascii="黑体" w:eastAsia="黑体" w:hAnsi="宋体" w:hint="eastAsia"/>
+          <w:sz w:val="36"/>
+          <w:szCs w:val="36"/>
+        </w:rPr>
+        <w:t>10</w:t>
+      </w:r>
+      <w:r>
+        <w:rPr>
+          <w:rFonts w:ascii="黑体" w:eastAsia="黑体" w:hAnsi="宋体" w:hint="eastAsia"/>
+          <w:sz w:val="36"/>
+          <w:szCs w:val="36"/>
+        </w:rPr>
+        <w:t>日</w:t>
       </w:r>
     </w:p>
     <w:p>
@@ -386,25 +515,22 @@
     </w:p>
     <w:p>
       <w:pPr>
-        <w:pStyle w:val="2"/>
+        <w:pStyle w:val="1"/>
         <w:keepNext w:val="0"/>
         <w:keepLines w:val="0"/>
         <w:spacing w:line="300" w:lineRule="exact"/>
-        <w:rPr>
-          <w:rFonts w:hint="eastAsia"/>
-        </w:rPr>
         <w:sectPr>
           <w:pgSz w:w="11906" w:h="16838"/>
           <w:pgMar w:top="1440" w:right="1800" w:bottom="1440" w:left="1800" w:header="851" w:footer="992" w:gutter="0"/>
           <w:pgNumType w:fmt="numberInDash"/>
-          <w:cols w:space="720" w:num="1"/>
-          <w:docGrid w:type="lines" w:linePitch="312" w:charSpace="0"/>
+          <w:cols w:space="720"/>
+          <w:docGrid w:type="lines" w:linePitch="312"/>
         </w:sectPr>
       </w:pPr>
     </w:p>
     <w:p>
       <w:pPr>
-        <w:pStyle w:val="2"/>
+        <w:pStyle w:val="1"/>
         <w:keepNext w:val="0"/>
         <w:keepLines w:val="0"/>
         <w:spacing w:line="300" w:lineRule="exact"/>
@@ -413,6 +539,7 @@
         <w:rPr>
           <w:rFonts w:hint="eastAsia"/>
         </w:rPr>
+        <w:lastRenderedPageBreak/>
         <w:t>一、实践目的</w:t>
       </w:r>
     </w:p>
@@ -425,12 +552,18 @@
         <w:rPr>
           <w:rFonts w:hint="eastAsia"/>
         </w:rPr>
-        <w:t>为了将自己所学会展管理专业知识运用在社会实践中，在实践中巩固自己的理论知识，将学习的理论知识运用于实践当中，反过来检验书本上理论的正确性，锻炼自己的动手能力，培养实际工作能力和分析能力，以达到学以致用的目的。通过会展管理的专业实习，深化已经学过的理论知识，提高综合运用所学过的知识，并且培养自己发现问题、解决问题的能力为了将自己所学会展管理专业知识运用在社会实践中，在实践中巩固自己的理论知识，将学习的理论知识运用于实践当中，反过来检验书本上理论的正确性，锻炼自己的动手能力，培养实际工作能力和分析能力，以达到学以致用的目的。通过会展管理的专业实习，深化已经学过的理论知识，提高综合运用所学过的知识，并且培养自己发现问题、解决问题的能力</w:t>
-      </w:r>
-    </w:p>
-    <w:p>
-      <w:pPr>
-        <w:pStyle w:val="2"/>
+        <w:t>为了将自己所学会展管理专业知识运用在社会实践中，在实践中巩固自己的理论知识，将学习的理论知识运用于实践当中，反过来检验书本上理论的正确性，锻炼自己的动手能力，培养实际工作能力和分析能力，以达到学以致用的目的。通过会展管理的专业实习，深化已经学过的理论知识，提高综合运用所学过的知识，并且培养自己发现问题、解决问题的能力为了将自己所学会展管理专业知识运用在社会实践中，在实践中巩固自己的理论知识，将学习的理论知识运用于实践当中，反过来检验书本上理论的正确性，锻炼自己的动手能力，培养实际工作能力和分析能力，以达到学</w:t>
+      </w:r>
+      <w:r>
+        <w:rPr>
+          <w:rFonts w:hint="eastAsia"/>
+        </w:rPr>
+        <w:t>以致用的目的。通过会展管理的专业实习，深化已经学过的理论知识，提高综合运用所学过的知识，并且培养自己发现问题、解决问题的能力</w:t>
+      </w:r>
+    </w:p>
+    <w:p>
+      <w:pPr>
+        <w:pStyle w:val="1"/>
         <w:keepNext w:val="0"/>
         <w:keepLines w:val="0"/>
         <w:spacing w:line="240" w:lineRule="exact"/>
@@ -453,7 +586,7 @@
       </w:pPr>
       <w:r>
         <w:rPr>
-          <w:rFonts w:hint="eastAsia" w:ascii="宋体" w:hAnsi="宋体" w:cs="宋体"/>
+          <w:rFonts w:ascii="宋体" w:hAnsi="宋体" w:cs="宋体" w:hint="eastAsia"/>
           <w:szCs w:val="24"/>
           <w:shd w:val="clear" w:color="auto" w:fill="FFFFFF"/>
         </w:rPr>
@@ -464,12 +597,89 @@
           <w:rFonts w:hint="eastAsia"/>
           <w:szCs w:val="22"/>
         </w:rPr>
-        <w:t xml:space="preserve">    2020年4月1日-2020年6月30日</w:t>
-      </w:r>
-    </w:p>
-    <w:p>
-      <w:pPr>
-        <w:pStyle w:val="2"/>
+        <w:t xml:space="preserve">    2020</w:t>
+      </w:r>
+      <w:r>
+        <w:rPr>
+          <w:rFonts w:hint="eastAsia"/>
+          <w:szCs w:val="22"/>
+        </w:rPr>
+        <w:t>年</w:t>
+      </w:r>
+      <w:r>
+        <w:rPr>
+          <w:rFonts w:hint="eastAsia"/>
+          <w:szCs w:val="22"/>
+        </w:rPr>
+        <w:t>4</w:t>
+      </w:r>
+      <w:r>
+        <w:rPr>
+          <w:rFonts w:hint="eastAsia"/>
+          <w:szCs w:val="22"/>
+        </w:rPr>
+        <w:t>月</w:t>
+      </w:r>
+      <w:r>
+        <w:rPr>
+          <w:rFonts w:hint="eastAsia"/>
+          <w:szCs w:val="22"/>
+        </w:rPr>
+        <w:t>1</w:t>
+      </w:r>
+      <w:r>
+        <w:rPr>
+          <w:rFonts w:hint="eastAsia"/>
+          <w:szCs w:val="22"/>
+        </w:rPr>
+        <w:t>日</w:t>
+      </w:r>
+      <w:r>
+        <w:rPr>
+          <w:rFonts w:hint="eastAsia"/>
+          <w:szCs w:val="22"/>
+        </w:rPr>
+        <w:t>-2020</w:t>
+      </w:r>
+      <w:r>
+        <w:rPr>
+          <w:rFonts w:hint="eastAsia"/>
+          <w:szCs w:val="22"/>
+        </w:rPr>
+        <w:t>年</w:t>
+      </w:r>
+      <w:r>
+        <w:rPr>
+          <w:rFonts w:hint="eastAsia"/>
+          <w:szCs w:val="22"/>
+        </w:rPr>
+        <w:t>6</w:t>
+      </w:r>
+      <w:r>
+        <w:rPr>
+          <w:rFonts w:hint="eastAsia"/>
+          <w:szCs w:val="22"/>
+        </w:rPr>
+        <w:t>月</w:t>
+      </w:r>
+      <w:r>
+        <w:rPr>
+          <w:rFonts w:hint="eastAsia"/>
+          <w:szCs w:val="22"/>
+        </w:rPr>
+        <w:t>30</w:t>
+      </w:r>
+      <w:r>
+        <w:rPr>
+          <w:rFonts w:hint="eastAsia"/>
+          <w:szCs w:val="22"/>
+        </w:rPr>
+        <w:t>日</w:t>
+      </w:r>
+    </w:p>
+    <w:p>
+      <w:pPr>
+        <w:pStyle w:val="1"/>
         <w:keepNext w:val="0"/>
         <w:keepLines w:val="0"/>
         <w:spacing w:line="240" w:lineRule="exact"/>
@@ -493,7 +703,7 @@
       </w:pPr>
       <w:r>
         <w:rPr>
-          <w:rFonts w:hint="eastAsia" w:ascii="宋体" w:hAnsi="宋体" w:cs="宋体"/>
+          <w:rFonts w:ascii="宋体" w:hAnsi="宋体" w:cs="宋体" w:hint="eastAsia"/>
           <w:szCs w:val="24"/>
           <w:shd w:val="clear" w:color="auto" w:fill="FFFFFF"/>
         </w:rPr>
@@ -512,13 +722,304 @@
           <w:szCs w:val="22"/>
         </w:rPr>
         <w:tab/>
-      </w:r>
-      <w:r>
-        <w:rPr>
-          <w:rFonts w:hint="eastAsia"/>
-          <w:szCs w:val="22"/>
-        </w:rPr>
-        <w:t xml:space="preserve"> 西安威斯汀大酒店</w:t>
+        <w:t xml:space="preserve"> </w:t>
+      </w:r>
+      <w:r>
+        <w:rPr>
+          <w:rFonts w:hint="eastAsia"/>
+          <w:szCs w:val="22"/>
+        </w:rPr>
+        <w:t>西安威斯汀大酒店</w:t>
+      </w:r>
+    </w:p>
+    <w:p>
+      <w:pPr>
+        <w:pStyle w:val="1"/>
+        <w:keepNext w:val="0"/>
+        <w:keepLines w:val="0"/>
+        <w:spacing w:line="240" w:lineRule="exact"/>
+      </w:pPr>
+      <w:r>
+        <w:rPr>
+          <w:rFonts w:hint="eastAsia"/>
+        </w:rPr>
+        <w:t>四、实践单位和部门</w:t>
+      </w:r>
+    </w:p>
+    <w:p>
+      <w:pPr>
+        <w:spacing w:line="460" w:lineRule="exact"/>
+        <w:ind w:firstLine="420"/>
+        <w:rPr>
+          <w:szCs w:val="22"/>
+        </w:rPr>
+      </w:pPr>
+      <w:r>
+        <w:rPr>
+          <w:rFonts w:hint="eastAsia"/>
+          <w:szCs w:val="22"/>
+        </w:rPr>
+        <w:t>西安威斯汀酒店坐落于历史文化名城有</w:t>
+      </w:r>
+      <w:hyperlink r:id="rId7" w:tgtFrame="https://baike.baidu.com/item/%E8%A5%BF%E5%AE%89%E5%A8%81%E6%96%AF%E6%B1%80%E9%85%92%E5%BA%97/_blank" w:history="1">
+        <w:r>
+          <w:rPr>
+            <w:szCs w:val="22"/>
+          </w:rPr>
+          <w:t>十三朝古都</w:t>
+        </w:r>
+      </w:hyperlink>
+      <w:r>
+        <w:rPr>
+          <w:szCs w:val="22"/>
+        </w:rPr>
+        <w:t>之美誉的西安的</w:t>
+      </w:r>
+      <w:hyperlink r:id="rId8" w:tgtFrame="https://baike.baidu.com/item/%E8%A5%BF%E5%AE%89%E5%A8%81%E6%96%AF%E6%B1%80%E9%85%92%E5%BA%97/_blank" w:history="1">
+        <w:r>
+          <w:rPr>
+            <w:szCs w:val="22"/>
+          </w:rPr>
+          <w:t>大雁塔</w:t>
+        </w:r>
+      </w:hyperlink>
+      <w:r>
+        <w:rPr>
+          <w:szCs w:val="22"/>
+        </w:rPr>
+        <w:t>南广场</w:t>
+      </w:r>
+      <w:r>
+        <w:rPr>
+          <w:rFonts w:hint="eastAsia"/>
+          <w:szCs w:val="22"/>
+        </w:rPr>
+        <w:t>，</w:t>
+      </w:r>
+      <w:r>
+        <w:rPr>
+          <w:szCs w:val="22"/>
+        </w:rPr>
+        <w:t>东临广场西路</w:t>
+      </w:r>
+      <w:r>
+        <w:rPr>
+          <w:rFonts w:hint="eastAsia"/>
+          <w:szCs w:val="22"/>
+        </w:rPr>
+        <w:t>，</w:t>
+      </w:r>
+      <w:r>
+        <w:rPr>
+          <w:szCs w:val="22"/>
+        </w:rPr>
+        <w:t>北</w:t>
+      </w:r>
+      <w:proofErr w:type="gramStart"/>
+      <w:r>
+        <w:rPr>
+          <w:szCs w:val="22"/>
+        </w:rPr>
+        <w:t>邻环塔</w:t>
+      </w:r>
+      <w:proofErr w:type="gramEnd"/>
+      <w:r>
+        <w:rPr>
+          <w:szCs w:val="22"/>
+        </w:rPr>
+        <w:t>路</w:t>
+      </w:r>
+      <w:r>
+        <w:rPr>
+          <w:rFonts w:hint="eastAsia"/>
+          <w:szCs w:val="22"/>
+        </w:rPr>
+        <w:t>。</w:t>
+      </w:r>
+      <w:r>
+        <w:rPr>
+          <w:szCs w:val="22"/>
+        </w:rPr>
+        <w:t>酒店一共有六层</w:t>
+      </w:r>
+      <w:r>
+        <w:rPr>
+          <w:szCs w:val="22"/>
+        </w:rPr>
+        <w:t>,</w:t>
+      </w:r>
+      <w:r>
+        <w:rPr>
+          <w:szCs w:val="22"/>
+        </w:rPr>
+        <w:t>地下两层地上四层</w:t>
+      </w:r>
+      <w:proofErr w:type="gramStart"/>
+      <w:r>
+        <w:rPr>
+          <w:szCs w:val="22"/>
+        </w:rPr>
+        <w:t>由运高国际</w:t>
+      </w:r>
+      <w:proofErr w:type="gramEnd"/>
+      <w:r>
+        <w:rPr>
+          <w:szCs w:val="22"/>
+        </w:rPr>
+        <w:t>酒店有限公司全额投资设立的外商独资企业</w:t>
+      </w:r>
+      <w:r>
+        <w:rPr>
+          <w:szCs w:val="22"/>
+        </w:rPr>
+        <w:t>.</w:t>
+      </w:r>
+      <w:r>
+        <w:rPr>
+          <w:szCs w:val="22"/>
+        </w:rPr>
+        <w:t>酒店总投资额约为</w:t>
+      </w:r>
+      <w:r>
+        <w:rPr>
+          <w:szCs w:val="22"/>
+        </w:rPr>
+        <w:t>5.5</w:t>
+      </w:r>
+      <w:r>
+        <w:rPr>
+          <w:szCs w:val="22"/>
+        </w:rPr>
+        <w:t>亿元人民币</w:t>
+      </w:r>
+      <w:r>
+        <w:rPr>
+          <w:rFonts w:hint="eastAsia"/>
+          <w:szCs w:val="22"/>
+        </w:rPr>
+        <w:t>，</w:t>
+      </w:r>
+      <w:r>
+        <w:rPr>
+          <w:szCs w:val="22"/>
+        </w:rPr>
+        <w:t>由酒店</w:t>
+      </w:r>
+      <w:r>
+        <w:rPr>
+          <w:rFonts w:hint="eastAsia"/>
+          <w:szCs w:val="22"/>
+        </w:rPr>
+        <w:t>，</w:t>
+      </w:r>
+      <w:r>
+        <w:rPr>
+          <w:szCs w:val="22"/>
+        </w:rPr>
+        <w:t>博物馆以及商业广场组成</w:t>
+      </w:r>
+      <w:r>
+        <w:rPr>
+          <w:rFonts w:hint="eastAsia"/>
+          <w:szCs w:val="22"/>
+        </w:rPr>
+        <w:t>，</w:t>
+      </w:r>
+      <w:r>
+        <w:rPr>
+          <w:szCs w:val="22"/>
+        </w:rPr>
+        <w:t>酒店及博物馆均以现代风格结合唐文化风格为主</w:t>
+      </w:r>
+      <w:r>
+        <w:rPr>
+          <w:rFonts w:hint="eastAsia"/>
+          <w:szCs w:val="22"/>
+        </w:rPr>
+        <w:t>，</w:t>
+      </w:r>
+      <w:r>
+        <w:rPr>
+          <w:szCs w:val="22"/>
+        </w:rPr>
+        <w:t>酒店距城内的众多文化景点</w:t>
+      </w:r>
+      <w:r>
+        <w:rPr>
+          <w:rFonts w:hint="eastAsia"/>
+          <w:szCs w:val="22"/>
+        </w:rPr>
+        <w:t>，</w:t>
+      </w:r>
+      <w:r>
+        <w:rPr>
+          <w:szCs w:val="22"/>
+        </w:rPr>
+        <w:t>餐饮场所和购物场所仅</w:t>
+      </w:r>
+      <w:hyperlink r:id="rId9" w:tgtFrame="https://baike.baidu.com/item/%E8%A5%BF%E5%AE%89%E5%A8%81%E6%96%AF%E6%B1%80%E9%85%92%E5%BA%97/_blank" w:history="1">
+        <w:r>
+          <w:rPr>
+            <w:szCs w:val="22"/>
+          </w:rPr>
+          <w:t>咫尺之遥</w:t>
+        </w:r>
+      </w:hyperlink>
+      <w:r>
+        <w:rPr>
+          <w:rFonts w:hint="eastAsia"/>
+          <w:szCs w:val="22"/>
+        </w:rPr>
+        <w:t>，</w:t>
+      </w:r>
+      <w:r>
+        <w:rPr>
+          <w:szCs w:val="22"/>
+        </w:rPr>
+        <w:t>必将带给您身心焕然一新的美妙体验</w:t>
+      </w:r>
+      <w:r>
+        <w:rPr>
+          <w:rFonts w:hint="eastAsia"/>
+          <w:szCs w:val="22"/>
+        </w:rPr>
+        <w:t>，是</w:t>
+      </w:r>
+      <w:r>
+        <w:rPr>
+          <w:szCs w:val="22"/>
+        </w:rPr>
+        <w:t>西安市最高级的国际标准五星级酒店</w:t>
+      </w:r>
+      <w:r>
+        <w:rPr>
+          <w:rFonts w:hint="eastAsia"/>
+          <w:szCs w:val="22"/>
+        </w:rPr>
+        <w:t>之一</w:t>
+      </w:r>
+      <w:r>
+        <w:rPr>
+          <w:szCs w:val="22"/>
+        </w:rPr>
+        <w:t>。</w:t>
+      </w:r>
+    </w:p>
+    <w:p>
+      <w:pPr>
+        <w:pStyle w:val="1"/>
+        <w:keepNext w:val="0"/>
+        <w:keepLines w:val="0"/>
+        <w:spacing w:line="300" w:lineRule="exact"/>
+        <w:rPr>
+          <w:rFonts w:hint="eastAsia"/>
+        </w:rPr>
+      </w:pPr>
+      <w:r>
+        <w:rPr>
+          <w:rFonts w:hint="eastAsia"/>
+        </w:rPr>
+        <w:t>五、实习内容</w:t>
       </w:r>
     </w:p>
     <w:p>
@@ -526,247 +1027,44 @@
         <w:pStyle w:val="2"/>
         <w:keepNext w:val="0"/>
         <w:keepLines w:val="0"/>
-        <w:spacing w:line="240" w:lineRule="exact"/>
-      </w:pPr>
-      <w:r>
-        <w:rPr>
-          <w:rFonts w:hint="eastAsia"/>
-        </w:rPr>
-        <w:t>四、实践单位和部门</w:t>
+        <w:spacing w:line="240" w:lineRule="auto"/>
+        <w:ind w:firstLineChars="200" w:firstLine="480"/>
+      </w:pPr>
+      <w:r>
+        <w:rPr>
+          <w:rFonts w:hint="eastAsia"/>
+        </w:rPr>
+        <w:t>（</w:t>
+      </w:r>
+      <w:r>
+        <w:rPr>
+          <w:rFonts w:hint="eastAsia"/>
+        </w:rPr>
+        <w:t>一）上培训课</w:t>
       </w:r>
     </w:p>
     <w:p>
       <w:pPr>
         <w:spacing w:line="460" w:lineRule="exact"/>
-        <w:ind w:firstLine="420"/>
-        <w:rPr>
-          <w:szCs w:val="22"/>
-        </w:rPr>
-      </w:pPr>
-      <w:r>
-        <w:rPr>
-          <w:rFonts w:hint="eastAsia"/>
-          <w:szCs w:val="22"/>
-        </w:rPr>
-        <w:t>西安威斯汀酒店坐落于历史文化名城有</w:t>
-      </w:r>
-      <w:r>
-        <w:fldChar w:fldCharType="begin"/>
-      </w:r>
-      <w:r>
-        <w:instrText xml:space="preserve"> HYPERLINK "https://baike.baidu.com/item/%E5%8D%81%E4%B8%89%E6%9C%9D%E5%8F%A4%E9%83%BD" \t "https://baike.baidu.com/item/%E8%A5%BF%E5%AE%89%E5%A8%81%E6%96%AF%E6%B1%80%E9%85%92%E5%BA%97/_blank" </w:instrText>
-      </w:r>
-      <w:r>
-        <w:fldChar w:fldCharType="separate"/>
-      </w:r>
-      <w:r>
-        <w:rPr>
-          <w:szCs w:val="22"/>
-        </w:rPr>
-        <w:t>十三朝古都</w:t>
-      </w:r>
-      <w:r>
-        <w:rPr>
-          <w:szCs w:val="22"/>
-        </w:rPr>
-        <w:fldChar w:fldCharType="end"/>
-      </w:r>
-      <w:r>
-        <w:rPr>
-          <w:szCs w:val="22"/>
-        </w:rPr>
-        <w:t>之美誉的西安的</w:t>
-      </w:r>
-      <w:r>
-        <w:fldChar w:fldCharType="begin"/>
-      </w:r>
-      <w:r>
-        <w:instrText xml:space="preserve"> HYPERLINK "https://baike.baidu.com/item/%E5%A4%A7%E9%9B%81%E5%A1%94" \t "https://baike.baidu.com/item/%E8%A5%BF%E5%AE%89%E5%A8%81%E6%96%AF%E6%B1%80%E9%85%92%E5%BA%97/_blank" </w:instrText>
-      </w:r>
-      <w:r>
-        <w:fldChar w:fldCharType="separate"/>
-      </w:r>
-      <w:r>
-        <w:rPr>
-          <w:szCs w:val="22"/>
-        </w:rPr>
-        <w:t>大雁塔</w:t>
-      </w:r>
-      <w:r>
-        <w:rPr>
-          <w:szCs w:val="22"/>
-        </w:rPr>
-        <w:fldChar w:fldCharType="end"/>
-      </w:r>
-      <w:r>
-        <w:rPr>
-          <w:szCs w:val="22"/>
-        </w:rPr>
-        <w:t>南广场</w:t>
-      </w:r>
-      <w:r>
-        <w:rPr>
-          <w:rFonts w:hint="eastAsia"/>
-          <w:szCs w:val="22"/>
-        </w:rPr>
-        <w:t>，</w:t>
-      </w:r>
-      <w:r>
-        <w:rPr>
-          <w:szCs w:val="22"/>
-        </w:rPr>
-        <w:t>东临广场西路</w:t>
-      </w:r>
-      <w:r>
-        <w:rPr>
-          <w:rFonts w:hint="eastAsia"/>
-          <w:szCs w:val="22"/>
-        </w:rPr>
-        <w:t>，</w:t>
-      </w:r>
-      <w:r>
-        <w:rPr>
-          <w:szCs w:val="22"/>
-        </w:rPr>
-        <w:t>北邻环塔路</w:t>
-      </w:r>
-      <w:r>
-        <w:rPr>
-          <w:rFonts w:hint="eastAsia"/>
-          <w:szCs w:val="22"/>
-        </w:rPr>
-        <w:t>。</w:t>
-      </w:r>
-      <w:r>
-        <w:rPr>
-          <w:szCs w:val="22"/>
-        </w:rPr>
-        <w:t>酒店一共有六层,地下两层地上四层由运高国际酒店有限公司全额投资设立的外商独资企业.酒店总投资额约为5.5亿元人民币</w:t>
-      </w:r>
-      <w:r>
-        <w:rPr>
-          <w:rFonts w:hint="eastAsia"/>
-          <w:szCs w:val="22"/>
-        </w:rPr>
-        <w:t>，</w:t>
-      </w:r>
-      <w:r>
-        <w:rPr>
-          <w:szCs w:val="22"/>
-        </w:rPr>
-        <w:t>由酒店</w:t>
-      </w:r>
-      <w:r>
-        <w:rPr>
-          <w:rFonts w:hint="eastAsia"/>
-          <w:szCs w:val="22"/>
-        </w:rPr>
-        <w:t>，</w:t>
-      </w:r>
-      <w:r>
-        <w:rPr>
-          <w:szCs w:val="22"/>
-        </w:rPr>
-        <w:t>博物馆以及商业广场组成</w:t>
-      </w:r>
-      <w:r>
-        <w:rPr>
-          <w:rFonts w:hint="eastAsia"/>
-          <w:szCs w:val="22"/>
-        </w:rPr>
-        <w:t>，</w:t>
-      </w:r>
-      <w:r>
-        <w:rPr>
-          <w:szCs w:val="22"/>
-        </w:rPr>
-        <w:t>酒店及博物馆均以现代风格结合唐文化风格为主</w:t>
-      </w:r>
-      <w:r>
-        <w:rPr>
-          <w:rFonts w:hint="eastAsia"/>
-          <w:szCs w:val="22"/>
-        </w:rPr>
-        <w:t>，</w:t>
-      </w:r>
-      <w:r>
-        <w:rPr>
-          <w:szCs w:val="22"/>
-        </w:rPr>
-        <w:t>酒店距城内的众多文化景点</w:t>
-      </w:r>
-      <w:r>
-        <w:rPr>
-          <w:rFonts w:hint="eastAsia"/>
-          <w:szCs w:val="22"/>
-        </w:rPr>
-        <w:t>，</w:t>
-      </w:r>
-      <w:r>
-        <w:rPr>
-          <w:szCs w:val="22"/>
-        </w:rPr>
-        <w:t>餐饮场所和购物场所仅</w:t>
-      </w:r>
-      <w:r>
-        <w:fldChar w:fldCharType="begin"/>
-      </w:r>
-      <w:r>
-        <w:instrText xml:space="preserve"> HYPERLINK "https://baike.baidu.com/item/%E5%92%AB%E5%B0%BA%E4%B9%8B%E9%81%A5" \t "https://baike.baidu.com/item/%E8%A5%BF%E5%AE%89%E5%A8%81%E6%96%AF%E6%B1%80%E9%85%92%E5%BA%97/_blank" </w:instrText>
-      </w:r>
-      <w:r>
-        <w:fldChar w:fldCharType="separate"/>
-      </w:r>
-      <w:r>
-        <w:rPr>
-          <w:szCs w:val="22"/>
-        </w:rPr>
-        <w:t>咫尺之遥</w:t>
-      </w:r>
-      <w:r>
-        <w:rPr>
-          <w:szCs w:val="22"/>
-        </w:rPr>
-        <w:fldChar w:fldCharType="end"/>
-      </w:r>
-      <w:r>
-        <w:rPr>
-          <w:rFonts w:hint="eastAsia"/>
-          <w:szCs w:val="22"/>
-        </w:rPr>
-        <w:t>，</w:t>
-      </w:r>
-      <w:r>
-        <w:rPr>
-          <w:szCs w:val="22"/>
-        </w:rPr>
-        <w:t>必将带给您身心焕然一新的美妙体验</w:t>
-      </w:r>
-      <w:r>
-        <w:rPr>
-          <w:rFonts w:hint="eastAsia"/>
-          <w:szCs w:val="22"/>
-        </w:rPr>
-        <w:t>，是</w:t>
-      </w:r>
-      <w:r>
-        <w:rPr>
-          <w:szCs w:val="22"/>
-        </w:rPr>
-        <w:t>西安市最高级的国际标准五星级酒店</w:t>
-      </w:r>
-      <w:r>
-        <w:rPr>
-          <w:rFonts w:hint="eastAsia"/>
-          <w:szCs w:val="22"/>
-        </w:rPr>
-        <w:t>之一</w:t>
-      </w:r>
-      <w:r>
-        <w:rPr>
-          <w:szCs w:val="22"/>
-        </w:rPr>
-        <w:t>。</w:t>
+        <w:ind w:firstLineChars="200" w:firstLine="480"/>
+        <w:rPr>
+          <w:szCs w:val="22"/>
+        </w:rPr>
+      </w:pPr>
+      <w:r>
+        <w:rPr>
+          <w:rFonts w:hint="eastAsia"/>
+          <w:szCs w:val="22"/>
+        </w:rPr>
+        <w:lastRenderedPageBreak/>
+        <w:t>公</w:t>
+      </w:r>
+      <w:r>
+        <w:rPr>
+          <w:rFonts w:hint="eastAsia"/>
+          <w:szCs w:val="22"/>
+        </w:rPr>
+        <w:t>司的培训导师教会了我很多所不熟悉的知识，受益匪浅。他们的工作经验丰富，口才好。教会了我一些推广的解决措施，如：你要靠自己的努力取得别人的信任，与客户建立良好的关系，懂得换位思考，针对不同的客户不能只用一套方案。</w:t>
       </w:r>
     </w:p>
     <w:p>
@@ -774,57 +1072,167 @@
         <w:pStyle w:val="2"/>
         <w:keepNext w:val="0"/>
         <w:keepLines w:val="0"/>
-        <w:spacing w:line="300" w:lineRule="exact"/>
-      </w:pPr>
-      <w:r>
-        <w:rPr>
-          <w:rFonts w:hint="eastAsia"/>
-        </w:rPr>
-        <w:t>五、实习内容</w:t>
-      </w:r>
-    </w:p>
-    <w:p>
-      <w:pPr>
-        <w:pStyle w:val="3"/>
+        <w:spacing w:line="240" w:lineRule="auto"/>
+        <w:ind w:firstLineChars="200" w:firstLine="480"/>
+      </w:pPr>
+      <w:r>
+        <w:rPr>
+          <w:rFonts w:hint="eastAsia"/>
+        </w:rPr>
+        <w:t>（二）在步行街上派发宣传单，让路人填写他们的姓名和电话。</w:t>
+      </w:r>
+    </w:p>
+    <w:p>
+      <w:pPr>
+        <w:spacing w:line="460" w:lineRule="exact"/>
+        <w:ind w:firstLineChars="200" w:firstLine="480"/>
+        <w:rPr>
+          <w:szCs w:val="22"/>
+        </w:rPr>
+      </w:pPr>
+      <w:r>
+        <w:rPr>
+          <w:rFonts w:hint="eastAsia"/>
+        </w:rPr>
+        <w:t>第一次发传单，街上人来人往，可当我</w:t>
+      </w:r>
+      <w:proofErr w:type="gramStart"/>
+      <w:r>
+        <w:rPr>
+          <w:rFonts w:hint="eastAsia"/>
+        </w:rPr>
+        <w:t>一</w:t>
+      </w:r>
+      <w:proofErr w:type="gramEnd"/>
+      <w:r>
+        <w:rPr>
+          <w:rFonts w:hint="eastAsia"/>
+        </w:rPr>
+        <w:t>靠近，他们就会有意的避开，此刻我明白了</w:t>
+      </w:r>
+      <w:proofErr w:type="gramStart"/>
+      <w:r>
+        <w:rPr>
+          <w:rFonts w:hint="eastAsia"/>
+        </w:rPr>
+        <w:t>传单员</w:t>
+      </w:r>
+      <w:proofErr w:type="gramEnd"/>
+      <w:r>
+        <w:rPr>
+          <w:rFonts w:hint="eastAsia"/>
+        </w:rPr>
+        <w:t>的辛苦与无奈。在街上发传单不难，但要获取群众的信息就很难，这靠的就是一张嘴，口才好、把握分寸，就容易把顾客的心捉住，从而就可能达成理想的效果。我明白这个道理，但</w:t>
+      </w:r>
+      <w:r>
+        <w:rPr>
+          <w:rFonts w:hint="eastAsia"/>
+        </w:rPr>
+        <w:t>真正到了自己去面对时，却发现由于自己性格的内向，再加上缺乏锻炼机会，想要抓住顾客的心，具有一定的难度。我们组</w:t>
+      </w:r>
+      <w:r>
+        <w:rPr>
+          <w:rFonts w:hint="eastAsia"/>
+        </w:rPr>
+        <w:t>3</w:t>
+      </w:r>
+      <w:r>
+        <w:rPr>
+          <w:rFonts w:hint="eastAsia"/>
+        </w:rPr>
+        <w:t>个人</w:t>
+      </w:r>
+      <w:r>
+        <w:rPr>
+          <w:rFonts w:hint="eastAsia"/>
+        </w:rPr>
+        <w:t>+</w:t>
+      </w:r>
+      <w:r>
+        <w:rPr>
+          <w:rFonts w:hint="eastAsia"/>
+        </w:rPr>
+        <w:t>，一开始我们</w:t>
+      </w:r>
+      <w:proofErr w:type="gramStart"/>
+      <w:r>
+        <w:rPr>
+          <w:rFonts w:hint="eastAsia"/>
+        </w:rPr>
+        <w:t>不太顺</w:t>
+      </w:r>
+      <w:proofErr w:type="gramEnd"/>
+      <w:r>
+        <w:rPr>
+          <w:rFonts w:hint="eastAsia"/>
+        </w:rPr>
+        <w:t>利，一些路人还没等我们介绍完就摆摆手走掉了。后来，另两个组员不怕艰辛，凭着他们的口才和机智终于说服了几个路人，拿到了他们的姓名和电话。然而，经过了一天的时间，我拿到的名单信息还没有同伴的一半多，见识到他们的说话技巧，顿时感觉自己做的太差劲了。但我知道。每份工作都具有挑战性，需要用良好的心态去面对，无论遇到什么事情，竭尽自己所能做好它，结果不论好坏，过程最精彩，只要尽力就好。经</w:t>
+      </w:r>
+      <w:r>
+        <w:rPr>
+          <w:rFonts w:hint="eastAsia"/>
+        </w:rPr>
+        <w:t>过此次事件，同时我知道自己内向的性格对工作造成了不好的影响，在以后的生活中，我会慢慢的改变自己，在实践中经常锻炼自己的思维能力，为了让自己能更好</w:t>
+      </w:r>
+      <w:r>
+        <w:rPr>
+          <w:rFonts w:hint="eastAsia"/>
+          <w:szCs w:val="22"/>
+        </w:rPr>
+        <w:t>地适应这个职位。</w:t>
+      </w:r>
+    </w:p>
+    <w:p>
+      <w:pPr>
+        <w:pStyle w:val="2"/>
         <w:keepNext w:val="0"/>
         <w:keepLines w:val="0"/>
         <w:spacing w:line="240" w:lineRule="auto"/>
-      </w:pPr>
-      <w:r>
-        <w:rPr>
-          <w:rFonts w:hint="eastAsia"/>
-        </w:rPr>
-        <w:t>（一）上培训课</w:t>
+        <w:ind w:firstLineChars="200" w:firstLine="480"/>
+      </w:pPr>
+      <w:r>
+        <w:rPr>
+          <w:rFonts w:hint="eastAsia"/>
+        </w:rPr>
+        <w:t>（三）做论坛推广</w:t>
       </w:r>
     </w:p>
     <w:p>
       <w:pPr>
         <w:spacing w:line="460" w:lineRule="exact"/>
-        <w:ind w:firstLine="420"/>
-        <w:rPr>
-          <w:szCs w:val="22"/>
-        </w:rPr>
-      </w:pPr>
-      <w:r>
-        <w:rPr>
-          <w:rFonts w:hint="eastAsia"/>
-          <w:szCs w:val="22"/>
-        </w:rPr>
-        <w:t>公司的培训导师教会了我很多所不熟悉的知识，受益匪浅。他们的工作经验丰富，口才好。教会了我一些推广的解决措施，如：你要靠自己的努力取得别人的信任，与客户建立良好的关系，懂得换位思考，针对不同的客户不能只用一套方案。</w:t>
-      </w:r>
-    </w:p>
-    <w:p>
-      <w:pPr>
-        <w:pStyle w:val="3"/>
+        <w:ind w:firstLineChars="200" w:firstLine="480"/>
+        <w:rPr>
+          <w:szCs w:val="22"/>
+        </w:rPr>
+      </w:pPr>
+      <w:r>
+        <w:rPr>
+          <w:rFonts w:hint="eastAsia"/>
+          <w:szCs w:val="22"/>
+        </w:rPr>
+        <w:t>我每天都会在各大论坛上发表帖子，虽然每个帖子的内容不多，但每次发布不久，就会有人来评价，为了显示自己的礼貌，我也会回复他们。同时，我还浏览了一些精华的帖子，与他们的相比，自己的文采很差劲，需要向他们好好学习，从文章中学习他们的编辑能力，开拓自己的思维和想象力。我模仿了别人文章的风格，文字与图片结合，写出来的效果还不错，得到了组员的</w:t>
+      </w:r>
+      <w:r>
+        <w:rPr>
+          <w:rFonts w:hint="eastAsia"/>
+          <w:szCs w:val="22"/>
+        </w:rPr>
+        <w:t>认可</w:t>
+      </w:r>
+    </w:p>
+    <w:p>
+      <w:pPr>
+        <w:pStyle w:val="2"/>
         <w:keepNext w:val="0"/>
         <w:keepLines w:val="0"/>
         <w:spacing w:line="240" w:lineRule="auto"/>
-      </w:pPr>
-      <w:r>
-        <w:rPr>
-          <w:rFonts w:hint="eastAsia"/>
-        </w:rPr>
-        <w:t>（二）在步行街上派发宣传单，让路人填写他们的姓名和电话。</w:t>
+        <w:ind w:firstLineChars="200" w:firstLine="480"/>
+      </w:pPr>
+      <w:r>
+        <w:rPr>
+          <w:rFonts w:hint="eastAsia"/>
+        </w:rPr>
+        <w:t>（四）写策划方案</w:t>
       </w:r>
     </w:p>
     <w:p>
@@ -838,80 +1246,36 @@
       <w:r>
         <w:rPr>
           <w:rFonts w:hint="eastAsia"/>
-        </w:rPr>
-        <w:t>第一次发传单，街上人来人往，可当我一靠近，他们就会有意的避开，此刻我明白了传单员的辛苦与无奈。在街上发传单不难，但要获取群众的信息就很难，这靠的就是一张嘴，口才好、把握分寸，就容易把顾客的心捉住，从而就可能达成理想的效果。我明白这个道理，但真正到了自己去面对时，却发现由于自己性格的内向，再加上缺乏锻炼机会，想要抓住顾客的心，具有一定的难度。我们组3个人+，一开始我们不太顺利，一些路人还没等我们介绍完就摆摆手走掉了。后来，另两个组员不怕艰辛，凭着他们的口才和机智终于说服了几个路人，拿到了他们的姓名和电话。然而，经过了一天的时间，我拿到的名单信息还没有同伴的一半多，见识到他们的说话技巧，顿时感觉自己做的太差劲了。但我知道。每份工作都具有挑战性，需要用良好的心态去面对，无论遇到什么事情，竭尽自己所能做好它，结果不论好坏，过程最精彩，只要尽力就好。经过此次事件，同时我知道自己内向的性格对工作造成了不好的影响，在以后的生活中，我会慢慢的改变自己，在实践中经常锻炼自己的思维能力，为了让自己能更好</w:t>
-      </w:r>
-      <w:r>
-        <w:rPr>
-          <w:rFonts w:hint="eastAsia"/>
-          <w:szCs w:val="22"/>
-        </w:rPr>
-        <w:t>地适应这个职位。</w:t>
-      </w:r>
-    </w:p>
-    <w:p>
-      <w:pPr>
-        <w:pStyle w:val="3"/>
-        <w:keepNext w:val="0"/>
-        <w:keepLines w:val="0"/>
-        <w:spacing w:line="240" w:lineRule="auto"/>
-      </w:pPr>
-      <w:r>
-        <w:rPr>
-          <w:rFonts w:hint="eastAsia"/>
-        </w:rPr>
-        <w:t>（三）做论坛推广</w:t>
-      </w:r>
-    </w:p>
-    <w:p>
-      <w:pPr>
-        <w:spacing w:line="460" w:lineRule="exact"/>
-        <w:ind w:firstLine="420"/>
-        <w:rPr>
-          <w:szCs w:val="22"/>
-        </w:rPr>
-      </w:pPr>
-      <w:r>
-        <w:rPr>
-          <w:rFonts w:hint="eastAsia"/>
-          <w:szCs w:val="22"/>
-        </w:rPr>
-        <w:t>我每天都会在各大论坛上发表帖子，虽然每个帖子的内容不多，但每次发布不久，就会有人来评价，为了显示自己的礼貌，我也会回复他们。同时，我还浏览了一些精华的帖子，与他们的相比，自己的文采很差劲，需要向他们好好学习，从文章中学习他们的编辑能力，开拓自己的思维和想象力。我模仿了别人文章的风格，文字与图片结合，写出来的效果还不错，得到了组员的认可</w:t>
-      </w:r>
-    </w:p>
-    <w:p>
-      <w:pPr>
-        <w:pStyle w:val="3"/>
-        <w:keepNext w:val="0"/>
-        <w:keepLines w:val="0"/>
-        <w:spacing w:line="240" w:lineRule="auto"/>
-      </w:pPr>
-      <w:r>
-        <w:rPr>
-          <w:rFonts w:hint="eastAsia"/>
-        </w:rPr>
-        <w:t>（四）写策划方案</w:t>
-      </w:r>
-    </w:p>
-    <w:p>
-      <w:pPr>
-        <w:spacing w:line="460" w:lineRule="exact"/>
-        <w:ind w:firstLine="420"/>
-        <w:rPr>
-          <w:szCs w:val="22"/>
-        </w:rPr>
-      </w:pPr>
-      <w:r>
-        <w:rPr>
-          <w:rFonts w:hint="eastAsia"/>
-          <w:szCs w:val="22"/>
-        </w:rPr>
-        <w:t>我们3人一组，每组要写一个方案，最后由公司的主管来评选出最好的方案。由于我们第一次写方案，在很多方面都不太懂，方案被主管看了，不满意，认为我们太过死板，应该要有所创新，叫我们重新再做一份，并给了我们一些建议。通过此次机会，令我深深的感受到了团队合作的重要性。</w:t>
-      </w:r>
-    </w:p>
-    <w:p>
-      <w:pPr>
-        <w:pStyle w:val="2"/>
+          <w:szCs w:val="22"/>
+        </w:rPr>
+        <w:t>我们</w:t>
+      </w:r>
+      <w:r>
+        <w:rPr>
+          <w:rFonts w:hint="eastAsia"/>
+          <w:szCs w:val="22"/>
+        </w:rPr>
+        <w:t>3</w:t>
+      </w:r>
+      <w:r>
+        <w:rPr>
+          <w:rFonts w:hint="eastAsia"/>
+          <w:szCs w:val="22"/>
+        </w:rPr>
+        <w:t>人一组，每组要写一个方案，最后由公司的主管来评选出最好的方案。</w:t>
+      </w:r>
+      <w:r>
+        <w:rPr>
+          <w:rFonts w:hint="eastAsia"/>
+          <w:szCs w:val="22"/>
+        </w:rPr>
+        <w:lastRenderedPageBreak/>
+        <w:t>由于我们第一次写方案，在很多方面都不太懂，方案被主管看了，不满意，认为我们太过死板，应该要有所创新，叫我们重新再做一份，并给了我们一些建议。通过此次机会，令我深深的感受到了团队合作的重要性。</w:t>
+      </w:r>
+    </w:p>
+    <w:p>
+      <w:pPr>
+        <w:pStyle w:val="1"/>
         <w:keepNext w:val="0"/>
         <w:keepLines w:val="0"/>
         <w:spacing w:line="300" w:lineRule="exact"/>
@@ -920,7 +1284,13 @@
         <w:rPr>
           <w:rFonts w:hint="eastAsia"/>
         </w:rPr>
-        <w:t>六、实习总结 </w:t>
+        <w:t>六、实习总结</w:t>
+      </w:r>
+      <w:r>
+        <w:rPr>
+          <w:rFonts w:hint="eastAsia"/>
+        </w:rPr>
+        <w:t> </w:t>
       </w:r>
     </w:p>
     <w:p>
@@ -932,7 +1302,27 @@
         <w:rPr>
           <w:rFonts w:hint="eastAsia"/>
         </w:rPr>
-        <w:t>在西安威斯汀大酒店实习的三个月里，我确实学习到了很多东西，透过实习，学到了很多知识，更重要的是有了较快掌握一种新事物的潜力。思想变成熟了许多，最重要的一点就是课本知识与实践相结合，在学校学的东西只有到社会上应用才能理解的更深、更透。</w:t>
+        <w:t>在西安威斯汀大酒店实习的三个月里，我确实学习到了很多东西，透过实习，学到了很多知识，更重要的是有了较快掌握一种新事物的潜力。思想</w:t>
+      </w:r>
+      <w:proofErr w:type="gramStart"/>
+      <w:r>
+        <w:rPr>
+          <w:rFonts w:hint="eastAsia"/>
+        </w:rPr>
+        <w:t>变成熟</w:t>
+      </w:r>
+      <w:proofErr w:type="gramEnd"/>
+      <w:r>
+        <w:rPr>
+          <w:rFonts w:hint="eastAsia"/>
+        </w:rPr>
+        <w:t>了许多，最重要的一点就是课本知识与实践相结合，在学校学的东西只有到社会上应用才</w:t>
+      </w:r>
+      <w:r>
+        <w:rPr>
+          <w:rFonts w:hint="eastAsia"/>
+        </w:rPr>
+        <w:t>能理解的更深、更透。</w:t>
       </w:r>
     </w:p>
     <w:p>
@@ -944,7 +1334,33 @@
         <w:rPr>
           <w:rFonts w:hint="eastAsia"/>
         </w:rPr>
-        <w:t>首先，我觉得在学校和单位的很大一个不同就是进入社会以后务必要有很强的职责心，在工作岗位上，我们务必要有强烈的职责感，要对自己的岗位负责，要对自己办理的业务负责，如果没有完成当天就应完成的工作，那职员务必得加班;如果不留意出现了错误，也务必负责纠正。</w:t>
+        <w:t>首先，我觉得在学校和单位的很大一个不同就是进入社会以后务必要有很强的职责心，在工作岗位上，我们务必要有强烈的职责感，要对自己的岗位负责，要对自己办理的业务负责，如果没有完成当天就应完成的工作，那职员</w:t>
+      </w:r>
+      <w:proofErr w:type="gramStart"/>
+      <w:r>
+        <w:rPr>
+          <w:rFonts w:hint="eastAsia"/>
+        </w:rPr>
+        <w:t>务必得</w:t>
+      </w:r>
+      <w:proofErr w:type="gramEnd"/>
+      <w:r>
+        <w:rPr>
+          <w:rFonts w:hint="eastAsia"/>
+        </w:rPr>
+        <w:t>加班</w:t>
+      </w:r>
+      <w:r>
+        <w:rPr>
+          <w:rFonts w:hint="eastAsia"/>
+        </w:rPr>
+        <w:t>;</w:t>
+      </w:r>
+      <w:r>
+        <w:rPr>
+          <w:rFonts w:hint="eastAsia"/>
+        </w:rPr>
+        <w:t>如果不留意出现了错误，也务必负责纠正。</w:t>
       </w:r>
     </w:p>
     <w:p>
@@ -956,7 +1372,59 @@
         <w:rPr>
           <w:rFonts w:hint="eastAsia"/>
         </w:rPr>
-        <w:t>其次，我觉得工作后每个人都务必要坚守自己的职业道德和努力提高自己的职业素养，正所谓做一行就要懂一行的行规.在这一点上我从实习单位同事那里深有体会，比如，有的事务办理需要工作证件，虽然对方可能是自己认识的人，他们也会要求对方出示证件，而当对方有所微词时，他们也总是耐心的解释为什么务必得这么做，此刻商业企业已经纳入正规化管理，所以职员的工作态度问题尤为重要，这点我有亲身感受.</w:t>
+        <w:t>其次，我觉得工作后每个人都务必要坚守自己的职业道德和努力提高自己的职业素养，正所谓做一行就要</w:t>
+      </w:r>
+      <w:proofErr w:type="gramStart"/>
+      <w:r>
+        <w:rPr>
+          <w:rFonts w:hint="eastAsia"/>
+        </w:rPr>
+        <w:t>懂一行</w:t>
+      </w:r>
+      <w:proofErr w:type="gramEnd"/>
+      <w:r>
+        <w:rPr>
+          <w:rFonts w:hint="eastAsia"/>
+        </w:rPr>
+        <w:t>的行规</w:t>
+      </w:r>
+      <w:r>
+        <w:rPr>
+          <w:rFonts w:hint="eastAsia"/>
+        </w:rPr>
+        <w:t>.</w:t>
+      </w:r>
+      <w:r>
+        <w:rPr>
+          <w:rFonts w:hint="eastAsia"/>
+        </w:rPr>
+        <w:t>在这一点上我从实习单位同事那里深有体会，比如，有的事务办理需要工作证件，虽然对方可能是自己认识的人，他们也会要求对方出示证件，而当对方</w:t>
+      </w:r>
+      <w:r>
+        <w:rPr>
+          <w:rFonts w:hint="eastAsia"/>
+        </w:rPr>
+        <w:t>有所微词时，他们也总是耐心的解释为什么</w:t>
+      </w:r>
+      <w:proofErr w:type="gramStart"/>
+      <w:r>
+        <w:rPr>
+          <w:rFonts w:hint="eastAsia"/>
+        </w:rPr>
+        <w:t>务必得</w:t>
+      </w:r>
+      <w:proofErr w:type="gramEnd"/>
+      <w:r>
+        <w:rPr>
+          <w:rFonts w:hint="eastAsia"/>
+        </w:rPr>
+        <w:t>这么做，此刻商业企业已经纳入正规化管理，所以职员的工作态度问题尤为重要，这点我有亲身感受</w:t>
+      </w:r>
+      <w:r>
+        <w:rPr>
+          <w:rFonts w:hint="eastAsia"/>
+        </w:rPr>
+        <w:t>.</w:t>
       </w:r>
     </w:p>
     <w:p>
@@ -985,7 +1453,7 @@
     </w:p>
     <w:p>
       <w:pPr>
-        <w:pStyle w:val="7"/>
+        <w:pStyle w:val="a5"/>
         <w:widowControl/>
         <w:shd w:val="clear" w:color="auto" w:fill="FFFFFF"/>
         <w:spacing w:before="0" w:beforeAutospacing="0" w:after="0" w:afterAutospacing="0" w:line="360" w:lineRule="exact"/>
@@ -998,7 +1466,7 @@
     </w:p>
     <w:p>
       <w:pPr>
-        <w:pStyle w:val="7"/>
+        <w:pStyle w:val="a5"/>
         <w:widowControl/>
         <w:shd w:val="clear" w:color="auto" w:fill="FFFFFF"/>
         <w:spacing w:before="0" w:beforeAutospacing="0" w:after="0" w:afterAutospacing="0" w:line="360" w:lineRule="exact"/>
@@ -1011,12 +1479,12 @@
     </w:p>
     <w:p>
       <w:pPr>
-        <w:pStyle w:val="7"/>
-      </w:pPr>
-    </w:p>
-    <w:p>
-      <w:pPr>
-        <w:pStyle w:val="7"/>
+        <w:pStyle w:val="a5"/>
+      </w:pPr>
+    </w:p>
+    <w:p>
+      <w:pPr>
+        <w:pStyle w:val="a5"/>
         <w:widowControl/>
         <w:shd w:val="clear" w:color="auto" w:fill="FFFFFF"/>
         <w:spacing w:before="0" w:beforeAutospacing="0" w:after="0" w:afterAutospacing="0"/>
@@ -1028,47 +1496,25 @@
     </w:p>
     <w:tbl>
       <w:tblPr>
-        <w:tblStyle w:val="8"/>
         <w:tblW w:w="0" w:type="auto"/>
         <w:tblInd w:w="108" w:type="dxa"/>
         <w:tblBorders>
-          <w:top w:val="single" w:color="auto" w:sz="4" w:space="0"/>
-          <w:left w:val="single" w:color="auto" w:sz="4" w:space="0"/>
-          <w:bottom w:val="single" w:color="auto" w:sz="4" w:space="0"/>
-          <w:right w:val="single" w:color="auto" w:sz="4" w:space="0"/>
-          <w:insideH w:val="single" w:color="auto" w:sz="4" w:space="0"/>
-          <w:insideV w:val="single" w:color="auto" w:sz="4" w:space="0"/>
+          <w:top w:val="single" w:sz="4" w:space="0" w:color="auto"/>
+          <w:left w:val="single" w:sz="4" w:space="0" w:color="auto"/>
+          <w:bottom w:val="single" w:sz="4" w:space="0" w:color="auto"/>
+          <w:right w:val="single" w:sz="4" w:space="0" w:color="auto"/>
+          <w:insideH w:val="single" w:sz="4" w:space="0" w:color="auto"/>
+          <w:insideV w:val="single" w:sz="4" w:space="0" w:color="auto"/>
         </w:tblBorders>
         <w:tblLayout w:type="fixed"/>
-        <w:tblCellMar>
-          <w:top w:w="0" w:type="dxa"/>
-          <w:left w:w="108" w:type="dxa"/>
-          <w:bottom w:w="0" w:type="dxa"/>
-          <w:right w:w="108" w:type="dxa"/>
-        </w:tblCellMar>
+        <w:tblLook w:val="04A0" w:firstRow="1" w:lastRow="0" w:firstColumn="1" w:lastColumn="0" w:noHBand="0" w:noVBand="1"/>
       </w:tblPr>
       <w:tblGrid>
         <w:gridCol w:w="8280"/>
       </w:tblGrid>
       <w:tr>
-        <w:tblPrEx>
-          <w:tblBorders>
-            <w:top w:val="single" w:color="auto" w:sz="4" w:space="0"/>
-            <w:left w:val="single" w:color="auto" w:sz="4" w:space="0"/>
-            <w:bottom w:val="single" w:color="auto" w:sz="4" w:space="0"/>
-            <w:right w:val="single" w:color="auto" w:sz="4" w:space="0"/>
-            <w:insideH w:val="single" w:color="auto" w:sz="4" w:space="0"/>
-            <w:insideV w:val="single" w:color="auto" w:sz="4" w:space="0"/>
-          </w:tblBorders>
-          <w:tblCellMar>
-            <w:top w:w="0" w:type="dxa"/>
-            <w:left w:w="108" w:type="dxa"/>
-            <w:bottom w:w="0" w:type="dxa"/>
-            <w:right w:w="108" w:type="dxa"/>
-          </w:tblCellMar>
-        </w:tblPrEx>
         <w:trPr>
-          <w:trHeight w:val="8386" w:hRule="atLeast"/>
+          <w:trHeight w:val="8386"/>
         </w:trPr>
         <w:tc>
           <w:tcPr>
@@ -1077,24 +1523,25 @@
           <w:p>
             <w:pPr>
               <w:rPr>
-                <w:rFonts w:ascii="黑体" w:hAnsi="宋体" w:eastAsia="黑体"/>
+                <w:rFonts w:ascii="黑体" w:eastAsia="黑体" w:hAnsi="宋体"/>
                 <w:sz w:val="36"/>
                 <w:szCs w:val="36"/>
               </w:rPr>
             </w:pPr>
             <w:r>
               <w:rPr>
-                <w:rFonts w:hint="eastAsia" w:ascii="黑体" w:hAnsi="宋体" w:eastAsia="黑体"/>
+                <w:rFonts w:ascii="黑体" w:eastAsia="黑体" w:hAnsi="宋体" w:hint="eastAsia"/>
                 <w:sz w:val="36"/>
                 <w:szCs w:val="36"/>
               </w:rPr>
+              <w:lastRenderedPageBreak/>
               <w:t>实践单位评语：</w:t>
             </w:r>
           </w:p>
           <w:p>
             <w:pPr>
               <w:rPr>
-                <w:rFonts w:ascii="方正舒体" w:hAnsi="方正舒体" w:eastAsia="方正舒体" w:cs="方正舒体"/>
+                <w:rFonts w:ascii="方正舒体" w:eastAsia="方正舒体" w:hAnsi="方正舒体" w:cs="方正舒体"/>
                 <w:sz w:val="44"/>
                 <w:szCs w:val="44"/>
                 <w:shd w:val="clear" w:color="auto" w:fill="FFFFFF"/>
@@ -1104,7 +1551,7 @@
           <w:p>
             <w:pPr>
               <w:rPr>
-                <w:rFonts w:ascii="方正舒体" w:hAnsi="方正舒体" w:eastAsia="方正舒体" w:cs="方正舒体"/>
+                <w:rFonts w:ascii="方正舒体" w:eastAsia="方正舒体" w:hAnsi="方正舒体" w:cs="方正舒体"/>
                 <w:sz w:val="44"/>
                 <w:szCs w:val="44"/>
                 <w:shd w:val="clear" w:color="auto" w:fill="FFFFFF"/>
@@ -1114,7 +1561,7 @@
           <w:p>
             <w:pPr>
               <w:rPr>
-                <w:rFonts w:ascii="方正舒体" w:hAnsi="方正舒体" w:eastAsia="方正舒体" w:cs="方正舒体"/>
+                <w:rFonts w:ascii="方正舒体" w:eastAsia="方正舒体" w:hAnsi="方正舒体" w:cs="方正舒体"/>
                 <w:sz w:val="44"/>
                 <w:szCs w:val="44"/>
                 <w:shd w:val="clear" w:color="auto" w:fill="FFFFFF"/>
@@ -1124,7 +1571,7 @@
           <w:p>
             <w:pPr>
               <w:rPr>
-                <w:rFonts w:ascii="方正舒体" w:hAnsi="方正舒体" w:eastAsia="方正舒体" w:cs="方正舒体"/>
+                <w:rFonts w:ascii="方正舒体" w:eastAsia="方正舒体" w:hAnsi="方正舒体" w:cs="方正舒体"/>
                 <w:sz w:val="44"/>
                 <w:szCs w:val="44"/>
                 <w:shd w:val="clear" w:color="auto" w:fill="FFFFFF"/>
@@ -1134,7 +1581,7 @@
           <w:p>
             <w:pPr>
               <w:rPr>
-                <w:rFonts w:ascii="方正舒体" w:hAnsi="方正舒体" w:eastAsia="方正舒体" w:cs="方正舒体"/>
+                <w:rFonts w:ascii="方正舒体" w:eastAsia="方正舒体" w:hAnsi="方正舒体" w:cs="方正舒体"/>
                 <w:sz w:val="44"/>
                 <w:szCs w:val="44"/>
                 <w:shd w:val="clear" w:color="auto" w:fill="FFFFFF"/>
@@ -1144,7 +1591,7 @@
           <w:p>
             <w:pPr>
               <w:rPr>
-                <w:rFonts w:ascii="方正舒体" w:hAnsi="方正舒体" w:eastAsia="方正舒体" w:cs="方正舒体"/>
+                <w:rFonts w:ascii="方正舒体" w:eastAsia="方正舒体" w:hAnsi="方正舒体" w:cs="方正舒体"/>
                 <w:sz w:val="44"/>
                 <w:szCs w:val="44"/>
                 <w:shd w:val="clear" w:color="auto" w:fill="FFFFFF"/>
@@ -1154,7 +1601,7 @@
           <w:p>
             <w:pPr>
               <w:rPr>
-                <w:rFonts w:ascii="黑体" w:hAnsi="宋体" w:eastAsia="黑体"/>
+                <w:rFonts w:ascii="黑体" w:eastAsia="黑体" w:hAnsi="宋体"/>
                 <w:sz w:val="36"/>
                 <w:szCs w:val="36"/>
               </w:rPr>
@@ -1170,7 +1617,7 @@
             </w:pPr>
             <w:r>
               <w:rPr>
-                <w:rFonts w:hint="eastAsia" w:ascii="宋体" w:hAnsi="宋体"/>
+                <w:rFonts w:ascii="宋体" w:hAnsi="宋体" w:hint="eastAsia"/>
                 <w:sz w:val="32"/>
                 <w:szCs w:val="32"/>
               </w:rPr>
@@ -1187,7 +1634,7 @@
             </w:pPr>
             <w:r>
               <w:rPr>
-                <w:rFonts w:hint="eastAsia" w:ascii="宋体" w:hAnsi="宋体"/>
+                <w:rFonts w:ascii="宋体" w:hAnsi="宋体" w:hint="eastAsia"/>
                 <w:sz w:val="32"/>
                 <w:szCs w:val="32"/>
               </w:rPr>
@@ -1196,43 +1643,59 @@
           </w:p>
           <w:p>
             <w:pPr>
-              <w:ind w:firstLine="4160" w:firstLineChars="1300"/>
-              <w:rPr>
-                <w:rFonts w:ascii="黑体" w:hAnsi="宋体" w:eastAsia="黑体"/>
+              <w:ind w:firstLineChars="1300" w:firstLine="4160"/>
+              <w:rPr>
+                <w:rFonts w:ascii="黑体" w:eastAsia="黑体" w:hAnsi="宋体"/>
                 <w:sz w:val="36"/>
                 <w:szCs w:val="36"/>
               </w:rPr>
             </w:pPr>
             <w:r>
               <w:rPr>
-                <w:rFonts w:hint="eastAsia" w:ascii="宋体" w:hAnsi="宋体"/>
+                <w:rFonts w:ascii="宋体" w:hAnsi="宋体" w:hint="eastAsia"/>
                 <w:sz w:val="32"/>
                 <w:szCs w:val="32"/>
               </w:rPr>
-              <w:t>年  月  日</w:t>
+              <w:t>年</w:t>
+            </w:r>
+            <w:r>
+              <w:rPr>
+                <w:rFonts w:ascii="宋体" w:hAnsi="宋体" w:hint="eastAsia"/>
+                <w:sz w:val="32"/>
+                <w:szCs w:val="32"/>
+              </w:rPr>
+              <w:t xml:space="preserve">  </w:t>
+            </w:r>
+            <w:r>
+              <w:rPr>
+                <w:rFonts w:ascii="宋体" w:hAnsi="宋体" w:hint="eastAsia"/>
+                <w:sz w:val="32"/>
+                <w:szCs w:val="32"/>
+              </w:rPr>
+              <w:t>月</w:t>
+            </w:r>
+            <w:r>
+              <w:rPr>
+                <w:rFonts w:ascii="宋体" w:hAnsi="宋体" w:hint="eastAsia"/>
+                <w:sz w:val="32"/>
+                <w:szCs w:val="32"/>
+              </w:rPr>
+              <w:t xml:space="preserve">  </w:t>
+            </w:r>
+            <w:r>
+              <w:rPr>
+                <w:rFonts w:ascii="宋体" w:hAnsi="宋体" w:hint="eastAsia"/>
+                <w:sz w:val="32"/>
+                <w:szCs w:val="32"/>
+              </w:rPr>
+              <w:t>日</w:t>
             </w:r>
           </w:p>
         </w:tc>
       </w:tr>
       <w:tr>
-        <w:tblPrEx>
-          <w:tblBorders>
-            <w:top w:val="single" w:color="auto" w:sz="4" w:space="0"/>
-            <w:left w:val="single" w:color="auto" w:sz="4" w:space="0"/>
-            <w:bottom w:val="single" w:color="auto" w:sz="4" w:space="0"/>
-            <w:right w:val="single" w:color="auto" w:sz="4" w:space="0"/>
-            <w:insideH w:val="single" w:color="auto" w:sz="4" w:space="0"/>
-            <w:insideV w:val="single" w:color="auto" w:sz="4" w:space="0"/>
-          </w:tblBorders>
-          <w:tblCellMar>
-            <w:top w:w="0" w:type="dxa"/>
-            <w:left w:w="108" w:type="dxa"/>
-            <w:bottom w:w="0" w:type="dxa"/>
-            <w:right w:w="108" w:type="dxa"/>
-          </w:tblCellMar>
-        </w:tblPrEx>
         <w:trPr>
-          <w:trHeight w:val="3547" w:hRule="atLeast"/>
+          <w:trHeight w:val="3547"/>
         </w:trPr>
         <w:tc>
           <w:tcPr>
@@ -1241,14 +1704,14 @@
           <w:p>
             <w:pPr>
               <w:rPr>
-                <w:rFonts w:ascii="黑体" w:hAnsi="宋体" w:eastAsia="黑体"/>
+                <w:rFonts w:ascii="黑体" w:eastAsia="黑体" w:hAnsi="宋体"/>
                 <w:sz w:val="36"/>
                 <w:szCs w:val="36"/>
               </w:rPr>
             </w:pPr>
             <w:r>
               <w:rPr>
-                <w:rFonts w:hint="eastAsia" w:ascii="黑体" w:hAnsi="宋体" w:eastAsia="黑体"/>
+                <w:rFonts w:ascii="黑体" w:eastAsia="黑体" w:hAnsi="宋体" w:hint="eastAsia"/>
                 <w:sz w:val="36"/>
                 <w:szCs w:val="36"/>
               </w:rPr>
@@ -1258,7 +1721,7 @@
           <w:p>
             <w:pPr>
               <w:rPr>
-                <w:rFonts w:ascii="黑体" w:hAnsi="宋体" w:eastAsia="黑体"/>
+                <w:rFonts w:ascii="黑体" w:eastAsia="黑体" w:hAnsi="宋体"/>
                 <w:sz w:val="36"/>
                 <w:szCs w:val="36"/>
               </w:rPr>
@@ -1267,7 +1730,7 @@
           <w:p>
             <w:pPr>
               <w:rPr>
-                <w:rFonts w:ascii="黑体" w:hAnsi="宋体" w:eastAsia="黑体"/>
+                <w:rFonts w:ascii="黑体" w:eastAsia="黑体" w:hAnsi="宋体"/>
                 <w:sz w:val="36"/>
                 <w:szCs w:val="36"/>
               </w:rPr>
@@ -1276,7 +1739,7 @@
           <w:p>
             <w:pPr>
               <w:rPr>
-                <w:rFonts w:ascii="黑体" w:hAnsi="宋体" w:eastAsia="黑体"/>
+                <w:rFonts w:ascii="黑体" w:eastAsia="黑体" w:hAnsi="宋体"/>
                 <w:sz w:val="36"/>
                 <w:szCs w:val="36"/>
               </w:rPr>
@@ -1285,7 +1748,7 @@
           <w:p>
             <w:pPr>
               <w:rPr>
-                <w:rFonts w:ascii="黑体" w:hAnsi="宋体" w:eastAsia="黑体"/>
+                <w:rFonts w:ascii="黑体" w:eastAsia="黑体" w:hAnsi="宋体"/>
                 <w:sz w:val="36"/>
                 <w:szCs w:val="36"/>
               </w:rPr>
@@ -1293,7 +1756,7 @@
           </w:p>
           <w:p>
             <w:pPr>
-              <w:ind w:firstLine="4160" w:firstLineChars="1300"/>
+              <w:ind w:firstLineChars="1300" w:firstLine="4160"/>
               <w:rPr>
                 <w:rFonts w:ascii="宋体" w:hAnsi="宋体"/>
                 <w:sz w:val="32"/>
@@ -1302,7 +1765,7 @@
             </w:pPr>
             <w:r>
               <w:rPr>
-                <w:rFonts w:hint="eastAsia" w:ascii="宋体" w:hAnsi="宋体"/>
+                <w:rFonts w:ascii="宋体" w:hAnsi="宋体" w:hint="eastAsia"/>
                 <w:sz w:val="32"/>
                 <w:szCs w:val="32"/>
               </w:rPr>
@@ -1311,20 +1774,52 @@
           </w:p>
           <w:p>
             <w:pPr>
-              <w:ind w:firstLine="5280" w:firstLineChars="1650"/>
-              <w:rPr>
-                <w:rFonts w:ascii="黑体" w:hAnsi="宋体" w:eastAsia="黑体"/>
+              <w:ind w:firstLineChars="1650" w:firstLine="5280"/>
+              <w:rPr>
+                <w:rFonts w:ascii="黑体" w:eastAsia="黑体" w:hAnsi="宋体"/>
                 <w:sz w:val="36"/>
                 <w:szCs w:val="36"/>
               </w:rPr>
             </w:pPr>
             <w:r>
               <w:rPr>
-                <w:rFonts w:hint="eastAsia" w:ascii="宋体" w:hAnsi="宋体"/>
+                <w:rFonts w:ascii="宋体" w:hAnsi="宋体" w:hint="eastAsia"/>
                 <w:sz w:val="32"/>
                 <w:szCs w:val="32"/>
               </w:rPr>
-              <w:t>年  月  日</w:t>
+              <w:t>年</w:t>
+            </w:r>
+            <w:r>
+              <w:rPr>
+                <w:rFonts w:ascii="宋体" w:hAnsi="宋体" w:hint="eastAsia"/>
+                <w:sz w:val="32"/>
+                <w:szCs w:val="32"/>
+              </w:rPr>
+              <w:t xml:space="preserve">  </w:t>
+            </w:r>
+            <w:r>
+              <w:rPr>
+                <w:rFonts w:ascii="宋体" w:hAnsi="宋体" w:hint="eastAsia"/>
+                <w:sz w:val="32"/>
+                <w:szCs w:val="32"/>
+              </w:rPr>
+              <w:t>月</w:t>
+            </w:r>
+            <w:r>
+              <w:rPr>
+                <w:rFonts w:ascii="宋体" w:hAnsi="宋体" w:hint="eastAsia"/>
+                <w:sz w:val="32"/>
+                <w:szCs w:val="32"/>
+              </w:rPr>
+              <w:t xml:space="preserve">  </w:t>
+            </w:r>
+            <w:r>
+              <w:rPr>
+                <w:rFonts w:ascii="宋体" w:hAnsi="宋体" w:hint="eastAsia"/>
+                <w:sz w:val="32"/>
+                <w:szCs w:val="32"/>
+              </w:rPr>
+              <w:t>日</w:t>
             </w:r>
           </w:p>
         </w:tc>
@@ -1333,31 +1828,50 @@
     <w:p/>
     <w:p/>
     <w:sectPr>
-      <w:footerReference r:id="rId3" w:type="default"/>
+      <w:footerReference w:type="default" r:id="rId10"/>
       <w:pgSz w:w="11906" w:h="16838"/>
       <w:pgMar w:top="1440" w:right="1800" w:bottom="1440" w:left="1800" w:header="851" w:footer="992" w:gutter="0"/>
       <w:pgNumType w:fmt="numberInDash" w:start="1"/>
-      <w:cols w:space="720" w:num="1"/>
-      <w:docGrid w:type="lines" w:linePitch="312" w:charSpace="0"/>
+      <w:cols w:space="720"/>
+      <w:docGrid w:type="lines" w:linePitch="312"/>
     </w:sectPr>
   </w:body>
 </w:document>
 </file>
 
+<file path=word/endnotes.xml><?xml version="1.0" encoding="utf-8"?>
+<w:endnotes xmlns:wpc="http://schemas.microsoft.com/office/word/2010/wordprocessingCanvas" xmlns:cx="http://schemas.microsoft.com/office/drawing/2014/chartex" xmlns:cx1="http://schemas.microsoft.com/office/drawing/2015/9/8/chartex" xmlns:cx2="http://schemas.microsoft.com/office/drawing/2015/10/21/chartex" xmlns:cx3="http://schemas.microsoft.com/office/drawing/2016/5/9/chartex" xmlns:cx4="http://schemas.microsoft.com/office/drawing/2016/5/10/chartex" xmlns:cx5="http://schemas.microsoft.com/office/drawing/2016/5/11/chartex" xmlns:cx6="http://schemas.microsoft.com/office/drawing/2016/5/12/chartex" xmlns:cx7="http://schemas.microsoft.com/office/drawing/2016/5/13/chartex" xmlns:cx8="http://schemas.microsoft.com/office/drawing/2016/5/14/chartex" xmlns:mc="http://schemas.openxmlformats.org/markup-compatibility/2006" xmlns:aink="http://schemas.microsoft.com/office/drawing/2016/ink" xmlns:am3d="http://schemas.microsoft.com/office/drawing/2017/model3d" xmlns:o="urn:schemas-microsoft-com:office:office" xmlns:r="http://schemas.openxmlformats.org/officeDocument/2006/relationships" xmlns:m="http://schemas.openxmlformats.org/officeDocument/2006/math" xmlns:v="urn:schemas-microsoft-com:vml" xmlns:wp14="http://schemas.microsoft.com/office/word/2010/wordprocessingDrawing" xmlns:wp="http://schemas.openxmlformats.org/drawingml/2006/wordprocessingDrawing" xmlns:w10="urn:schemas-microsoft-com:office:word" xmlns:w="http://schemas.openxmlformats.org/wordprocessingml/2006/main" xmlns:w14="http://schemas.microsoft.com/office/word/2010/wordml" xmlns:w15="http://schemas.microsoft.com/office/word/2012/wordml" xmlns:w16cex="http://schemas.microsoft.com/office/word/2018/wordml/cex" xmlns:w16cid="http://schemas.microsoft.com/office/word/2016/wordml/cid" xmlns:w16="http://schemas.microsoft.com/office/word/2018/wordml" xmlns:w16se="http://schemas.microsoft.com/office/word/2015/wordml/symex" xmlns:wpg="http://schemas.microsoft.com/office/word/2010/wordprocessingGroup" xmlns:wpi="http://schemas.microsoft.com/office/word/2010/wordprocessingInk" xmlns:wne="http://schemas.microsoft.com/office/word/2006/wordml" xmlns:wps="http://schemas.microsoft.com/office/word/2010/wordprocessingShape" mc:Ignorable="w14 w15 w16se w16cid w16 w16cex wp14">
+  <w:endnote w:type="separator" w:id="-1">
+    <w:p>
+      <w:r>
+        <w:separator/>
+      </w:r>
+    </w:p>
+  </w:endnote>
+  <w:endnote w:type="continuationSeparator" w:id="0">
+    <w:p>
+      <w:r>
+        <w:continuationSeparator/>
+      </w:r>
+    </w:p>
+  </w:endnote>
+</w:endnotes>
+</file>
+
 <file path=word/footer1.xml><?xml version="1.0" encoding="utf-8"?>
-<w:ftr xmlns:wpc="http://schemas.microsoft.com/office/word/2010/wordprocessingCanvas" xmlns:mc="http://schemas.openxmlformats.org/markup-compatibility/2006" xmlns:o="urn:schemas-microsoft-com:office:office" xmlns:r="http://schemas.openxmlformats.org/officeDocument/2006/relationships" xmlns:m="http://schemas.openxmlformats.org/officeDocument/2006/math" xmlns:v="urn:schemas-microsoft-com:vml" xmlns:wp14="http://schemas.microsoft.com/office/word/2010/wordprocessingDrawing" xmlns:wp="http://schemas.openxmlformats.org/drawingml/2006/wordprocessingDrawing" xmlns:w10="urn:schemas-microsoft-com:office:word" xmlns:w="http://schemas.openxmlformats.org/wordprocessingml/2006/main" xmlns:w14="http://schemas.microsoft.com/office/word/2010/wordml" xmlns:w15="http://schemas.microsoft.com/office/word/2012/wordml" xmlns:wpg="http://schemas.microsoft.com/office/word/2010/wordprocessingGroup" xmlns:wpi="http://schemas.microsoft.com/office/word/2010/wordprocessingInk" xmlns:wne="http://schemas.microsoft.com/office/word/2006/wordml" xmlns:wps="http://schemas.microsoft.com/office/word/2010/wordprocessingShape" xmlns:wpsCustomData="http://www.wps.cn/officeDocument/2013/wpsCustomData" mc:Ignorable="w14 w15 wp14">
+<w:ftr xmlns:wpc="http://schemas.microsoft.com/office/word/2010/wordprocessingCanvas" xmlns:cx="http://schemas.microsoft.com/office/drawing/2014/chartex" xmlns:cx1="http://schemas.microsoft.com/office/drawing/2015/9/8/chartex" xmlns:cx2="http://schemas.microsoft.com/office/drawing/2015/10/21/chartex" xmlns:cx3="http://schemas.microsoft.com/office/drawing/2016/5/9/chartex" xmlns:cx4="http://schemas.microsoft.com/office/drawing/2016/5/10/chartex" xmlns:cx5="http://schemas.microsoft.com/office/drawing/2016/5/11/chartex" xmlns:cx6="http://schemas.microsoft.com/office/drawing/2016/5/12/chartex" xmlns:cx7="http://schemas.microsoft.com/office/drawing/2016/5/13/chartex" xmlns:cx8="http://schemas.microsoft.com/office/drawing/2016/5/14/chartex" xmlns:mc="http://schemas.openxmlformats.org/markup-compatibility/2006" xmlns:aink="http://schemas.microsoft.com/office/drawing/2016/ink" xmlns:am3d="http://schemas.microsoft.com/office/drawing/2017/model3d" xmlns:o="urn:schemas-microsoft-com:office:office" xmlns:r="http://schemas.openxmlformats.org/officeDocument/2006/relationships" xmlns:m="http://schemas.openxmlformats.org/officeDocument/2006/math" xmlns:v="urn:schemas-microsoft-com:vml" xmlns:wp14="http://schemas.microsoft.com/office/word/2010/wordprocessingDrawing" xmlns:wp="http://schemas.openxmlformats.org/drawingml/2006/wordprocessingDrawing" xmlns:w10="urn:schemas-microsoft-com:office:word" xmlns:w="http://schemas.openxmlformats.org/wordprocessingml/2006/main" xmlns:w14="http://schemas.microsoft.com/office/word/2010/wordml" xmlns:w15="http://schemas.microsoft.com/office/word/2012/wordml" xmlns:w16cex="http://schemas.microsoft.com/office/word/2018/wordml/cex" xmlns:w16cid="http://schemas.microsoft.com/office/word/2016/wordml/cid" xmlns:w16="http://schemas.microsoft.com/office/word/2018/wordml" xmlns:w16se="http://schemas.microsoft.com/office/word/2015/wordml/symex" xmlns:wpg="http://schemas.microsoft.com/office/word/2010/wordprocessingGroup" xmlns:wpi="http://schemas.microsoft.com/office/word/2010/wordprocessingInk" xmlns:wne="http://schemas.microsoft.com/office/word/2006/wordml" xmlns:wps="http://schemas.microsoft.com/office/word/2010/wordprocessingShape" mc:Ignorable="w14 w15 w16se w16cid w16 w16cex wp14">
   <w:p>
     <w:pPr>
-      <w:pStyle w:val="5"/>
+      <w:pStyle w:val="a3"/>
     </w:pPr>
     <w:r>
       <w:rPr>
-        <w:sz w:val="18"/>
+        <w:noProof/>
       </w:rPr>
       <mc:AlternateContent>
         <mc:Choice Requires="wps">
           <w:drawing>
-            <wp:anchor distT="0" distB="0" distL="114300" distR="114300" simplePos="0" relativeHeight="251658240" behindDoc="0" locked="0" layoutInCell="1" allowOverlap="1">
+            <wp:anchor distT="0" distB="0" distL="114300" distR="114300" simplePos="0" relativeHeight="251658240" behindDoc="0" locked="0" layoutInCell="1" allowOverlap="1" wp14:anchorId="07B489E0" wp14:editId="341A0A27">
               <wp:simplePos x="0" y="0"/>
               <wp:positionH relativeFrom="margin">
                 <wp:align>center</wp:align>
@@ -1421,51 +1935,42 @@
                       <w:txbxContent>
                         <w:p>
                           <w:pPr>
-                            <w:pStyle w:val="5"/>
-                            <w:rPr>
-                              <w:rFonts w:hint="eastAsia" w:eastAsia="宋体"/>
-                              <w:lang w:eastAsia="zh-CN"/>
-                            </w:rPr>
+                            <w:pStyle w:val="a3"/>
                           </w:pPr>
                           <w:r>
                             <w:rPr>
                               <w:rFonts w:hint="eastAsia"/>
-                              <w:lang w:eastAsia="zh-CN"/>
                             </w:rPr>
                             <w:fldChar w:fldCharType="begin"/>
                           </w:r>
                           <w:r>
                             <w:rPr>
                               <w:rFonts w:hint="eastAsia"/>
-                              <w:lang w:eastAsia="zh-CN"/>
                             </w:rPr>
                             <w:instrText xml:space="preserve"> PAGE  \* MERGEFORMAT </w:instrText>
                           </w:r>
                           <w:r>
                             <w:rPr>
                               <w:rFonts w:hint="eastAsia"/>
-                              <w:lang w:eastAsia="zh-CN"/>
                             </w:rPr>
                             <w:fldChar w:fldCharType="separate"/>
                           </w:r>
                           <w:r>
                             <w:rPr>
                               <w:rFonts w:hint="eastAsia"/>
-                              <w:lang w:eastAsia="zh-CN"/>
                             </w:rPr>
                             <w:t>- 2 -</w:t>
                           </w:r>
                           <w:r>
                             <w:rPr>
                               <w:rFonts w:hint="eastAsia"/>
-                              <w:lang w:eastAsia="zh-CN"/>
                             </w:rPr>
                             <w:fldChar w:fldCharType="end"/>
                           </w:r>
                         </w:p>
                       </w:txbxContent>
                     </wps:txbx>
-                    <wps:bodyPr rot="0" spcFirstLastPara="0" vertOverflow="overflow" horzOverflow="overflow" vert="horz" wrap="none" lIns="0" tIns="0" rIns="0" bIns="0" numCol="1" spcCol="0" rtlCol="0" fromWordArt="0" anchor="t" anchorCtr="0" forceAA="0" upright="0" compatLnSpc="1">
+                    <wps:bodyPr rot="0" spcFirstLastPara="0" vertOverflow="overflow" horzOverflow="overflow" vert="horz" wrap="none" lIns="0" tIns="0" rIns="0" bIns="0" numCol="1" spcCol="0" rtlCol="0" fromWordArt="0" anchor="t" anchorCtr="0" forceAA="0" compatLnSpc="1">
                       <a:spAutoFit/>
                     </wps:bodyPr>
                   </wps:wsp>
@@ -1476,59 +1981,51 @@
         </mc:Choice>
         <mc:Fallback>
           <w:pict>
-            <v:shape id="_x0000_s1026" o:spid="_x0000_s1026" o:spt="202" type="#_x0000_t202" style="position:absolute;left:0pt;margin-top:0pt;height:144pt;width:144pt;mso-position-horizontal:center;mso-position-horizontal-relative:margin;mso-wrap-style:none;z-index:251658240;mso-width-relative:page;mso-height-relative:page;" filled="f" stroked="f" coordsize="21600,21600" o:gfxdata="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">
-              <v:fill on="f" focussize="0,0"/>
-              <v:stroke on="f" weight="0.5pt"/>
-              <v:imagedata o:title=""/>
-              <o:lock v:ext="edit" aspectratio="f"/>
-              <v:textbox inset="0mm,0mm,0mm,0mm" style="mso-fit-shape-to-text:t;">
+            <v:shapetype w14:anchorId="07B489E0" id="_x0000_t202" coordsize="21600,21600" o:spt="202" path="m,l,21600r21600,l21600,xe">
+              <v:stroke joinstyle="miter"/>
+              <v:path gradientshapeok="t" o:connecttype="rect"/>
+            </v:shapetype>
+            <v:shape id="文本框 1" o:spid="_x0000_s1026" type="#_x0000_t202" style="position:absolute;margin-left:0;margin-top:0;width:2in;height:2in;z-index:251658240;visibility:visible;mso-wrap-style:none;mso-wrap-distance-left:9pt;mso-wrap-distance-top:0;mso-wrap-distance-right:9pt;mso-wrap-distance-bottom:0;mso-position-horizontal:center;mso-position-horizontal-relative:margin;mso-position-vertical:absolute;mso-position-vertical-relative:text;v-text-anchor:top" o:gfxdata="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" filled="f" fillcolor="white [3201]" stroked="f" strokeweight=".5pt">
+              <v:textbox style="mso-fit-shape-to-text:t" inset="0,0,0,0">
                 <w:txbxContent>
                   <w:p>
                     <w:pPr>
-                      <w:pStyle w:val="5"/>
-                      <w:rPr>
-                        <w:rFonts w:hint="eastAsia" w:eastAsia="宋体"/>
-                        <w:lang w:eastAsia="zh-CN"/>
-                      </w:rPr>
+                      <w:pStyle w:val="a3"/>
                     </w:pPr>
                     <w:r>
                       <w:rPr>
                         <w:rFonts w:hint="eastAsia"/>
-                        <w:lang w:eastAsia="zh-CN"/>
                       </w:rPr>
                       <w:fldChar w:fldCharType="begin"/>
                     </w:r>
                     <w:r>
                       <w:rPr>
                         <w:rFonts w:hint="eastAsia"/>
-                        <w:lang w:eastAsia="zh-CN"/>
                       </w:rPr>
                       <w:instrText xml:space="preserve"> PAGE  \* MERGEFORMAT </w:instrText>
                     </w:r>
                     <w:r>
                       <w:rPr>
                         <w:rFonts w:hint="eastAsia"/>
-                        <w:lang w:eastAsia="zh-CN"/>
                       </w:rPr>
                       <w:fldChar w:fldCharType="separate"/>
                     </w:r>
                     <w:r>
                       <w:rPr>
                         <w:rFonts w:hint="eastAsia"/>
-                        <w:lang w:eastAsia="zh-CN"/>
                       </w:rPr>
                       <w:t>- 2 -</w:t>
                     </w:r>
                     <w:r>
                       <w:rPr>
                         <w:rFonts w:hint="eastAsia"/>
-                        <w:lang w:eastAsia="zh-CN"/>
                       </w:rPr>
                       <w:fldChar w:fldCharType="end"/>
                     </w:r>
                   </w:p>
                 </w:txbxContent>
               </v:textbox>
+              <w10:wrap anchorx="margin"/>
             </v:shape>
           </w:pict>
         </mc:Fallback>
@@ -1538,286 +2035,345 @@
 </w:ftr>
 </file>
 
+<file path=word/footnotes.xml><?xml version="1.0" encoding="utf-8"?>
+<w:footnotes xmlns:wpc="http://schemas.microsoft.com/office/word/2010/wordprocessingCanvas" xmlns:cx="http://schemas.microsoft.com/office/drawing/2014/chartex" xmlns:cx1="http://schemas.microsoft.com/office/drawing/2015/9/8/chartex" xmlns:cx2="http://schemas.microsoft.com/office/drawing/2015/10/21/chartex" xmlns:cx3="http://schemas.microsoft.com/office/drawing/2016/5/9/chartex" xmlns:cx4="http://schemas.microsoft.com/office/drawing/2016/5/10/chartex" xmlns:cx5="http://schemas.microsoft.com/office/drawing/2016/5/11/chartex" xmlns:cx6="http://schemas.microsoft.com/office/drawing/2016/5/12/chartex" xmlns:cx7="http://schemas.microsoft.com/office/drawing/2016/5/13/chartex" xmlns:cx8="http://schemas.microsoft.com/office/drawing/2016/5/14/chartex" xmlns:mc="http://schemas.openxmlformats.org/markup-compatibility/2006" xmlns:aink="http://schemas.microsoft.com/office/drawing/2016/ink" xmlns:am3d="http://schemas.microsoft.com/office/drawing/2017/model3d" xmlns:o="urn:schemas-microsoft-com:office:office" xmlns:r="http://schemas.openxmlformats.org/officeDocument/2006/relationships" xmlns:m="http://schemas.openxmlformats.org/officeDocument/2006/math" xmlns:v="urn:schemas-microsoft-com:vml" xmlns:wp14="http://schemas.microsoft.com/office/word/2010/wordprocessingDrawing" xmlns:wp="http://schemas.openxmlformats.org/drawingml/2006/wordprocessingDrawing" xmlns:w10="urn:schemas-microsoft-com:office:word" xmlns:w="http://schemas.openxmlformats.org/wordprocessingml/2006/main" xmlns:w14="http://schemas.microsoft.com/office/word/2010/wordml" xmlns:w15="http://schemas.microsoft.com/office/word/2012/wordml" xmlns:w16cex="http://schemas.microsoft.com/office/word/2018/wordml/cex" xmlns:w16cid="http://schemas.microsoft.com/office/word/2016/wordml/cid" xmlns:w16="http://schemas.microsoft.com/office/word/2018/wordml" xmlns:w16se="http://schemas.microsoft.com/office/word/2015/wordml/symex" xmlns:wpg="http://schemas.microsoft.com/office/word/2010/wordprocessingGroup" xmlns:wpi="http://schemas.microsoft.com/office/word/2010/wordprocessingInk" xmlns:wne="http://schemas.microsoft.com/office/word/2006/wordml" xmlns:wps="http://schemas.microsoft.com/office/word/2010/wordprocessingShape" mc:Ignorable="w14 w15 w16se w16cid w16 w16cex wp14">
+  <w:footnote w:type="separator" w:id="-1">
+    <w:p>
+      <w:r>
+        <w:separator/>
+      </w:r>
+    </w:p>
+  </w:footnote>
+  <w:footnote w:type="continuationSeparator" w:id="0">
+    <w:p>
+      <w:r>
+        <w:continuationSeparator/>
+      </w:r>
+    </w:p>
+  </w:footnote>
+</w:footnotes>
+</file>
+
 <file path=word/styles.xml><?xml version="1.0" encoding="utf-8"?>
-<w:styles xmlns:mc="http://schemas.openxmlformats.org/markup-compatibility/2006" xmlns:o="urn:schemas-microsoft-com:office:office" xmlns:r="http://schemas.openxmlformats.org/officeDocument/2006/relationships" xmlns:m="http://schemas.openxmlformats.org/officeDocument/2006/math" xmlns:v="urn:schemas-microsoft-com:vml" xmlns:w="http://schemas.openxmlformats.org/wordprocessingml/2006/main" xmlns:w14="http://schemas.microsoft.com/office/word/2010/wordml" xmlns:w10="urn:schemas-microsoft-com:office:word" xmlns:sl="http://schemas.openxmlformats.org/schemaLibrary/2006/main" mc:Ignorable="w14">
+<w:styles xmlns:mc="http://schemas.openxmlformats.org/markup-compatibility/2006" xmlns:r="http://schemas.openxmlformats.org/officeDocument/2006/relationships" xmlns:w="http://schemas.openxmlformats.org/wordprocessingml/2006/main" xmlns:w14="http://schemas.microsoft.com/office/word/2010/wordml" xmlns:w15="http://schemas.microsoft.com/office/word/2012/wordml" xmlns:w16cex="http://schemas.microsoft.com/office/word/2018/wordml/cex" xmlns:w16cid="http://schemas.microsoft.com/office/word/2016/wordml/cid" xmlns:w16="http://schemas.microsoft.com/office/word/2018/wordml" xmlns:w16se="http://schemas.microsoft.com/office/word/2015/wordml/symex" mc:Ignorable="w14 w15 w16se w16cid w16 w16cex">
   <w:docDefaults>
     <w:rPrDefault>
       <w:rPr>
-        <w:rFonts w:ascii="Calibri" w:hAnsi="Calibri" w:eastAsia="宋体" w:cs="Times New Roman"/>
+        <w:rFonts w:ascii="Calibri" w:eastAsia="宋体" w:hAnsi="Calibri" w:cs="Times New Roman"/>
+        <w:lang w:val="en-US" w:eastAsia="zh-CN" w:bidi="ar-SA"/>
       </w:rPr>
     </w:rPrDefault>
+    <w:pPrDefault/>
   </w:docDefaults>
-  <w:latentStyles w:count="260" w:defQFormat="0" w:defUnhideWhenUsed="1" w:defSemiHidden="1" w:defUIPriority="99" w:defLockedState="0">
-    <w:lsdException w:qFormat="1" w:unhideWhenUsed="0" w:uiPriority="0" w:semiHidden="0" w:name="Normal"/>
-    <w:lsdException w:qFormat="1" w:unhideWhenUsed="0" w:uiPriority="0" w:semiHidden="0" w:name="heading 1"/>
-    <w:lsdException w:qFormat="1" w:uiPriority="0" w:semiHidden="0" w:name="heading 2"/>
-    <w:lsdException w:qFormat="1" w:uiPriority="0" w:name="heading 3"/>
-    <w:lsdException w:qFormat="1" w:uiPriority="0" w:name="heading 4"/>
-    <w:lsdException w:qFormat="1" w:uiPriority="0" w:name="heading 5"/>
-    <w:lsdException w:qFormat="1" w:uiPriority="0" w:name="heading 6"/>
-    <w:lsdException w:qFormat="1" w:uiPriority="0" w:name="heading 7"/>
-    <w:lsdException w:qFormat="1" w:uiPriority="0" w:name="heading 8"/>
-    <w:lsdException w:qFormat="1" w:uiPriority="0" w:name="heading 9"/>
-    <w:lsdException w:unhideWhenUsed="0" w:uiPriority="0" w:semiHidden="0" w:name="index 1"/>
-    <w:lsdException w:unhideWhenUsed="0" w:uiPriority="0" w:semiHidden="0" w:name="index 2"/>
-    <w:lsdException w:unhideWhenUsed="0" w:uiPriority="0" w:semiHidden="0" w:name="index 3"/>
-    <w:lsdException w:unhideWhenUsed="0" w:uiPriority="0" w:semiHidden="0" w:name="index 4"/>
-    <w:lsdException w:unhideWhenUsed="0" w:uiPriority="0" w:semiHidden="0" w:name="index 5"/>
-    <w:lsdException w:unhideWhenUsed="0" w:uiPriority="0" w:semiHidden="0" w:name="index 6"/>
-    <w:lsdException w:unhideWhenUsed="0" w:uiPriority="0" w:semiHidden="0" w:name="index 7"/>
-    <w:lsdException w:unhideWhenUsed="0" w:uiPriority="0" w:semiHidden="0" w:name="index 8"/>
-    <w:lsdException w:unhideWhenUsed="0" w:uiPriority="0" w:semiHidden="0" w:name="index 9"/>
-    <w:lsdException w:unhideWhenUsed="0" w:uiPriority="0" w:semiHidden="0" w:name="toc 1"/>
-    <w:lsdException w:unhideWhenUsed="0" w:uiPriority="0" w:semiHidden="0" w:name="toc 2"/>
-    <w:lsdException w:unhideWhenUsed="0" w:uiPriority="0" w:semiHidden="0" w:name="toc 3"/>
-    <w:lsdException w:unhideWhenUsed="0" w:uiPriority="0" w:semiHidden="0" w:name="toc 4"/>
-    <w:lsdException w:unhideWhenUsed="0" w:uiPriority="0" w:semiHidden="0" w:name="toc 5"/>
-    <w:lsdException w:unhideWhenUsed="0" w:uiPriority="0" w:semiHidden="0" w:name="toc 6"/>
-    <w:lsdException w:unhideWhenUsed="0" w:uiPriority="0" w:semiHidden="0" w:name="toc 7"/>
-    <w:lsdException w:unhideWhenUsed="0" w:uiPriority="0" w:semiHidden="0" w:name="toc 8"/>
-    <w:lsdException w:unhideWhenUsed="0" w:uiPriority="0" w:semiHidden="0" w:name="toc 9"/>
-    <w:lsdException w:unhideWhenUsed="0" w:uiPriority="0" w:semiHidden="0" w:name="Normal Indent"/>
-    <w:lsdException w:unhideWhenUsed="0" w:uiPriority="0" w:semiHidden="0" w:name="footnote text"/>
-    <w:lsdException w:unhideWhenUsed="0" w:uiPriority="0" w:semiHidden="0" w:name="annotation text"/>
-    <w:lsdException w:qFormat="1" w:unhideWhenUsed="0" w:uiPriority="0" w:semiHidden="0" w:name="header"/>
-    <w:lsdException w:qFormat="1" w:unhideWhenUsed="0" w:uiPriority="0" w:semiHidden="0" w:name="footer"/>
-    <w:lsdException w:unhideWhenUsed="0" w:uiPriority="0" w:semiHidden="0" w:name="index heading"/>
-    <w:lsdException w:qFormat="1" w:uiPriority="0" w:name="caption"/>
-    <w:lsdException w:unhideWhenUsed="0" w:uiPriority="0" w:semiHidden="0" w:name="table of figures"/>
-    <w:lsdException w:unhideWhenUsed="0" w:uiPriority="0" w:semiHidden="0" w:name="envelope address"/>
-    <w:lsdException w:unhideWhenUsed="0" w:uiPriority="0" w:semiHidden="0" w:name="envelope return"/>
-    <w:lsdException w:unhideWhenUsed="0" w:uiPriority="0" w:semiHidden="0" w:name="footnote reference"/>
-    <w:lsdException w:unhideWhenUsed="0" w:uiPriority="0" w:semiHidden="0" w:name="annotation reference"/>
-    <w:lsdException w:unhideWhenUsed="0" w:uiPriority="0" w:semiHidden="0" w:name="line number"/>
-    <w:lsdException w:unhideWhenUsed="0" w:uiPriority="0" w:semiHidden="0" w:name="page number"/>
-    <w:lsdException w:unhideWhenUsed="0" w:uiPriority="0" w:semiHidden="0" w:name="endnote reference"/>
-    <w:lsdException w:unhideWhenUsed="0" w:uiPriority="0" w:semiHidden="0" w:name="endnote text"/>
-    <w:lsdException w:unhideWhenUsed="0" w:uiPriority="0" w:semiHidden="0" w:name="table of authorities"/>
-    <w:lsdException w:unhideWhenUsed="0" w:uiPriority="0" w:semiHidden="0" w:name="macro"/>
-    <w:lsdException w:unhideWhenUsed="0" w:uiPriority="0" w:semiHidden="0" w:name="toa heading"/>
-    <w:lsdException w:unhideWhenUsed="0" w:uiPriority="0" w:semiHidden="0" w:name="List"/>
-    <w:lsdException w:unhideWhenUsed="0" w:uiPriority="0" w:semiHidden="0" w:name="List Bullet"/>
-    <w:lsdException w:unhideWhenUsed="0" w:uiPriority="0" w:semiHidden="0" w:name="List Number"/>
-    <w:lsdException w:unhideWhenUsed="0" w:uiPriority="0" w:semiHidden="0" w:name="List 2"/>
-    <w:lsdException w:unhideWhenUsed="0" w:uiPriority="0" w:semiHidden="0" w:name="List 3"/>
-    <w:lsdException w:unhideWhenUsed="0" w:uiPriority="0" w:semiHidden="0" w:name="List 4"/>
-    <w:lsdException w:unhideWhenUsed="0" w:uiPriority="0" w:semiHidden="0" w:name="List 5"/>
-    <w:lsdException w:unhideWhenUsed="0" w:uiPriority="0" w:semiHidden="0" w:name="List Bullet 2"/>
-    <w:lsdException w:unhideWhenUsed="0" w:uiPriority="0" w:semiHidden="0" w:name="List Bullet 3"/>
-    <w:lsdException w:unhideWhenUsed="0" w:uiPriority="0" w:semiHidden="0" w:name="List Bullet 4"/>
-    <w:lsdException w:unhideWhenUsed="0" w:uiPriority="0" w:semiHidden="0" w:name="List Bullet 5"/>
-    <w:lsdException w:unhideWhenUsed="0" w:uiPriority="0" w:semiHidden="0" w:name="List Number 2"/>
-    <w:lsdException w:unhideWhenUsed="0" w:uiPriority="0" w:semiHidden="0" w:name="List Number 3"/>
-    <w:lsdException w:unhideWhenUsed="0" w:uiPriority="0" w:semiHidden="0" w:name="List Number 4"/>
-    <w:lsdException w:unhideWhenUsed="0" w:uiPriority="0" w:semiHidden="0" w:name="List Number 5"/>
-    <w:lsdException w:qFormat="1" w:unhideWhenUsed="0" w:uiPriority="0" w:semiHidden="0" w:name="Title"/>
-    <w:lsdException w:unhideWhenUsed="0" w:uiPriority="0" w:semiHidden="0" w:name="Closing"/>
-    <w:lsdException w:unhideWhenUsed="0" w:uiPriority="0" w:semiHidden="0" w:name="Signature"/>
-    <w:lsdException w:uiPriority="1" w:name="Default Paragraph Font"/>
-    <w:lsdException w:unhideWhenUsed="0" w:uiPriority="0" w:semiHidden="0" w:name="Body Text"/>
-    <w:lsdException w:unhideWhenUsed="0" w:uiPriority="0" w:semiHidden="0" w:name="Body Text Indent"/>
-    <w:lsdException w:unhideWhenUsed="0" w:uiPriority="0" w:semiHidden="0" w:name="List Continue"/>
-    <w:lsdException w:unhideWhenUsed="0" w:uiPriority="0" w:semiHidden="0" w:name="List Continue 2"/>
-    <w:lsdException w:unhideWhenUsed="0" w:uiPriority="0" w:semiHidden="0" w:name="List Continue 3"/>
-    <w:lsdException w:unhideWhenUsed="0" w:uiPriority="0" w:semiHidden="0" w:name="List Continue 4"/>
-    <w:lsdException w:unhideWhenUsed="0" w:uiPriority="0" w:semiHidden="0" w:name="List Continue 5"/>
-    <w:lsdException w:unhideWhenUsed="0" w:uiPriority="0" w:semiHidden="0" w:name="Message Header"/>
-    <w:lsdException w:qFormat="1" w:unhideWhenUsed="0" w:uiPriority="0" w:semiHidden="0" w:name="Subtitle"/>
-    <w:lsdException w:unhideWhenUsed="0" w:uiPriority="0" w:semiHidden="0" w:name="Salutation"/>
-    <w:lsdException w:unhideWhenUsed="0" w:uiPriority="0" w:semiHidden="0" w:name="Date"/>
-    <w:lsdException w:unhideWhenUsed="0" w:uiPriority="0" w:semiHidden="0" w:name="Body Text First Indent"/>
-    <w:lsdException w:unhideWhenUsed="0" w:uiPriority="0" w:semiHidden="0" w:name="Body Text First Indent 2"/>
-    <w:lsdException w:unhideWhenUsed="0" w:uiPriority="0" w:semiHidden="0" w:name="Note Heading"/>
-    <w:lsdException w:unhideWhenUsed="0" w:uiPriority="0" w:semiHidden="0" w:name="Body Text 2"/>
-    <w:lsdException w:unhideWhenUsed="0" w:uiPriority="0" w:semiHidden="0" w:name="Body Text 3"/>
-    <w:lsdException w:unhideWhenUsed="0" w:uiPriority="0" w:semiHidden="0" w:name="Body Text Indent 2"/>
-    <w:lsdException w:unhideWhenUsed="0" w:uiPriority="0" w:semiHidden="0" w:name="Body Text Indent 3"/>
-    <w:lsdException w:unhideWhenUsed="0" w:uiPriority="0" w:semiHidden="0" w:name="Block Text"/>
-    <w:lsdException w:unhideWhenUsed="0" w:uiPriority="0" w:semiHidden="0" w:name="Hyperlink"/>
-    <w:lsdException w:unhideWhenUsed="0" w:uiPriority="0" w:semiHidden="0" w:name="FollowedHyperlink"/>
-    <w:lsdException w:qFormat="1" w:unhideWhenUsed="0" w:uiPriority="0" w:semiHidden="0" w:name="Strong"/>
-    <w:lsdException w:qFormat="1" w:unhideWhenUsed="0" w:uiPriority="0" w:semiHidden="0" w:name="Emphasis"/>
-    <w:lsdException w:unhideWhenUsed="0" w:uiPriority="0" w:semiHidden="0" w:name="Document Map"/>
-    <w:lsdException w:unhideWhenUsed="0" w:uiPriority="0" w:semiHidden="0" w:name="Plain Text"/>
-    <w:lsdException w:unhideWhenUsed="0" w:uiPriority="0" w:semiHidden="0" w:name="E-mail Signature"/>
-    <w:lsdException w:qFormat="1" w:uiPriority="99" w:semiHidden="0" w:name="Normal (Web)"/>
-    <w:lsdException w:unhideWhenUsed="0" w:uiPriority="0" w:semiHidden="0" w:name="HTML Acronym"/>
-    <w:lsdException w:unhideWhenUsed="0" w:uiPriority="0" w:semiHidden="0" w:name="HTML Address"/>
-    <w:lsdException w:unhideWhenUsed="0" w:uiPriority="0" w:semiHidden="0" w:name="HTML Cite"/>
-    <w:lsdException w:unhideWhenUsed="0" w:uiPriority="0" w:semiHidden="0" w:name="HTML Code"/>
-    <w:lsdException w:unhideWhenUsed="0" w:uiPriority="0" w:semiHidden="0" w:name="HTML Definition"/>
-    <w:lsdException w:unhideWhenUsed="0" w:uiPriority="0" w:semiHidden="0" w:name="HTML Keyboard"/>
-    <w:lsdException w:unhideWhenUsed="0" w:uiPriority="0" w:semiHidden="0" w:name="HTML Preformatted"/>
-    <w:lsdException w:unhideWhenUsed="0" w:uiPriority="0" w:semiHidden="0" w:name="HTML Sample"/>
-    <w:lsdException w:unhideWhenUsed="0" w:uiPriority="0" w:semiHidden="0" w:name="HTML Typewriter"/>
-    <w:lsdException w:unhideWhenUsed="0" w:uiPriority="0" w:semiHidden="0" w:name="HTML Variable"/>
-    <w:lsdException w:qFormat="1" w:uiPriority="99" w:name="Normal Table"/>
-    <w:lsdException w:unhideWhenUsed="0" w:uiPriority="0" w:semiHidden="0" w:name="annotation subject"/>
-    <w:lsdException w:uiPriority="0" w:name="Table Simple 1"/>
-    <w:lsdException w:uiPriority="0" w:name="Table Simple 2"/>
-    <w:lsdException w:uiPriority="0" w:name="Table Simple 3"/>
-    <w:lsdException w:uiPriority="0" w:name="Table Classic 1"/>
-    <w:lsdException w:uiPriority="0" w:name="Table Classic 2"/>
-    <w:lsdException w:uiPriority="0" w:name="Table Classic 3"/>
-    <w:lsdException w:uiPriority="0" w:name="Table Classic 4"/>
-    <w:lsdException w:uiPriority="0" w:name="Table Colorful 1"/>
-    <w:lsdException w:uiPriority="0" w:name="Table Colorful 2"/>
-    <w:lsdException w:uiPriority="0" w:name="Table Colorful 3"/>
-    <w:lsdException w:uiPriority="0" w:name="Table Columns 1"/>
-    <w:lsdException w:uiPriority="0" w:name="Table Columns 2"/>
-    <w:lsdException w:uiPriority="0" w:name="Table Columns 3"/>
-    <w:lsdException w:uiPriority="0" w:name="Table Columns 4"/>
-    <w:lsdException w:uiPriority="0" w:name="Table Columns 5"/>
-    <w:lsdException w:uiPriority="0" w:name="Table Grid 1"/>
-    <w:lsdException w:uiPriority="0" w:name="Table Grid 2"/>
-    <w:lsdException w:uiPriority="0" w:name="Table Grid 3"/>
-    <w:lsdException w:uiPriority="0" w:name="Table Grid 4"/>
-    <w:lsdException w:uiPriority="0" w:name="Table Grid 5"/>
-    <w:lsdException w:uiPriority="0" w:name="Table Grid 6"/>
-    <w:lsdException w:uiPriority="0" w:name="Table Grid 7"/>
-    <w:lsdException w:uiPriority="0" w:name="Table Grid 8"/>
-    <w:lsdException w:uiPriority="0" w:name="Table List 1"/>
-    <w:lsdException w:uiPriority="0" w:name="Table List 2"/>
-    <w:lsdException w:uiPriority="0" w:name="Table List 3"/>
-    <w:lsdException w:uiPriority="0" w:name="Table List 4"/>
-    <w:lsdException w:uiPriority="0" w:name="Table List 5"/>
-    <w:lsdException w:uiPriority="0" w:name="Table List 6"/>
-    <w:lsdException w:uiPriority="0" w:name="Table List 7"/>
-    <w:lsdException w:uiPriority="0" w:name="Table List 8"/>
-    <w:lsdException w:uiPriority="0" w:name="Table 3D effects 1"/>
-    <w:lsdException w:uiPriority="0" w:name="Table 3D effects 2"/>
-    <w:lsdException w:uiPriority="0" w:name="Table 3D effects 3"/>
-    <w:lsdException w:uiPriority="0" w:name="Table Contemporary"/>
-    <w:lsdException w:uiPriority="0" w:name="Table Elegant"/>
-    <w:lsdException w:uiPriority="0" w:name="Table Professional"/>
-    <w:lsdException w:uiPriority="0" w:name="Table Subtle 1"/>
-    <w:lsdException w:uiPriority="0" w:name="Table Subtle 2"/>
-    <w:lsdException w:uiPriority="0" w:name="Table Web 1"/>
-    <w:lsdException w:uiPriority="0" w:name="Table Web 2"/>
-    <w:lsdException w:uiPriority="0" w:name="Table Web 3"/>
-    <w:lsdException w:unhideWhenUsed="0" w:uiPriority="0" w:semiHidden="0" w:name="Balloon Text"/>
-    <w:lsdException w:unhideWhenUsed="0" w:uiPriority="0" w:semiHidden="0" w:name="Table Grid"/>
-    <w:lsdException w:uiPriority="0" w:name="Table Theme"/>
-    <w:lsdException w:unhideWhenUsed="0" w:uiPriority="60" w:semiHidden="0" w:name="Light Shading"/>
-    <w:lsdException w:unhideWhenUsed="0" w:uiPriority="61" w:semiHidden="0" w:name="Light List"/>
-    <w:lsdException w:unhideWhenUsed="0" w:uiPriority="62" w:semiHidden="0" w:name="Light Grid"/>
-    <w:lsdException w:unhideWhenUsed="0" w:uiPriority="63" w:semiHidden="0" w:name="Medium Shading 1"/>
-    <w:lsdException w:unhideWhenUsed="0" w:uiPriority="64" w:semiHidden="0" w:name="Medium Shading 2"/>
-    <w:lsdException w:unhideWhenUsed="0" w:uiPriority="65" w:semiHidden="0" w:name="Medium List 1"/>
-    <w:lsdException w:unhideWhenUsed="0" w:uiPriority="66" w:semiHidden="0" w:name="Medium List 2"/>
-    <w:lsdException w:unhideWhenUsed="0" w:uiPriority="67" w:semiHidden="0" w:name="Medium Grid 1"/>
-    <w:lsdException w:unhideWhenUsed="0" w:uiPriority="68" w:semiHidden="0" w:name="Medium Grid 2"/>
-    <w:lsdException w:unhideWhenUsed="0" w:uiPriority="69" w:semiHidden="0" w:name="Medium Grid 3"/>
-    <w:lsdException w:unhideWhenUsed="0" w:uiPriority="70" w:semiHidden="0" w:name="Dark List"/>
-    <w:lsdException w:unhideWhenUsed="0" w:uiPriority="71" w:semiHidden="0" w:name="Colorful Shading"/>
-    <w:lsdException w:unhideWhenUsed="0" w:uiPriority="72" w:semiHidden="0" w:name="Colorful List"/>
-    <w:lsdException w:unhideWhenUsed="0" w:uiPriority="73" w:semiHidden="0" w:name="Colorful Grid"/>
-    <w:lsdException w:unhideWhenUsed="0" w:uiPriority="60" w:semiHidden="0" w:name="Light Shading Accent 1"/>
-    <w:lsdException w:unhideWhenUsed="0" w:uiPriority="61" w:semiHidden="0" w:name="Light List Accent 1"/>
-    <w:lsdException w:unhideWhenUsed="0" w:uiPriority="62" w:semiHidden="0" w:name="Light Grid Accent 1"/>
-    <w:lsdException w:unhideWhenUsed="0" w:uiPriority="63" w:semiHidden="0" w:name="Medium Shading 1 Accent 1"/>
-    <w:lsdException w:unhideWhenUsed="0" w:uiPriority="64" w:semiHidden="0" w:name="Medium Shading 2 Accent 1"/>
-    <w:lsdException w:unhideWhenUsed="0" w:uiPriority="65" w:semiHidden="0" w:name="Medium List 1 Accent 1"/>
-    <w:lsdException w:unhideWhenUsed="0" w:uiPriority="66" w:semiHidden="0" w:name="Medium List 2 Accent 1"/>
-    <w:lsdException w:unhideWhenUsed="0" w:uiPriority="67" w:semiHidden="0" w:name="Medium Grid 1 Accent 1"/>
-    <w:lsdException w:unhideWhenUsed="0" w:uiPriority="68" w:semiHidden="0" w:name="Medium Grid 2 Accent 1"/>
-    <w:lsdException w:unhideWhenUsed="0" w:uiPriority="69" w:semiHidden="0" w:name="Medium Grid 3 Accent 1"/>
-    <w:lsdException w:unhideWhenUsed="0" w:uiPriority="70" w:semiHidden="0" w:name="Dark List Accent 1"/>
-    <w:lsdException w:unhideWhenUsed="0" w:uiPriority="71" w:semiHidden="0" w:name="Colorful Shading Accent 1"/>
-    <w:lsdException w:unhideWhenUsed="0" w:uiPriority="72" w:semiHidden="0" w:name="Colorful List Accent 1"/>
-    <w:lsdException w:unhideWhenUsed="0" w:uiPriority="73" w:semiHidden="0" w:name="Colorful Grid Accent 1"/>
-    <w:lsdException w:unhideWhenUsed="0" w:uiPriority="60" w:semiHidden="0" w:name="Light Shading Accent 2"/>
-    <w:lsdException w:unhideWhenUsed="0" w:uiPriority="61" w:semiHidden="0" w:name="Light List Accent 2"/>
-    <w:lsdException w:unhideWhenUsed="0" w:uiPriority="62" w:semiHidden="0" w:name="Light Grid Accent 2"/>
-    <w:lsdException w:unhideWhenUsed="0" w:uiPriority="63" w:semiHidden="0" w:name="Medium Shading 1 Accent 2"/>
-    <w:lsdException w:unhideWhenUsed="0" w:uiPriority="64" w:semiHidden="0" w:name="Medium Shading 2 Accent 2"/>
-    <w:lsdException w:unhideWhenUsed="0" w:uiPriority="65" w:semiHidden="0" w:name="Medium List 1 Accent 2"/>
-    <w:lsdException w:unhideWhenUsed="0" w:uiPriority="66" w:semiHidden="0" w:name="Medium List 2 Accent 2"/>
-    <w:lsdException w:unhideWhenUsed="0" w:uiPriority="67" w:semiHidden="0" w:name="Medium Grid 1 Accent 2"/>
-    <w:lsdException w:unhideWhenUsed="0" w:uiPriority="68" w:semiHidden="0" w:name="Medium Grid 2 Accent 2"/>
-    <w:lsdException w:unhideWhenUsed="0" w:uiPriority="69" w:semiHidden="0" w:name="Medium Grid 3 Accent 2"/>
-    <w:lsdException w:unhideWhenUsed="0" w:uiPriority="70" w:semiHidden="0" w:name="Dark List Accent 2"/>
-    <w:lsdException w:unhideWhenUsed="0" w:uiPriority="71" w:semiHidden="0" w:name="Colorful Shading Accent 2"/>
-    <w:lsdException w:unhideWhenUsed="0" w:uiPriority="72" w:semiHidden="0" w:name="Colorful List Accent 2"/>
-    <w:lsdException w:unhideWhenUsed="0" w:uiPriority="73" w:semiHidden="0" w:name="Colorful Grid Accent 2"/>
-    <w:lsdException w:unhideWhenUsed="0" w:uiPriority="60" w:semiHidden="0" w:name="Light Shading Accent 3"/>
-    <w:lsdException w:unhideWhenUsed="0" w:uiPriority="61" w:semiHidden="0" w:name="Light List Accent 3"/>
-    <w:lsdException w:unhideWhenUsed="0" w:uiPriority="62" w:semiHidden="0" w:name="Light Grid Accent 3"/>
-    <w:lsdException w:unhideWhenUsed="0" w:uiPriority="63" w:semiHidden="0" w:name="Medium Shading 1 Accent 3"/>
-    <w:lsdException w:unhideWhenUsed="0" w:uiPriority="64" w:semiHidden="0" w:name="Medium Shading 2 Accent 3"/>
-    <w:lsdException w:unhideWhenUsed="0" w:uiPriority="65" w:semiHidden="0" w:name="Medium List 1 Accent 3"/>
-    <w:lsdException w:unhideWhenUsed="0" w:uiPriority="66" w:semiHidden="0" w:name="Medium List 2 Accent 3"/>
-    <w:lsdException w:unhideWhenUsed="0" w:uiPriority="67" w:semiHidden="0" w:name="Medium Grid 1 Accent 3"/>
-    <w:lsdException w:unhideWhenUsed="0" w:uiPriority="68" w:semiHidden="0" w:name="Medium Grid 2 Accent 3"/>
-    <w:lsdException w:unhideWhenUsed="0" w:uiPriority="69" w:semiHidden="0" w:name="Medium Grid 3 Accent 3"/>
-    <w:lsdException w:unhideWhenUsed="0" w:uiPriority="70" w:semiHidden="0" w:name="Dark List Accent 3"/>
-    <w:lsdException w:unhideWhenUsed="0" w:uiPriority="71" w:semiHidden="0" w:name="Colorful Shading Accent 3"/>
-    <w:lsdException w:unhideWhenUsed="0" w:uiPriority="72" w:semiHidden="0" w:name="Colorful List Accent 3"/>
-    <w:lsdException w:unhideWhenUsed="0" w:uiPriority="73" w:semiHidden="0" w:name="Colorful Grid Accent 3"/>
-    <w:lsdException w:unhideWhenUsed="0" w:uiPriority="60" w:semiHidden="0" w:name="Light Shading Accent 4"/>
-    <w:lsdException w:unhideWhenUsed="0" w:uiPriority="61" w:semiHidden="0" w:name="Light List Accent 4"/>
-    <w:lsdException w:unhideWhenUsed="0" w:uiPriority="62" w:semiHidden="0" w:name="Light Grid Accent 4"/>
-    <w:lsdException w:unhideWhenUsed="0" w:uiPriority="63" w:semiHidden="0" w:name="Medium Shading 1 Accent 4"/>
-    <w:lsdException w:unhideWhenUsed="0" w:uiPriority="64" w:semiHidden="0" w:name="Medium Shading 2 Accent 4"/>
-    <w:lsdException w:unhideWhenUsed="0" w:uiPriority="65" w:semiHidden="0" w:name="Medium List 1 Accent 4"/>
-    <w:lsdException w:unhideWhenUsed="0" w:uiPriority="66" w:semiHidden="0" w:name="Medium List 2 Accent 4"/>
-    <w:lsdException w:unhideWhenUsed="0" w:uiPriority="67" w:semiHidden="0" w:name="Medium Grid 1 Accent 4"/>
-    <w:lsdException w:unhideWhenUsed="0" w:uiPriority="68" w:semiHidden="0" w:name="Medium Grid 2 Accent 4"/>
-    <w:lsdException w:unhideWhenUsed="0" w:uiPriority="69" w:semiHidden="0" w:name="Medium Grid 3 Accent 4"/>
-    <w:lsdException w:unhideWhenUsed="0" w:uiPriority="70" w:semiHidden="0" w:name="Dark List Accent 4"/>
-    <w:lsdException w:unhideWhenUsed="0" w:uiPriority="71" w:semiHidden="0" w:name="Colorful Shading Accent 4"/>
-    <w:lsdException w:unhideWhenUsed="0" w:uiPriority="72" w:semiHidden="0" w:name="Colorful List Accent 4"/>
-    <w:lsdException w:unhideWhenUsed="0" w:uiPriority="73" w:semiHidden="0" w:name="Colorful Grid Accent 4"/>
-    <w:lsdException w:unhideWhenUsed="0" w:uiPriority="60" w:semiHidden="0" w:name="Light Shading Accent 5"/>
-    <w:lsdException w:unhideWhenUsed="0" w:uiPriority="61" w:semiHidden="0" w:name="Light List Accent 5"/>
-    <w:lsdException w:unhideWhenUsed="0" w:uiPriority="62" w:semiHidden="0" w:name="Light Grid Accent 5"/>
-    <w:lsdException w:unhideWhenUsed="0" w:uiPriority="63" w:semiHidden="0" w:name="Medium Shading 1 Accent 5"/>
-    <w:lsdException w:unhideWhenUsed="0" w:uiPriority="64" w:semiHidden="0" w:name="Medium Shading 2 Accent 5"/>
-    <w:lsdException w:unhideWhenUsed="0" w:uiPriority="65" w:semiHidden="0" w:name="Medium List 1 Accent 5"/>
-    <w:lsdException w:unhideWhenUsed="0" w:uiPriority="66" w:semiHidden="0" w:name="Medium List 2 Accent 5"/>
-    <w:lsdException w:unhideWhenUsed="0" w:uiPriority="67" w:semiHidden="0" w:name="Medium Grid 1 Accent 5"/>
-    <w:lsdException w:unhideWhenUsed="0" w:uiPriority="68" w:semiHidden="0" w:name="Medium Grid 2 Accent 5"/>
-    <w:lsdException w:unhideWhenUsed="0" w:uiPriority="69" w:semiHidden="0" w:name="Medium Grid 3 Accent 5"/>
-    <w:lsdException w:unhideWhenUsed="0" w:uiPriority="70" w:semiHidden="0" w:name="Dark List Accent 5"/>
-    <w:lsdException w:unhideWhenUsed="0" w:uiPriority="71" w:semiHidden="0" w:name="Colorful Shading Accent 5"/>
-    <w:lsdException w:unhideWhenUsed="0" w:uiPriority="72" w:semiHidden="0" w:name="Colorful List Accent 5"/>
-    <w:lsdException w:unhideWhenUsed="0" w:uiPriority="73" w:semiHidden="0" w:name="Colorful Grid Accent 5"/>
-    <w:lsdException w:unhideWhenUsed="0" w:uiPriority="60" w:semiHidden="0" w:name="Light Shading Accent 6"/>
-    <w:lsdException w:unhideWhenUsed="0" w:uiPriority="61" w:semiHidden="0" w:name="Light List Accent 6"/>
-    <w:lsdException w:unhideWhenUsed="0" w:uiPriority="62" w:semiHidden="0" w:name="Light Grid Accent 6"/>
-    <w:lsdException w:unhideWhenUsed="0" w:uiPriority="63" w:semiHidden="0" w:name="Medium Shading 1 Accent 6"/>
-    <w:lsdException w:unhideWhenUsed="0" w:uiPriority="64" w:semiHidden="0" w:name="Medium Shading 2 Accent 6"/>
-    <w:lsdException w:unhideWhenUsed="0" w:uiPriority="65" w:semiHidden="0" w:name="Medium List 1 Accent 6"/>
-    <w:lsdException w:unhideWhenUsed="0" w:uiPriority="66" w:semiHidden="0" w:name="Medium List 2 Accent 6"/>
-    <w:lsdException w:unhideWhenUsed="0" w:uiPriority="67" w:semiHidden="0" w:name="Medium Grid 1 Accent 6"/>
-    <w:lsdException w:unhideWhenUsed="0" w:uiPriority="68" w:semiHidden="0" w:name="Medium Grid 2 Accent 6"/>
-    <w:lsdException w:unhideWhenUsed="0" w:uiPriority="69" w:semiHidden="0" w:name="Medium Grid 3 Accent 6"/>
-    <w:lsdException w:unhideWhenUsed="0" w:uiPriority="70" w:semiHidden="0" w:name="Dark List Accent 6"/>
-    <w:lsdException w:unhideWhenUsed="0" w:uiPriority="71" w:semiHidden="0" w:name="Colorful Shading Accent 6"/>
-    <w:lsdException w:unhideWhenUsed="0" w:uiPriority="72" w:semiHidden="0" w:name="Colorful List Accent 6"/>
-    <w:lsdException w:unhideWhenUsed="0" w:uiPriority="73" w:semiHidden="0" w:name="Colorful Grid Accent 6"/>
+  <w:latentStyles w:defLockedState="0" w:defUIPriority="0" w:defSemiHidden="0" w:defUnhideWhenUsed="0" w:defQFormat="0" w:count="376">
+    <w:lsdException w:name="Normal" w:qFormat="1"/>
+    <w:lsdException w:name="heading 1" w:qFormat="1"/>
+    <w:lsdException w:name="heading 2" w:unhideWhenUsed="1" w:qFormat="1"/>
+    <w:lsdException w:name="heading 3" w:semiHidden="1" w:unhideWhenUsed="1" w:qFormat="1"/>
+    <w:lsdException w:name="heading 4" w:semiHidden="1" w:unhideWhenUsed="1" w:qFormat="1"/>
+    <w:lsdException w:name="heading 5" w:semiHidden="1" w:unhideWhenUsed="1" w:qFormat="1"/>
+    <w:lsdException w:name="heading 6" w:semiHidden="1" w:unhideWhenUsed="1" w:qFormat="1"/>
+    <w:lsdException w:name="heading 7" w:semiHidden="1" w:unhideWhenUsed="1" w:qFormat="1"/>
+    <w:lsdException w:name="heading 8" w:semiHidden="1" w:unhideWhenUsed="1" w:qFormat="1"/>
+    <w:lsdException w:name="heading 9" w:semiHidden="1" w:unhideWhenUsed="1" w:qFormat="1"/>
+    <w:lsdException w:name="header" w:qFormat="1"/>
+    <w:lsdException w:name="footer" w:qFormat="1"/>
+    <w:lsdException w:name="caption" w:semiHidden="1" w:unhideWhenUsed="1" w:qFormat="1"/>
+    <w:lsdException w:name="Title" w:qFormat="1"/>
+    <w:lsdException w:name="Default Paragraph Font" w:semiHidden="1" w:uiPriority="1" w:unhideWhenUsed="1"/>
+    <w:lsdException w:name="Subtitle" w:qFormat="1"/>
+    <w:lsdException w:name="Strong" w:qFormat="1"/>
+    <w:lsdException w:name="Emphasis" w:qFormat="1"/>
+    <w:lsdException w:name="HTML Top of Form" w:semiHidden="1" w:uiPriority="99" w:unhideWhenUsed="1"/>
+    <w:lsdException w:name="HTML Bottom of Form" w:semiHidden="1" w:uiPriority="99" w:unhideWhenUsed="1"/>
+    <w:lsdException w:name="Normal (Web)" w:uiPriority="99" w:unhideWhenUsed="1" w:qFormat="1"/>
+    <w:lsdException w:name="Normal Table" w:semiHidden="1" w:uiPriority="99" w:unhideWhenUsed="1" w:qFormat="1"/>
+    <w:lsdException w:name="No List" w:semiHidden="1" w:uiPriority="99" w:unhideWhenUsed="1"/>
+    <w:lsdException w:name="Outline List 1" w:semiHidden="1" w:uiPriority="99" w:unhideWhenUsed="1"/>
+    <w:lsdException w:name="Outline List 2" w:semiHidden="1" w:uiPriority="99" w:unhideWhenUsed="1"/>
+    <w:lsdException w:name="Outline List 3" w:semiHidden="1" w:uiPriority="99" w:unhideWhenUsed="1"/>
+    <w:lsdException w:name="Table Simple 1" w:semiHidden="1" w:unhideWhenUsed="1"/>
+    <w:lsdException w:name="Table Simple 2" w:semiHidden="1" w:unhideWhenUsed="1"/>
+    <w:lsdException w:name="Table Simple 3" w:semiHidden="1" w:unhideWhenUsed="1"/>
+    <w:lsdException w:name="Table Classic 1" w:semiHidden="1" w:unhideWhenUsed="1"/>
+    <w:lsdException w:name="Table Classic 2" w:semiHidden="1" w:unhideWhenUsed="1"/>
+    <w:lsdException w:name="Table Classic 3" w:semiHidden="1" w:unhideWhenUsed="1"/>
+    <w:lsdException w:name="Table Classic 4" w:semiHidden="1" w:unhideWhenUsed="1"/>
+    <w:lsdException w:name="Table Colorful 1" w:semiHidden="1" w:unhideWhenUsed="1"/>
+    <w:lsdException w:name="Table Colorful 2" w:semiHidden="1" w:unhideWhenUsed="1"/>
+    <w:lsdException w:name="Table Colorful 3" w:semiHidden="1" w:unhideWhenUsed="1"/>
+    <w:lsdException w:name="Table Columns 1" w:semiHidden="1" w:unhideWhenUsed="1"/>
+    <w:lsdException w:name="Table Columns 2" w:semiHidden="1" w:unhideWhenUsed="1"/>
+    <w:lsdException w:name="Table Columns 3" w:semiHidden="1" w:unhideWhenUsed="1"/>
+    <w:lsdException w:name="Table Columns 4" w:semiHidden="1" w:unhideWhenUsed="1"/>
+    <w:lsdException w:name="Table Columns 5" w:semiHidden="1" w:unhideWhenUsed="1"/>
+    <w:lsdException w:name="Table Grid 1" w:semiHidden="1" w:unhideWhenUsed="1"/>
+    <w:lsdException w:name="Table Grid 2" w:semiHidden="1" w:unhideWhenUsed="1"/>
+    <w:lsdException w:name="Table Grid 3" w:semiHidden="1" w:unhideWhenUsed="1"/>
+    <w:lsdException w:name="Table Grid 4" w:semiHidden="1" w:unhideWhenUsed="1"/>
+    <w:lsdException w:name="Table Grid 5" w:semiHidden="1" w:unhideWhenUsed="1"/>
+    <w:lsdException w:name="Table Grid 6" w:semiHidden="1" w:unhideWhenUsed="1"/>
+    <w:lsdException w:name="Table Grid 7" w:semiHidden="1" w:unhideWhenUsed="1"/>
+    <w:lsdException w:name="Table Grid 8" w:semiHidden="1" w:unhideWhenUsed="1"/>
+    <w:lsdException w:name="Table List 1" w:semiHidden="1" w:unhideWhenUsed="1"/>
+    <w:lsdException w:name="Table List 2" w:semiHidden="1" w:unhideWhenUsed="1"/>
+    <w:lsdException w:name="Table List 3" w:semiHidden="1" w:unhideWhenUsed="1"/>
+    <w:lsdException w:name="Table List 4" w:semiHidden="1" w:unhideWhenUsed="1"/>
+    <w:lsdException w:name="Table List 5" w:semiHidden="1" w:unhideWhenUsed="1"/>
+    <w:lsdException w:name="Table List 6" w:semiHidden="1" w:unhideWhenUsed="1"/>
+    <w:lsdException w:name="Table List 7" w:semiHidden="1" w:unhideWhenUsed="1"/>
+    <w:lsdException w:name="Table List 8" w:semiHidden="1" w:unhideWhenUsed="1"/>
+    <w:lsdException w:name="Table 3D effects 1" w:semiHidden="1" w:unhideWhenUsed="1"/>
+    <w:lsdException w:name="Table 3D effects 2" w:semiHidden="1" w:unhideWhenUsed="1"/>
+    <w:lsdException w:name="Table 3D effects 3" w:semiHidden="1" w:unhideWhenUsed="1"/>
+    <w:lsdException w:name="Table Contemporary" w:semiHidden="1" w:unhideWhenUsed="1"/>
+    <w:lsdException w:name="Table Elegant" w:semiHidden="1" w:unhideWhenUsed="1"/>
+    <w:lsdException w:name="Table Professional" w:semiHidden="1" w:unhideWhenUsed="1"/>
+    <w:lsdException w:name="Table Subtle 1" w:semiHidden="1" w:unhideWhenUsed="1"/>
+    <w:lsdException w:name="Table Subtle 2" w:semiHidden="1" w:unhideWhenUsed="1"/>
+    <w:lsdException w:name="Table Web 1" w:semiHidden="1" w:unhideWhenUsed="1"/>
+    <w:lsdException w:name="Table Web 2" w:semiHidden="1" w:unhideWhenUsed="1"/>
+    <w:lsdException w:name="Table Web 3" w:semiHidden="1" w:unhideWhenUsed="1"/>
+    <w:lsdException w:name="Table Theme" w:semiHidden="1" w:unhideWhenUsed="1"/>
+    <w:lsdException w:name="Placeholder Text" w:semiHidden="1" w:uiPriority="99"/>
+    <w:lsdException w:name="No Spacing" w:uiPriority="99"/>
+    <w:lsdException w:name="Light Shading" w:uiPriority="60"/>
+    <w:lsdException w:name="Light List" w:uiPriority="61"/>
+    <w:lsdException w:name="Light Grid" w:uiPriority="62"/>
+    <w:lsdException w:name="Medium Shading 1" w:uiPriority="63"/>
+    <w:lsdException w:name="Medium Shading 2" w:uiPriority="64"/>
+    <w:lsdException w:name="Medium List 1" w:uiPriority="65"/>
+    <w:lsdException w:name="Medium List 2" w:uiPriority="66"/>
+    <w:lsdException w:name="Medium Grid 1" w:uiPriority="67"/>
+    <w:lsdException w:name="Medium Grid 2" w:uiPriority="68"/>
+    <w:lsdException w:name="Medium Grid 3" w:uiPriority="69"/>
+    <w:lsdException w:name="Dark List" w:uiPriority="70"/>
+    <w:lsdException w:name="Colorful Shading" w:uiPriority="71"/>
+    <w:lsdException w:name="Colorful List" w:uiPriority="72"/>
+    <w:lsdException w:name="Colorful Grid" w:uiPriority="73"/>
+    <w:lsdException w:name="Light Shading Accent 1" w:uiPriority="60"/>
+    <w:lsdException w:name="Light List Accent 1" w:uiPriority="61"/>
+    <w:lsdException w:name="Light Grid Accent 1" w:uiPriority="62"/>
+    <w:lsdException w:name="Medium Shading 1 Accent 1" w:uiPriority="63"/>
+    <w:lsdException w:name="Medium Shading 2 Accent 1" w:uiPriority="64"/>
+    <w:lsdException w:name="Medium List 1 Accent 1" w:uiPriority="65"/>
+    <w:lsdException w:name="Revision" w:semiHidden="1" w:uiPriority="99"/>
+    <w:lsdException w:name="List Paragraph" w:uiPriority="99"/>
+    <w:lsdException w:name="Quote" w:uiPriority="99"/>
+    <w:lsdException w:name="Intense Quote" w:uiPriority="99"/>
+    <w:lsdException w:name="Medium List 2 Accent 1" w:uiPriority="66"/>
+    <w:lsdException w:name="Medium Grid 1 Accent 1" w:uiPriority="67"/>
+    <w:lsdException w:name="Medium Grid 2 Accent 1" w:uiPriority="68"/>
+    <w:lsdException w:name="Medium Grid 3 Accent 1" w:uiPriority="69"/>
+    <w:lsdException w:name="Dark List Accent 1" w:uiPriority="70"/>
+    <w:lsdException w:name="Colorful Shading Accent 1" w:uiPriority="71"/>
+    <w:lsdException w:name="Colorful List Accent 1" w:uiPriority="72"/>
+    <w:lsdException w:name="Colorful Grid Accent 1" w:uiPriority="73"/>
+    <w:lsdException w:name="Light Shading Accent 2" w:uiPriority="60"/>
+    <w:lsdException w:name="Light List Accent 2" w:uiPriority="61"/>
+    <w:lsdException w:name="Light Grid Accent 2" w:uiPriority="62"/>
+    <w:lsdException w:name="Medium Shading 1 Accent 2" w:uiPriority="63"/>
+    <w:lsdException w:name="Medium Shading 2 Accent 2" w:uiPriority="64"/>
+    <w:lsdException w:name="Medium List 1 Accent 2" w:uiPriority="65"/>
+    <w:lsdException w:name="Medium List 2 Accent 2" w:uiPriority="66"/>
+    <w:lsdException w:name="Medium Grid 1 Accent 2" w:uiPriority="67"/>
+    <w:lsdException w:name="Medium Grid 2 Accent 2" w:uiPriority="68"/>
+    <w:lsdException w:name="Medium Grid 3 Accent 2" w:uiPriority="69"/>
+    <w:lsdException w:name="Dark List Accent 2" w:uiPriority="70"/>
+    <w:lsdException w:name="Colorful Shading Accent 2" w:uiPriority="71"/>
+    <w:lsdException w:name="Colorful List Accent 2" w:uiPriority="72"/>
+    <w:lsdException w:name="Colorful Grid Accent 2" w:uiPriority="73"/>
+    <w:lsdException w:name="Light Shading Accent 3" w:uiPriority="60"/>
+    <w:lsdException w:name="Light List Accent 3" w:uiPriority="61"/>
+    <w:lsdException w:name="Light Grid Accent 3" w:uiPriority="62"/>
+    <w:lsdException w:name="Medium Shading 1 Accent 3" w:uiPriority="63"/>
+    <w:lsdException w:name="Medium Shading 2 Accent 3" w:uiPriority="64"/>
+    <w:lsdException w:name="Medium List 1 Accent 3" w:uiPriority="65"/>
+    <w:lsdException w:name="Medium List 2 Accent 3" w:uiPriority="66"/>
+    <w:lsdException w:name="Medium Grid 1 Accent 3" w:uiPriority="67"/>
+    <w:lsdException w:name="Medium Grid 2 Accent 3" w:uiPriority="68"/>
+    <w:lsdException w:name="Medium Grid 3 Accent 3" w:uiPriority="69"/>
+    <w:lsdException w:name="Dark List Accent 3" w:uiPriority="70"/>
+    <w:lsdException w:name="Colorful Shading Accent 3" w:uiPriority="71"/>
+    <w:lsdException w:name="Colorful List Accent 3" w:uiPriority="72"/>
+    <w:lsdException w:name="Colorful Grid Accent 3" w:uiPriority="73"/>
+    <w:lsdException w:name="Light Shading Accent 4" w:uiPriority="60"/>
+    <w:lsdException w:name="Light List Accent 4" w:uiPriority="61"/>
+    <w:lsdException w:name="Light Grid Accent 4" w:uiPriority="62"/>
+    <w:lsdException w:name="Medium Shading 1 Accent 4" w:uiPriority="63"/>
+    <w:lsdException w:name="Medium Shading 2 Accent 4" w:uiPriority="64"/>
+    <w:lsdException w:name="Medium List 1 Accent 4" w:uiPriority="65"/>
+    <w:lsdException w:name="Medium List 2 Accent 4" w:uiPriority="66"/>
+    <w:lsdException w:name="Medium Grid 1 Accent 4" w:uiPriority="67"/>
+    <w:lsdException w:name="Medium Grid 2 Accent 4" w:uiPriority="68"/>
+    <w:lsdException w:name="Medium Grid 3 Accent 4" w:uiPriority="69"/>
+    <w:lsdException w:name="Dark List Accent 4" w:uiPriority="70"/>
+    <w:lsdException w:name="Colorful Shading Accent 4" w:uiPriority="71"/>
+    <w:lsdException w:name="Colorful List Accent 4" w:uiPriority="72"/>
+    <w:lsdException w:name="Colorful Grid Accent 4" w:uiPriority="73"/>
+    <w:lsdException w:name="Light Shading Accent 5" w:uiPriority="60"/>
+    <w:lsdException w:name="Light List Accent 5" w:uiPriority="61"/>
+    <w:lsdException w:name="Light Grid Accent 5" w:uiPriority="62"/>
+    <w:lsdException w:name="Medium Shading 1 Accent 5" w:uiPriority="63"/>
+    <w:lsdException w:name="Medium Shading 2 Accent 5" w:uiPriority="64"/>
+    <w:lsdException w:name="Medium List 1 Accent 5" w:uiPriority="65"/>
+    <w:lsdException w:name="Medium List 2 Accent 5" w:uiPriority="66"/>
+    <w:lsdException w:name="Medium Grid 1 Accent 5" w:uiPriority="67"/>
+    <w:lsdException w:name="Medium Grid 2 Accent 5" w:uiPriority="68"/>
+    <w:lsdException w:name="Medium Grid 3 Accent 5" w:uiPriority="69"/>
+    <w:lsdException w:name="Dark List Accent 5" w:uiPriority="70"/>
+    <w:lsdException w:name="Colorful Shading Accent 5" w:uiPriority="71"/>
+    <w:lsdException w:name="Colorful List Accent 5" w:uiPriority="72"/>
+    <w:lsdException w:name="Colorful Grid Accent 5" w:uiPriority="73"/>
+    <w:lsdException w:name="Light Shading Accent 6" w:uiPriority="60"/>
+    <w:lsdException w:name="Light List Accent 6" w:uiPriority="61"/>
+    <w:lsdException w:name="Light Grid Accent 6" w:uiPriority="62"/>
+    <w:lsdException w:name="Medium Shading 1 Accent 6" w:uiPriority="63"/>
+    <w:lsdException w:name="Medium Shading 2 Accent 6" w:uiPriority="64"/>
+    <w:lsdException w:name="Medium List 1 Accent 6" w:uiPriority="65"/>
+    <w:lsdException w:name="Medium List 2 Accent 6" w:uiPriority="66"/>
+    <w:lsdException w:name="Medium Grid 1 Accent 6" w:uiPriority="67"/>
+    <w:lsdException w:name="Medium Grid 2 Accent 6" w:uiPriority="68"/>
+    <w:lsdException w:name="Medium Grid 3 Accent 6" w:uiPriority="69"/>
+    <w:lsdException w:name="Dark List Accent 6" w:uiPriority="70"/>
+    <w:lsdException w:name="Colorful Shading Accent 6" w:uiPriority="71"/>
+    <w:lsdException w:name="Colorful List Accent 6" w:uiPriority="72"/>
+    <w:lsdException w:name="Colorful Grid Accent 6" w:uiPriority="73"/>
+    <w:lsdException w:name="Subtle Emphasis" w:uiPriority="19" w:qFormat="1"/>
+    <w:lsdException w:name="Intense Emphasis" w:uiPriority="21" w:qFormat="1"/>
+    <w:lsdException w:name="Subtle Reference" w:uiPriority="31" w:qFormat="1"/>
+    <w:lsdException w:name="Intense Reference" w:uiPriority="32" w:qFormat="1"/>
+    <w:lsdException w:name="Book Title" w:uiPriority="33" w:qFormat="1"/>
+    <w:lsdException w:name="Bibliography" w:semiHidden="1" w:uiPriority="37" w:unhideWhenUsed="1"/>
+    <w:lsdException w:name="TOC Heading" w:semiHidden="1" w:uiPriority="39" w:unhideWhenUsed="1" w:qFormat="1"/>
+    <w:lsdException w:name="Plain Table 1" w:uiPriority="41"/>
+    <w:lsdException w:name="Plain Table 2" w:uiPriority="42"/>
+    <w:lsdException w:name="Plain Table 3" w:uiPriority="43"/>
+    <w:lsdException w:name="Plain Table 4" w:uiPriority="44"/>
+    <w:lsdException w:name="Plain Table 5" w:uiPriority="45"/>
+    <w:lsdException w:name="Grid Table Light" w:uiPriority="40"/>
+    <w:lsdException w:name="Grid Table 1 Light" w:uiPriority="46"/>
+    <w:lsdException w:name="Grid Table 2" w:uiPriority="47"/>
+    <w:lsdException w:name="Grid Table 3" w:uiPriority="48"/>
+    <w:lsdException w:name="Grid Table 4" w:uiPriority="49"/>
+    <w:lsdException w:name="Grid Table 5 Dark" w:uiPriority="50"/>
+    <w:lsdException w:name="Grid Table 6 Colorful" w:uiPriority="51"/>
+    <w:lsdException w:name="Grid Table 7 Colorful" w:uiPriority="52"/>
+    <w:lsdException w:name="Grid Table 1 Light Accent 1" w:uiPriority="46"/>
+    <w:lsdException w:name="Grid Table 2 Accent 1" w:uiPriority="47"/>
+    <w:lsdException w:name="Grid Table 3 Accent 1" w:uiPriority="48"/>
+    <w:lsdException w:name="Grid Table 4 Accent 1" w:uiPriority="49"/>
+    <w:lsdException w:name="Grid Table 5 Dark Accent 1" w:uiPriority="50"/>
+    <w:lsdException w:name="Grid Table 6 Colorful Accent 1" w:uiPriority="51"/>
+    <w:lsdException w:name="Grid Table 7 Colorful Accent 1" w:uiPriority="52"/>
+    <w:lsdException w:name="Grid Table 1 Light Accent 2" w:uiPriority="46"/>
+    <w:lsdException w:name="Grid Table 2 Accent 2" w:uiPriority="47"/>
+    <w:lsdException w:name="Grid Table 3 Accent 2" w:uiPriority="48"/>
+    <w:lsdException w:name="Grid Table 4 Accent 2" w:uiPriority="49"/>
+    <w:lsdException w:name="Grid Table 5 Dark Accent 2" w:uiPriority="50"/>
+    <w:lsdException w:name="Grid Table 6 Colorful Accent 2" w:uiPriority="51"/>
+    <w:lsdException w:name="Grid Table 7 Colorful Accent 2" w:uiPriority="52"/>
+    <w:lsdException w:name="Grid Table 1 Light Accent 3" w:uiPriority="46"/>
+    <w:lsdException w:name="Grid Table 2 Accent 3" w:uiPriority="47"/>
+    <w:lsdException w:name="Grid Table 3 Accent 3" w:uiPriority="48"/>
+    <w:lsdException w:name="Grid Table 4 Accent 3" w:uiPriority="49"/>
+    <w:lsdException w:name="Grid Table 5 Dark Accent 3" w:uiPriority="50"/>
+    <w:lsdException w:name="Grid Table 6 Colorful Accent 3" w:uiPriority="51"/>
+    <w:lsdException w:name="Grid Table 7 Colorful Accent 3" w:uiPriority="52"/>
+    <w:lsdException w:name="Grid Table 1 Light Accent 4" w:uiPriority="46"/>
+    <w:lsdException w:name="Grid Table 2 Accent 4" w:uiPriority="47"/>
+    <w:lsdException w:name="Grid Table 3 Accent 4" w:uiPriority="48"/>
+    <w:lsdException w:name="Grid Table 4 Accent 4" w:uiPriority="49"/>
+    <w:lsdException w:name="Grid Table 5 Dark Accent 4" w:uiPriority="50"/>
+    <w:lsdException w:name="Grid Table 6 Colorful Accent 4" w:uiPriority="51"/>
+    <w:lsdException w:name="Grid Table 7 Colorful Accent 4" w:uiPriority="52"/>
+    <w:lsdException w:name="Grid Table 1 Light Accent 5" w:uiPriority="46"/>
+    <w:lsdException w:name="Grid Table 2 Accent 5" w:uiPriority="47"/>
+    <w:lsdException w:name="Grid Table 3 Accent 5" w:uiPriority="48"/>
+    <w:lsdException w:name="Grid Table 4 Accent 5" w:uiPriority="49"/>
+    <w:lsdException w:name="Grid Table 5 Dark Accent 5" w:uiPriority="50"/>
+    <w:lsdException w:name="Grid Table 6 Colorful Accent 5" w:uiPriority="51"/>
+    <w:lsdException w:name="Grid Table 7 Colorful Accent 5" w:uiPriority="52"/>
+    <w:lsdException w:name="Grid Table 1 Light Accent 6" w:uiPriority="46"/>
+    <w:lsdException w:name="Grid Table 2 Accent 6" w:uiPriority="47"/>
+    <w:lsdException w:name="Grid Table 3 Accent 6" w:uiPriority="48"/>
+    <w:lsdException w:name="Grid Table 4 Accent 6" w:uiPriority="49"/>
+    <w:lsdException w:name="Grid Table 5 Dark Accent 6" w:uiPriority="50"/>
+    <w:lsdException w:name="Grid Table 6 Colorful Accent 6" w:uiPriority="51"/>
+    <w:lsdException w:name="Grid Table 7 Colorful Accent 6" w:uiPriority="52"/>
+    <w:lsdException w:name="List Table 1 Light" w:uiPriority="46"/>
+    <w:lsdException w:name="List Table 2" w:uiPriority="47"/>
+    <w:lsdException w:name="List Table 3" w:uiPriority="48"/>
+    <w:lsdException w:name="List Table 4" w:uiPriority="49"/>
+    <w:lsdException w:name="List Table 5 Dark" w:uiPriority="50"/>
+    <w:lsdException w:name="List Table 6 Colorful" w:uiPriority="51"/>
+    <w:lsdException w:name="List Table 7 Colorful" w:uiPriority="52"/>
+    <w:lsdException w:name="List Table 1 Light Accent 1" w:uiPriority="46"/>
+    <w:lsdException w:name="List Table 2 Accent 1" w:uiPriority="47"/>
+    <w:lsdException w:name="List Table 3 Accent 1" w:uiPriority="48"/>
+    <w:lsdException w:name="List Table 4 Accent 1" w:uiPriority="49"/>
+    <w:lsdException w:name="List Table 5 Dark Accent 1" w:uiPriority="50"/>
+    <w:lsdException w:name="List Table 6 Colorful Accent 1" w:uiPriority="51"/>
+    <w:lsdException w:name="List Table 7 Colorful Accent 1" w:uiPriority="52"/>
+    <w:lsdException w:name="List Table 1 Light Accent 2" w:uiPriority="46"/>
+    <w:lsdException w:name="List Table 2 Accent 2" w:uiPriority="47"/>
+    <w:lsdException w:name="List Table 3 Accent 2" w:uiPriority="48"/>
+    <w:lsdException w:name="List Table 4 Accent 2" w:uiPriority="49"/>
+    <w:lsdException w:name="List Table 5 Dark Accent 2" w:uiPriority="50"/>
+    <w:lsdException w:name="List Table 6 Colorful Accent 2" w:uiPriority="51"/>
+    <w:lsdException w:name="List Table 7 Colorful Accent 2" w:uiPriority="52"/>
+    <w:lsdException w:name="List Table 1 Light Accent 3" w:uiPriority="46"/>
+    <w:lsdException w:name="List Table 2 Accent 3" w:uiPriority="47"/>
+    <w:lsdException w:name="List Table 3 Accent 3" w:uiPriority="48"/>
+    <w:lsdException w:name="List Table 4 Accent 3" w:uiPriority="49"/>
+    <w:lsdException w:name="List Table 5 Dark Accent 3" w:uiPriority="50"/>
+    <w:lsdException w:name="List Table 6 Colorful Accent 3" w:uiPriority="51"/>
+    <w:lsdException w:name="List Table 7 Colorful Accent 3" w:uiPriority="52"/>
+    <w:lsdException w:name="List Table 1 Light Accent 4" w:uiPriority="46"/>
+    <w:lsdException w:name="List Table 2 Accent 4" w:uiPriority="47"/>
+    <w:lsdException w:name="List Table 3 Accent 4" w:uiPriority="48"/>
+    <w:lsdException w:name="List Table 4 Accent 4" w:uiPriority="49"/>
+    <w:lsdException w:name="List Table 5 Dark Accent 4" w:uiPriority="50"/>
+    <w:lsdException w:name="List Table 6 Colorful Accent 4" w:uiPriority="51"/>
+    <w:lsdException w:name="List Table 7 Colorful Accent 4" w:uiPriority="52"/>
+    <w:lsdException w:name="List Table 1 Light Accent 5" w:uiPriority="46"/>
+    <w:lsdException w:name="List Table 2 Accent 5" w:uiPriority="47"/>
+    <w:lsdException w:name="List Table 3 Accent 5" w:uiPriority="48"/>
+    <w:lsdException w:name="List Table 4 Accent 5" w:uiPriority="49"/>
+    <w:lsdException w:name="List Table 5 Dark Accent 5" w:uiPriority="50"/>
+    <w:lsdException w:name="List Table 6 Colorful Accent 5" w:uiPriority="51"/>
+    <w:lsdException w:name="List Table 7 Colorful Accent 5" w:uiPriority="52"/>
+    <w:lsdException w:name="List Table 1 Light Accent 6" w:uiPriority="46"/>
+    <w:lsdException w:name="List Table 2 Accent 6" w:uiPriority="47"/>
+    <w:lsdException w:name="List Table 3 Accent 6" w:uiPriority="48"/>
+    <w:lsdException w:name="List Table 4 Accent 6" w:uiPriority="49"/>
+    <w:lsdException w:name="List Table 5 Dark Accent 6" w:uiPriority="50"/>
+    <w:lsdException w:name="List Table 6 Colorful Accent 6" w:uiPriority="51"/>
+    <w:lsdException w:name="List Table 7 Colorful Accent 6" w:uiPriority="52"/>
+    <w:lsdException w:name="Mention" w:semiHidden="1" w:uiPriority="99" w:unhideWhenUsed="1"/>
+    <w:lsdException w:name="Smart Hyperlink" w:semiHidden="1" w:uiPriority="99" w:unhideWhenUsed="1"/>
+    <w:lsdException w:name="Hashtag" w:semiHidden="1" w:uiPriority="99" w:unhideWhenUsed="1"/>
+    <w:lsdException w:name="Unresolved Mention" w:semiHidden="1" w:uiPriority="99" w:unhideWhenUsed="1"/>
+    <w:lsdException w:name="Smart Link" w:semiHidden="1" w:uiPriority="99" w:unhideWhenUsed="1"/>
   </w:latentStyles>
-  <w:style w:type="paragraph" w:default="1" w:styleId="1">
+  <w:style w:type="paragraph" w:default="1" w:styleId="a">
     <w:name w:val="Normal"/>
     <w:qFormat/>
-    <w:uiPriority w:val="0"/>
     <w:pPr>
       <w:widowControl w:val="0"/>
       <w:jc w:val="both"/>
     </w:pPr>
     <w:rPr>
-      <w:rFonts w:ascii="Times New Roman" w:hAnsi="Times New Roman" w:eastAsia="宋体" w:cs="Times New Roman"/>
+      <w:rFonts w:ascii="Times New Roman" w:hAnsi="Times New Roman"/>
       <w:kern w:val="2"/>
       <w:sz w:val="24"/>
-      <w:lang w:val="en-US" w:eastAsia="zh-CN" w:bidi="ar-SA"/>
     </w:rPr>
   </w:style>
-  <w:style w:type="paragraph" w:styleId="2">
+  <w:style w:type="paragraph" w:styleId="1">
     <w:name w:val="heading 1"/>
-    <w:basedOn w:val="1"/>
-    <w:next w:val="1"/>
+    <w:basedOn w:val="a"/>
+    <w:next w:val="a"/>
     <w:qFormat/>
-    <w:uiPriority w:val="0"/>
     <w:pPr>
       <w:keepNext/>
       <w:keepLines/>
@@ -1830,13 +2386,12 @@
       <w:sz w:val="28"/>
     </w:rPr>
   </w:style>
-  <w:style w:type="paragraph" w:styleId="3">
+  <w:style w:type="paragraph" w:styleId="2">
     <w:name w:val="heading 2"/>
-    <w:basedOn w:val="1"/>
-    <w:next w:val="1"/>
+    <w:basedOn w:val="a"/>
+    <w:next w:val="a"/>
     <w:unhideWhenUsed/>
     <w:qFormat/>
-    <w:uiPriority w:val="0"/>
     <w:pPr>
       <w:keepNext/>
       <w:keepLines/>
@@ -1844,17 +2399,16 @@
       <w:outlineLvl w:val="1"/>
     </w:pPr>
     <w:rPr>
-      <w:rFonts w:ascii="Arial" w:hAnsi="Arial" w:eastAsia="黑体"/>
+      <w:rFonts w:ascii="Arial" w:eastAsia="黑体" w:hAnsi="Arial"/>
     </w:rPr>
   </w:style>
-  <w:style w:type="paragraph" w:styleId="4">
+  <w:style w:type="paragraph" w:styleId="3">
     <w:name w:val="heading 3"/>
-    <w:basedOn w:val="1"/>
-    <w:next w:val="1"/>
+    <w:basedOn w:val="a"/>
+    <w:next w:val="a"/>
     <w:semiHidden/>
     <w:unhideWhenUsed/>
     <w:qFormat/>
-    <w:uiPriority w:val="0"/>
     <w:pPr>
       <w:keepNext/>
       <w:keepLines/>
@@ -1862,19 +2416,19 @@
       <w:outlineLvl w:val="2"/>
     </w:pPr>
   </w:style>
-  <w:style w:type="character" w:default="1" w:styleId="9">
+  <w:style w:type="character" w:default="1" w:styleId="a0">
     <w:name w:val="Default Paragraph Font"/>
+    <w:uiPriority w:val="1"/>
     <w:semiHidden/>
     <w:unhideWhenUsed/>
-    <w:uiPriority w:val="1"/>
   </w:style>
-  <w:style w:type="table" w:default="1" w:styleId="8">
+  <w:style w:type="table" w:default="1" w:styleId="a1">
     <w:name w:val="Normal Table"/>
+    <w:uiPriority w:val="99"/>
     <w:semiHidden/>
     <w:unhideWhenUsed/>
-    <w:qFormat/>
-    <w:uiPriority w:val="99"/>
     <w:tblPr>
+      <w:tblInd w:w="0" w:type="dxa"/>
       <w:tblCellMar>
         <w:top w:w="0" w:type="dxa"/>
         <w:left w:w="108" w:type="dxa"/>
@@ -1883,11 +2437,16 @@
       </w:tblCellMar>
     </w:tblPr>
   </w:style>
-  <w:style w:type="paragraph" w:styleId="5">
+  <w:style w:type="numbering" w:default="1" w:styleId="a2">
+    <w:name w:val="No List"/>
+    <w:uiPriority w:val="99"/>
+    <w:semiHidden/>
+    <w:unhideWhenUsed/>
+  </w:style>
+  <w:style w:type="paragraph" w:styleId="a3">
     <w:name w:val="footer"/>
-    <w:basedOn w:val="1"/>
+    <w:basedOn w:val="a"/>
     <w:qFormat/>
-    <w:uiPriority w:val="0"/>
     <w:pPr>
       <w:tabs>
         <w:tab w:val="center" w:pos="4153"/>
@@ -1900,17 +2459,16 @@
       <w:sz w:val="18"/>
     </w:rPr>
   </w:style>
-  <w:style w:type="paragraph" w:styleId="6">
+  <w:style w:type="paragraph" w:styleId="a4">
     <w:name w:val="header"/>
-    <w:basedOn w:val="1"/>
+    <w:basedOn w:val="a"/>
     <w:qFormat/>
-    <w:uiPriority w:val="0"/>
     <w:pPr>
       <w:pBdr>
-        <w:top w:val="none" w:color="auto" w:sz="0" w:space="1"/>
-        <w:left w:val="none" w:color="auto" w:sz="0" w:space="4"/>
-        <w:bottom w:val="none" w:color="auto" w:sz="0" w:space="1"/>
-        <w:right w:val="none" w:color="auto" w:sz="0" w:space="4"/>
+        <w:top w:val="none" w:sz="0" w:space="1" w:color="auto"/>
+        <w:left w:val="none" w:sz="0" w:space="4" w:color="auto"/>
+        <w:bottom w:val="none" w:sz="0" w:space="1" w:color="auto"/>
+        <w:right w:val="none" w:sz="0" w:space="4" w:color="auto"/>
       </w:pBdr>
       <w:tabs>
         <w:tab w:val="center" w:pos="4153"/>
@@ -1922,12 +2480,12 @@
       <w:sz w:val="18"/>
     </w:rPr>
   </w:style>
-  <w:style w:type="paragraph" w:styleId="7">
+  <w:style w:type="paragraph" w:styleId="a5">
     <w:name w:val="Normal (Web)"/>
-    <w:basedOn w:val="1"/>
+    <w:basedOn w:val="a"/>
+    <w:uiPriority w:val="99"/>
     <w:unhideWhenUsed/>
     <w:qFormat/>
-    <w:uiPriority w:val="99"/>
     <w:pPr>
       <w:spacing w:before="100" w:beforeAutospacing="1" w:after="100" w:afterAutospacing="1"/>
       <w:jc w:val="left"/>
@@ -1938,11 +2496,11 @@
   </w:style>
   <w:style w:type="paragraph" w:customStyle="1" w:styleId="10">
     <w:name w:val="列出段落1"/>
-    <w:basedOn w:val="1"/>
+    <w:basedOn w:val="a"/>
+    <w:uiPriority w:val="34"/>
     <w:qFormat/>
-    <w:uiPriority w:val="34"/>
     <w:pPr>
-      <w:ind w:firstLine="420" w:firstLineChars="200"/>
+      <w:ind w:firstLineChars="200" w:firstLine="420"/>
     </w:pPr>
   </w:style>
 </w:styles>
@@ -2200,6 +2758,7 @@
     </a:fmtScheme>
   </a:themeElements>
   <a:objectDefaults/>
+  <a:extraClrSchemeLst/>
 </a:theme>
 </file>
 
